--- a/output/Research report for Vonoprazan Tablets.docx
+++ b/output/Research report for Vonoprazan Tablets.docx
@@ -285,82 +285,6 @@
               <w:t xml:space="preserve"/>
             </w:r>
           </w:p>
-          <w:p>
-            <w:pPr>
-              <w:ind w:left="-108" w:right="-29"/>
-              <w:jc w:val="both"/>
-              <w:rPr>
-                <w:sz w:val="20"/>
-                <w:szCs w:val="20"/>
-                <w:lang w:val="en-US"/>
-              </w:rPr>
-            </w:pPr>
-            <w:r>
-              <w:rPr>
-                <w:sz w:val="20"/>
-                <w:szCs w:val="20"/>
-                <w:lang w:val="en-US"/>
-              </w:rPr>
-              <w:t xml:space="preserve">Vonoprazan</w:t>
-            </w:r>
-          </w:p>
-          <w:p>
-            <w:pPr>
-              <w:ind w:left="-108" w:right="-29"/>
-              <w:jc w:val="both"/>
-              <w:rPr>
-                <w:sz w:val="20"/>
-                <w:szCs w:val="20"/>
-                <w:lang w:val="en-US"/>
-              </w:rPr>
-            </w:pPr>
-            <w:r>
-              <w:rPr>
-                <w:sz w:val="20"/>
-                <w:szCs w:val="20"/>
-                <w:lang w:val="en-US"/>
-              </w:rPr>
-              <w:t xml:space="preserve"/>
-            </w:r>
-          </w:p>
-          <w:p>
-            <w:pPr>
-              <w:ind w:left="-108" w:right="-29"/>
-              <w:jc w:val="both"/>
-              <w:rPr>
-                <w:sz w:val="20"/>
-                <w:szCs w:val="20"/>
-                <w:lang w:val="en-US"/>
-              </w:rPr>
-            </w:pPr>
-            <w:r>
-              <w:rPr>
-                <w:sz w:val="20"/>
-                <w:szCs w:val="20"/>
-                <w:lang w:val="en-US"/>
-              </w:rPr>
-              <w:t xml:space="preserve">Vonoprazan</w:t>
-            </w:r>
-          </w:p>
-          <w:p>
-            <w:pPr>
-              <w:ind w:left="-108" w:right="-29"/>
-              <w:jc w:val="both"/>
-              <w:rPr>
-                <w:sz w:val="20"/>
-                <w:szCs w:val="20"/>
-                <w:lang w:val="en-US"/>
-              </w:rPr>
-            </w:pPr>
-            <w:r>
-              <w:rPr>
-                <w:sz w:val="20"/>
-                <w:szCs w:val="20"/>
-                <w:lang w:val="en-US"/>
-              </w:rPr>
-              <w:t xml:space="preserve"/>
-            </w:r>
-          </w:p>
         </w:tc>
       </w:tr>
       <w:tr>
@@ -628,7 +552,7 @@
                 <w:szCs w:val="20"/>
                 <w:lang w:val="en-US"/>
               </w:rPr>
-              <w:t xml:space="preserve"/>
+              <w:t xml:space="preserve">Coated tablet; specific color and shape not specified</w:t>
             </w:r>
           </w:p>
         </w:tc>
@@ -682,7 +606,7 @@
                 <w:sz w:val="20"/>
                 <w:szCs w:val="20"/>
               </w:rPr>
-              <w:t xml:space="preserve">Caja; suggested use of PVDC 250-40 or PVC/Aluminum blister pack for improved barrier properties</w:t>
+              <w:t xml:space="preserve">Blister pack/Box (e.g., CAJA X 5 und, CAJA X 30 und)</w:t>
             </w:r>
           </w:p>
         </w:tc>
@@ -1026,7 +950,7 @@
                 <w:sz w:val="20"/>
                 <w:szCs w:val="20"/>
               </w:rPr>
-              <w:t xml:space="preserve">Vonoprazan</w:t>
+              <w:t xml:space="preserve">Apixaban</w:t>
             </w:r>
           </w:p>
         </w:tc>
@@ -1094,7 +1018,7 @@
                 <w:sz w:val="20"/>
                 <w:szCs w:val="20"/>
               </w:rPr>
-              <w:t xml:space="preserve">881681-00-1</w:t>
+              <w:t xml:space="preserve">503612-47-3</w:t>
             </w:r>
           </w:p>
         </w:tc>
@@ -1231,7 +1155,9 @@
                 <w:sz w:val="20"/>
                 <w:szCs w:val="20"/>
               </w:rPr>
-              <w:t xml:space="preserve"/>
+              <w:t xml:space="preserve">0.11mg/mL</w:t>
+              <w:br/>
+              <w:t xml:space="preserve">Aqueous solubility across the physiological pH range is approximately 0.04 mg/L</w:t>
             </w:r>
           </w:p>
         </w:tc>
@@ -1376,11 +1302,7 @@
                 <w:szCs w:val="20"/>
                 <w:lang w:val="en-US"/>
               </w:rPr>
-              <w:t xml:space="preserve">Vonoprazan fumarate exhibits two distinct polymorphic forms, designated as crystal forms A and B. Crystal form A is characterized by specific X-ray powder diffraction (XRPD) peaks at 15.290, 20.403, 20.704, 21.572, 25.182, and 25.559 degrees 2θ, with a differential scanning calorimetry (DSC) endothermic transition observed at approximately 204.8 °C. In contrast, crystal form B shows XRPD peaks at 12.253, 13.559, 15.259, 16.889, 17.422, 20.399, 20.764, 22.478, 25.198, and 28.077 degrees 2θ, with a DSC transition at around 209.0 °C. The preparation methods for these forms involve crystallization from various solvents, including methanol and water mixtures, and ethyl acetate. The stability and solubility characteristics of these polymorphs suggest that they may have significant implications for the pharmaceutical formulation of Vonoprazan. The methods employed for characterization include XRPD and DSC, which are standard techniques in solid-state chemistry for identifying polymorphic forms. These findings are detailed in the patent CN105315258A and further supported by the study on novel cocrystals of Vonoprazan (Lee et al., 2022). </w:t>
-              <w:br/>
-              <w:t xml:space="preserve"/>
-              <w:br/>
-              <w:t xml:space="preserve">Sources: [Patent CN105315258A](https://patents.google.com/patent/CN105315258A/en), [MDPI](https://www.mdpi.com/1999-4923/14/2/429).</w:t>
+              <w:t xml:space="preserve">Investigation on the polymorphs of Apixaban, the active pharmaceutical ingredient, has demonstrated that the API exists in multiple crystalline forms with distinct molecular arrangements in its crystal lattice. Studies reveal that these polymorphs, including identified variants such as Form A and Form N, exhibit differences in melting points, density, and thermal behavior, which are critical for determining solubility and bioavailability. Advanced analytical techniques such as differential scanning calorimetry (DSC) have been employed to characterize these thermal properties, confirming the presence of multiple forms with varied stability profiles. Process development data indicate that both solvent‐mediated and solid‐solid phase transitions significantly contribute to the formation and interconversion of these polymorphic states, ensuring high chemical and polymorphic purity. The role of polymorphism in influencing mechanical, thermal, and processing properties is underscored in the literature and patent documentation, highlighting its impact on formulation strategies and manufacturability. Comprehensive investigations accessible via [Academia.edu](https://www.academia.edu/11782273/Investigation_on_Polymorphs_of_Apixaban_an_Anticoagulant_Drug_Study_of_Phase_Transformations_and_Designing_Efficient_Process_for_their_Preparation), [Google Patents](https://patents.google.com/patent/EP2752414A1/en), [World Journal of Pharmaceutical Sciences](https://wjpsonline.com/index.php/wjps/article/download/polymorphs-apixaban-anticoagulant-drug-phase-transformations/937/996), and [ResearchGate](https://www.researchgate.net/figure/DSC-thermogram-of-apixaban-form-a_fig3_274393932) provide robust evidence of these findings.</w:t>
             </w:r>
           </w:p>
         </w:tc>
@@ -1517,13 +1439,7 @@
                 <w:sz w:val="20"/>
                 <w:szCs w:val="20"/>
               </w:rPr>
-              <w:t xml:space="preserve">Vonoprazan degradation pathways involve several mechanisms influenced by environmental conditions such as pH and light exposure. The primary degradation route includes hydrolysis, which is accelerated under acidic conditions, leading to the formation of various metabolites. The degradation products are characterized by their structural modifications, which can be traced back to the initial molecular structure of vonoprazan. Kinetic studies indicate that temperature and light significantly affect the degradation rate, with higher temperatures resulting in increased degradation rates. The mechanisms of degradation include both chemical and enzymatic pathways, with specific metabolites identified through analytical methods such as LC-MS. The degradation kinetics are essential for understanding the stability profile of vonoprazan, which is crucial for its formulation and storage. For detailed metabolic pathways, refer to the postulated metabolic pathways of vonoprazan [ResearchGate](https://www.researchgate.net/figure/Postulated-metabolic-pathways-of-vonoprazan_fig1_362716865) and the kinetics of drug degradation [ScienceDirect](https://www.sciencedirect.com/science/article/pii/B9780443134661000325). Further insights into the synthesis and characterization of metabolites can be found in the study on synthetic routes for vonoprazan [ScienceDirect](https://www.sciencedirect.com/science/article/pii/S0040402022000515).  </w:t>
-              <w:br/>
-              <w:t xml:space="preserve"/>
-              <w:br/>
-              <w:t xml:space="preserve"/>
-              <w:br/>
-              <w:t xml:space="preserve"/>
+              <w:t xml:space="preserve">Forced degradation studies of Apixaban have been extensively conducted to delineate its degradation pathways under stress conditions. The investigations involved subjecting the active pharmaceutical ingredient to acid hydrolysis, base hydrolysis, oxidative (peroxide), thermal, and photolytic (UV light) conditions. In acid medium, degradation predominantly affected the oxopiperidine moiety, yielding three major degradation products (DP-1, DP-2, and DP-3), while in basic conditions, five degradation products were observed, including two sets of positional isomers (DP-1, DP-4 and DP-2, DP-5). Oxidative, thermal, and photolytic experiments demonstrated minimal degradation, thereby confirming the relative stability of Apixaban under these conditions. Analytical methods utilized included reversed-phase high-performance liquid chromatography (RP-HPLC) with a Phenomenex Luna C18 column, complemented by UPLC-MS, high-resolution mass spectrometry (HRMS) and 2D-NMR techniques for unambiguous structural elucidation. The study design adhered to ICH guidelines and provided robust evidence that hydrolysis is the principal pathway for Apixaban degradation. Detailed degradation routes, kinetic insights, and structural confirmation of the degradation products are documented in multiple sources [IJPSR](https://ijpsr.com/?action=download_pdf=77942), [HAL](https://hal.science/hal-03515010/document) and [SSRN](https://ssrn.com/abstract=4103110).</w:t>
             </w:r>
           </w:p>
         </w:tc>
@@ -1591,7 +1507,7 @@
                 <w:sz w:val="20"/>
                 <w:szCs w:val="20"/>
               </w:rPr>
-              <w:t xml:space="preserve">The stability indicators for Vonoprazan fumarate were assessed using a validated RP-HPLC method. Recovery studies demonstrated accuracy with recovery percentages ranging from 98.0% to 102.0%, and the relative standard deviation (RSD) for recovery was not more than 2.0%. The method's precision was confirmed with RSD values for six assay determinations at 0.62% for Vonoprazan and 0.76% for Domperidone, both meeting the acceptance criteria of NMT 2.0%. Specificity was validated by ensuring no interference from placebo solutions. Forced degradation studies indicated that Vonoprazan is stable under acidic, thermal, and photolytic conditions but undergoes significant degradation under alkaline and oxidative stress. The method was developed in accordance with ICH guidelines, ensuring robustness and reliability for routine quality control of Vonoprazan in pharmaceutical formulations. The analytical method's suitability was confirmed through system suitability tests, including relative standard deviation, column efficiency, and resolution between peaks. This comprehensive stability assessment is crucial for ensuring the quality and efficacy of Vonoprazan in clinical applications. [Source: Kanaga P. et al., Int. J. of Pharm. Sci., 2024; DOI: 10.5281/zenodo.13712320; PubMed: https://pubmed.ncbi.nlm.nih.gov/29112902/; ScienceDirect: https://www.sciencedirect.com/science/article/pii/S0731708517318435].</w:t>
+              <w:t xml:space="preserve"/>
             </w:r>
             <w:r>
               <w:rPr>
@@ -1669,7 +1585,7 @@
                 <w:szCs w:val="20"/>
                 <w:lang w:val="en-US"/>
               </w:rPr>
-              <w:t xml:space="preserve">Vonoprazan, a potassium-competitive acid blocker, has several identified impurities. Notably, Impurity 4 has a CAS number of 2169271-28-5, with a linear formula of C16H13FN2O3S, as reported by MilliporeSigma (https://www.sigmaaldrich.com/US/en/product/astatechinc/ateh998dea6b?context=bbe). Another impurity, identified as 1-[5-(2-fluorophenyl)-1-(pyridin-3-ylsulfonyl)-1H-pyrrol-3-yl]-N-methyldimethylamine, is cataloged under CAS 928325-41-1 by BOC Sciences (https://www.bocsci.com/product/vonoprazan-impurity-3-cas-928325-41-1-485257.html). Additional impurities include various compounds with CAS numbers such as 149249-91-2, 1007476-86-9, and others, indicating a complex impurity profile (Cayman Chem, https://www.caymanchem.com/product/24200/vonoprazan-). Furthermore, PubChem lists Vonoprazan impurity I with the molecular formula C11H8FNO (https://pubchem.ncbi.nlm.nih.gov/compound/Vonoprazan-impurity-I). The presence of these impurities can arise from synthetic byproducts or degradation processes, highlighting the need for careful monitoring during the manufacturing and storage of Vonoprazan products.</w:t>
+              <w:t xml:space="preserve">The impurity profile of the Apixaban active pharmaceutical ingredient has been extensively characterized through robust analytical methods. A validated reverse phase high performance liquid chromatography (RP-HPLC) method employing a Puratis C18 column (250 × 4.6 mm, 5 µm) with a gradient elution using 0.1% trifluoroacetic acid in water and acetonitrile has demonstrated high sensitivity and reproducibility. Detection and quantitation limits were determined at 0.31 ppm and 0.96 ppm respectively, with correlation coefficients greater than 0.99 for both Apixaban and its six monitored impurities. Recovery rates between 94.2% and 108.5% further confirm the assay accuracy. The impurities, which include process intermediates and degradation products, also comprise defined compounds such as the Apixaban methyl ester (USP Related Compound E) with specific molecular parameters. These impurities are critical in quality control, method validation, and regulatory compliance as they impact both drug safety and efficacy. Comprehensive impurity reference standards are available from sources that focus on pharmaceutical reference materials. Detailed technical data is provided by sources including [Quickcompany](https://www.quickcompany.in/patents/key-intermediates-and-impurities-of-the-synthesis-of-apixaban-apixaban-glycol-esters), [Globalresearchonline](http://dx.doi.org/10.47583/ijpsrr.2021.v67i02.027), [Chemtopes](https://chemtopes.com/apixaban), [Pharmaffiliates](https://www.pharmaffiliates.com/en/parentapi/apixaban-impurities), and [SynZeal](https://www.synzeal.com/en/apixaban-3).</w:t>
             </w:r>
           </w:p>
         </w:tc>
@@ -1737,7 +1653,7 @@
                 <w:sz w:val="20"/>
                 <w:szCs w:val="20"/>
               </w:rPr>
-              <w:t xml:space="preserve">Vonoprazan is classified under the Biopharmaceutics Classification System (BCS) as a Class I drug, indicating high solubility and high permeability. This classification is based on its ability to dissolve in 250 mL or less of aqueous media across a pH range of 1.2 to 6.8 at 37±1°C, and its absorption characteristics, which show that 85% or more of the administered dose is absorbed. The BCS framework is crucial for understanding the drug's bioavailability and guiding formulation strategies. The solubility and permeability assessments are essential for predicting in vivo performance and are supported by various experimental methods, including Caco-2 cell permeability assays and mass balance studies. The BCS classification aids in regulatory decision-making and can facilitate biowaivers for bioequivalence studies, reducing the need for extensive clinical testing. This classification is vital for the development of generic formulations and ensures that the solubility and permeability characteristics are maintained in the final product. For further details, refer to the Biopharmaceutics Classification System guidelines and related literature [1](https://www.pharmaspecialists.com/2021/08/bcs-classification-of-dugs.html), [2](https://www.ijpsjournal.com/article/Review:+Biopharmaceutical+Classification+System), [3](https://www.sciencedirect.com/science/article/pii/S0378517319304004).</w:t>
+              <w:t xml:space="preserve">Apixaban, an oral direct factor Xa inhibitor, has been evaluated using the Biopharmaceutical Classification System (BCS) framework. The current evidence suggests that Apixaban may qualify as a BCS Class III drug, characterized by high solubility and low permeability, although definitive solubility data are pending. According to EMA guidance, the drug shows incomplete absorption with available solubility measurements insufficient for conclusive categorization; if further experiments confirm high solubility, Apixaban can be classified as BCS Class III and qualify for a biowaiver in bioequivalence studies [EMA Guidance](https://www.ema.europa.eu/en/documents/scientific-guideline/apixaban-film-coated-tablet-25-and-5-mg-product-specific-bioequivalence-guidance_en.pdf). Supporting this classification, the Formulation Diary explicitly designates Apixaban as a Class III compound [Formulation Diary](https://www.formulationdiary.com/Home/Details/APIXABAN). Additionally, physiologically based absorption modeling results published in the literature corroborate the low permeability aspect inherent to Class III drugs [ASCPT Publication](https://ascpt.onlinelibrary.wiley.com/doi/full/10.1111/cts.13819). In summary, while current regulatory and scientific sources imply a BCS Class III categorization for Apixaban, further solubility data is essential for final verification. Comprehensive in vitro and in vivo studies remain critical to fully substantiate its biopharmaceutical classification.</w:t>
             </w:r>
           </w:p>
         </w:tc>
@@ -1889,7 +1805,7 @@
                 <w:sz w:val="20"/>
                 <w:szCs w:val="20"/>
               </w:rPr>
-              <w:t xml:space="preserve">Vonoprazan</w:t>
+              <w:t xml:space="preserve">Apixaban</w:t>
             </w:r>
           </w:p>
           <w:p>
@@ -2008,6 +1924,145 @@
                 <w:szCs w:val="20"/>
                 <w:lang w:val="es-CO"/>
               </w:rPr>
+              <w:t xml:space="preserve">C25H25N5O4</w:t>
+            </w:r>
+          </w:p>
+          <w:p>
+            <w:pPr>
+              <w:ind w:left="-108" w:right="-29"/>
+              <w:rPr>
+                <w:sz w:val="20"/>
+                <w:szCs w:val="20"/>
+                <w:lang w:val="es-CO"/>
+              </w:rPr>
+            </w:pPr>
+          </w:p>
+          <w:p>
+            <w:pPr>
+              <w:ind w:left="-108" w:right="-29"/>
+              <w:rPr>
+                <w:sz w:val="20"/>
+                <w:szCs w:val="20"/>
+              </w:rPr>
+            </w:pPr>
+            <w:r>
+              <w:rPr>
+                <w:b/>
+                <w:bCs/>
+                <w:sz w:val="20"/>
+                <w:szCs w:val="20"/>
+              </w:rPr>
+              <w:t>Molecular mass:</w:t>
+            </w:r>
+            <w:r>
+              <w:rPr>
+                <w:sz w:val="20"/>
+                <w:szCs w:val="20"/>
+              </w:rPr>
+              <w:t xml:space="preserve"> </w:t>
+            </w:r>
+            <w:proofErr w:type="gramStart"/>
+            <w:r>
+              <w:rPr>
+                <w:sz w:val="20"/>
+                <w:szCs w:val="20"/>
+              </w:rPr>
+              <w:t xml:space="preserve">459.5</w:t>
+            </w:r>
+          </w:p>
+          <w:p>
+            <w:pPr>
+              <w:ind w:left="-108" w:right="-29"/>
+              <w:rPr>
+                <w:sz w:val="20"/>
+                <w:szCs w:val="20"/>
+              </w:rPr>
+            </w:pPr>
+          </w:p>
+          <w:p>
+            <w:pPr>
+              <w:ind w:left="-108" w:right="-29"/>
+              <w:rPr>
+                <w:sz w:val="20"/>
+                <w:szCs w:val="20"/>
+              </w:rPr>
+            </w:pPr>
+            <w:r>
+              <w:rPr>
+                <w:b/>
+                <w:bCs/>
+                <w:sz w:val="20"/>
+                <w:szCs w:val="20"/>
+              </w:rPr>
+              <w:t>Type of substance:</w:t>
+            </w:r>
+            <w:r>
+              <w:rPr>
+                <w:sz w:val="20"/>
+                <w:szCs w:val="20"/>
+              </w:rPr>
+              <w:t xml:space="preserve"> </w:t>
+            </w:r>
+          </w:p>
+          <w:p>
+            <w:pPr>
+              <w:ind w:left="-108" w:right="-29"/>
+              <w:rPr>
+                <w:sz w:val="20"/>
+                <w:szCs w:val="20"/>
+              </w:rPr>
+            </w:pPr>
+          </w:p>
+          <w:p>
+            <w:pPr>
+              <w:ind w:left="-108" w:right="-29"/>
+              <w:rPr>
+                <w:sz w:val="20"/>
+                <w:szCs w:val="20"/>
+              </w:rPr>
+            </w:pPr>
+            <w:r>
+              <w:rPr>
+                <w:b/>
+                <w:bCs/>
+                <w:sz w:val="20"/>
+                <w:szCs w:val="20"/>
+              </w:rPr>
+              <w:t>Dissociation constant (</w:t>
+            </w:r>
+            <w:proofErr w:type="spellStart"/>
+            <w:r>
+              <w:rPr>
+                <w:b/>
+                <w:bCs/>
+                <w:sz w:val="20"/>
+                <w:szCs w:val="20"/>
+              </w:rPr>
+              <w:t>pKa</w:t>
+            </w:r>
+            <w:proofErr w:type="spellEnd"/>
+            <w:r>
+              <w:rPr>
+                <w:b/>
+                <w:bCs/>
+                <w:sz w:val="20"/>
+                <w:szCs w:val="20"/>
+              </w:rPr>
+              <w:t>):</w:t>
+            </w:r>
+            <w:r>
+              <w:rPr>
+                <w:sz w:val="20"/>
+                <w:szCs w:val="20"/>
+              </w:rPr>
+              <w:t xml:space="preserve"> </w:t>
+            </w:r>
+            <w:proofErr w:type="gramStart"/>
+            <w:r>
+              <w:rPr>
+                <w:sz w:val="20"/>
+                <w:szCs w:val="20"/>
+              </w:rPr>
               <w:t xml:space="preserve">Información no disponible</w:t>
             </w:r>
           </w:p>
@@ -2017,7 +2072,6 @@
               <w:rPr>
                 <w:sz w:val="20"/>
                 <w:szCs w:val="20"/>
-                <w:lang w:val="es-CO"/>
               </w:rPr>
             </w:pPr>
           </w:p>
@@ -2036,7 +2090,7 @@
                 <w:sz w:val="20"/>
                 <w:szCs w:val="20"/>
               </w:rPr>
-              <w:t>Molecular mass:</w:t>
+              <w:t>Partition coefficient:</w:t>
             </w:r>
             <w:r>
               <w:rPr>
@@ -2051,7 +2105,7 @@
                 <w:sz w:val="20"/>
                 <w:szCs w:val="20"/>
               </w:rPr>
-              <w:t xml:space="preserve">345.4</w:t>
+              <w:t xml:space="preserve">Información no disponible</w:t>
             </w:r>
           </w:p>
           <w:p>
@@ -2071,6 +2125,7 @@
                 <w:szCs w:val="20"/>
               </w:rPr>
             </w:pPr>
+            <w:proofErr w:type="spellStart"/>
             <w:r>
               <w:rPr>
                 <w:b/>
@@ -2078,7 +2133,17 @@
                 <w:sz w:val="20"/>
                 <w:szCs w:val="20"/>
               </w:rPr>
-              <w:t>Type of substance:</w:t>
+              <w:t>Hygroscopicity</w:t>
+            </w:r>
+            <w:proofErr w:type="spellEnd"/>
+            <w:r>
+              <w:rPr>
+                <w:b/>
+                <w:bCs/>
+                <w:sz w:val="20"/>
+                <w:szCs w:val="20"/>
+              </w:rPr>
+              <w:t>:</w:t>
             </w:r>
             <w:r>
               <w:rPr>
@@ -2087,6 +2152,14 @@
               </w:rPr>
               <w:t xml:space="preserve"> </w:t>
             </w:r>
+            <w:proofErr w:type="gramStart"/>
+            <w:r>
+              <w:rPr>
+                <w:sz w:val="20"/>
+                <w:szCs w:val="20"/>
+              </w:rPr>
+              <w:t xml:space="preserve">The hygroscopicity of Apixaban (C25H25N5O4) is evaluated by determining its water vapor sorption profile under controlled relative humidity conditions. The API is typically subjected to water vapor sorption isotherm measurements, where pre-treatment of the sample and equilibrium conditions are critical for accurate analysis. Although explicit quantitative data on moisture uptake for Apixaban is not available in the provided literature, general methodologies emphasize that the crystalline form versus any amorphous content plays a pivotal role in its hygroscopic behavior. Elevated moisture absorption can potentially compromise the physical and chemical stability of the drug substance, prompting the necessity for controlled storage environments and careful formulation strategies. Experimental techniques highlighted in recent studies allow the assessment of water uptake behavior, and serve as a predictive tool for long-term stability in solid dosage forms. Key protocols and detailed findings on moisture interactions are documented in sources such as the Wiley publication on API hygroscopicity [https://onlinelibrary.wiley.com/doi/pdf/10.1002/jps.21033], supported by additional insights from PubMed [https://pubmed.ncbi.nlm.nih.gov/17630643] and the University of Minnesota repository [https://conservancy.umn.edu/items/ec74e797-cf49-4c2a-bdfa-6815249c77e1].</w:t>
+            </w:r>
           </w:p>
           <w:p>
             <w:pPr>
@@ -2112,42 +2185,69 @@
                 <w:sz w:val="20"/>
                 <w:szCs w:val="20"/>
               </w:rPr>
-              <w:t>Dissociation constant (</w:t>
-            </w:r>
-            <w:proofErr w:type="spellStart"/>
+              <w:t>Chirality/Specific optical rotation:</w:t>
+            </w:r>
+            <w:r>
+              <w:rPr>
+                <w:sz w:val="20"/>
+                <w:szCs w:val="20"/>
+              </w:rPr>
+              <w:t xml:space="preserve"> </w:t>
+            </w:r>
+            <w:proofErr w:type="gramStart"/>
+            <w:r>
+              <w:rPr>
+                <w:sz w:val="20"/>
+                <w:szCs w:val="20"/>
+              </w:rPr>
+              <w:t xml:space="preserve">An investigative review of the chirality and specific optical rotation characteristics of Apixaban, a well-known anticoagulant active pharmaceutical ingredient, reveals limited publicly available chiroptical data. A detailed examination of validated references including PubChem (https://pubchem.ncbi.nlm.nih.gov/compound/Apixaban), RxReasoner (https://www.rxreasoner.com/substances/apixaban/pharmacology), and Pharmacompass (https://www.pharmacompass.com/chemistry-chemical-name/apixaban) indicates that, while chiral HPLC and supercritical fluid chromatography methodologies have been developed to assess enantiomeric purity, no specific numerical value for [α]D, the observed specific optical rotation, is reported. The literature primarily focuses on pharmacodynamic, pharmacokinetic, and metabolic profiles rather than chiroptical properties. Although the chemical structure of Apixaban possesses stereochemical centers, detailed chiral characterization via polarimetric techniques or advanced chiral separation methods remains undocumented in the accessible sources. As such, the current evidence does not provide data on the magnitude or sign of its optical rotation. The absence of published chiroptical parameters emphasizes the need for further experimental analysis using validated polarimetry and chiral chromatography protocols to determine these properties for regulatory and formulation considerations. Further investigations employing advanced chiroptical techniques and molecular spectroscopic methods are recommended to determine the precise enantiomeric composition and specific optical rotation of Apixaban. Such data is critical for quality control, manufacturing consistency, and therapeutic efficacy as required.</w:t>
+            </w:r>
+          </w:p>
+          <w:p>
+            <w:pPr>
+              <w:ind w:left="-108" w:right="-29"/>
+              <w:rPr>
+                <w:sz w:val="20"/>
+                <w:szCs w:val="20"/>
+              </w:rPr>
+            </w:pPr>
+          </w:p>
+          <w:p>
+            <w:pPr>
+              <w:ind w:left="-108" w:right="-29"/>
+              <w:rPr>
+                <w:sz w:val="20"/>
+                <w:szCs w:val="20"/>
+              </w:rPr>
+            </w:pPr>
             <w:r>
               <w:rPr>
                 <w:b/>
                 <w:bCs/>
                 <w:sz w:val="20"/>
                 <w:szCs w:val="20"/>
-              </w:rPr>
-              <w:t>pKa</w:t>
-            </w:r>
-            <w:proofErr w:type="spellEnd"/>
+                <w:lang w:val="en-US"/>
+              </w:rPr>
+              <w:t xml:space="preserve">Degradation </w:t>
+            </w:r>
+            <w:proofErr w:type="gramStart"/>
             <w:r>
               <w:rPr>
                 <w:b/>
                 <w:bCs/>
                 <w:sz w:val="20"/>
                 <w:szCs w:val="20"/>
-              </w:rPr>
-              <w:t>):</w:t>
-            </w:r>
-            <w:r>
-              <w:rPr>
-                <w:sz w:val="20"/>
-                <w:szCs w:val="20"/>
-              </w:rPr>
-              <w:t xml:space="preserve"> </w:t>
-            </w:r>
-            <w:proofErr w:type="gramStart"/>
-            <w:r>
-              <w:rPr>
-                <w:sz w:val="20"/>
-                <w:szCs w:val="20"/>
-              </w:rPr>
-              <w:t xml:space="preserve">Información no disponible</w:t>
+                <w:lang w:val="en-US"/>
+              </w:rPr>
+              <w:t>temperature:</w:t>
+            </w:r>
+            <w:r>
+              <w:rPr>
+                <w:sz w:val="20"/>
+                <w:szCs w:val="20"/>
+                <w:lang w:val="en-US"/>
+              </w:rPr>
+              <w:t xml:space="preserve">An extensive forced degradation study of Apixaban was conducted to evaluate its degradation temperature under thermal stress conditions. Thermal degradation was performed at 105˚C for 7 days, resulting in an assay value of 100.32% with only a 0.50% formation of degradants. Under these conditions, no significant degradation products were observed and the mass balance remained at 100.32%, confirming the compound’s high resistance to prolonged thermal exposure. The analytical procedure involved a stability-indicating reverse-phase high-performance liquid chromatography (RP-HPLC) method using a Phenomenex Luna C18 column. The mobile phase consisted of a buffered solution made from orthophosphoric acid and potassium dihydrogen phosphate combined with acetonitrile, delivered at 1.0 mL/min with a detection wavelength of 230 nm. Comparative forced degradation studies under acid, alkali, peroxide, and photolytic conditions further validated the method’s selectivity and specificity. Detailed documentation and results are available in published literature ([IJPSR](https://ijpsr.com/?action=download_pdf=77942), [ResearchGate](https://www.researchgate.net/publication/275020417_A_comprehensive_study_of_apixaban's_degradation_pathways_under_stress_conditions_using_liquid_chromatography_coupled_to_multistage_mass_spectrometry), [ScienceDirect](https://www.sciencedirect.com/science/article/abs/pii/S1386142516300294)). Furthermore, the thermal stress study demonstrates that Apixaban remains unaltered even under prolonged exposure to elevated temperatures. Assay value and degradant percentage measurements were carried out using calibrated instruments under ICH guidelines. Evaluation confirms the reliability of the developed RP-HPLC method for quality control of Apixaban.</w:t>
             </w:r>
           </w:p>
           <w:p>
@@ -2156,1725 +2256,16 @@
               <w:rPr>
                 <w:sz w:val="20"/>
                 <w:szCs w:val="20"/>
-              </w:rPr>
-            </w:pPr>
-          </w:p>
-          <w:p>
-            <w:pPr>
-              <w:ind w:left="-108" w:right="-29"/>
-              <w:rPr>
-                <w:sz w:val="20"/>
-                <w:szCs w:val="20"/>
-              </w:rPr>
-            </w:pPr>
-            <w:r>
-              <w:rPr>
-                <w:b/>
-                <w:bCs/>
-                <w:sz w:val="20"/>
-                <w:szCs w:val="20"/>
-              </w:rPr>
-              <w:t>Partition coefficient:</w:t>
-            </w:r>
-            <w:r>
-              <w:rPr>
-                <w:sz w:val="20"/>
-                <w:szCs w:val="20"/>
-              </w:rPr>
-              <w:t xml:space="preserve"> </w:t>
-            </w:r>
-            <w:proofErr w:type="gramStart"/>
-            <w:r>
-              <w:rPr>
-                <w:sz w:val="20"/>
-                <w:szCs w:val="20"/>
-              </w:rPr>
-              <w:t xml:space="preserve">Información no disponible</w:t>
-            </w:r>
-          </w:p>
-          <w:p>
-            <w:pPr>
-              <w:ind w:left="-108" w:right="-29"/>
-              <w:rPr>
-                <w:sz w:val="20"/>
-                <w:szCs w:val="20"/>
-              </w:rPr>
-            </w:pPr>
-          </w:p>
-          <w:p>
-            <w:pPr>
-              <w:ind w:left="-108" w:right="-29"/>
-              <w:rPr>
-                <w:sz w:val="20"/>
-                <w:szCs w:val="20"/>
-              </w:rPr>
-            </w:pPr>
-            <w:proofErr w:type="spellStart"/>
-            <w:r>
-              <w:rPr>
-                <w:b/>
-                <w:bCs/>
-                <w:sz w:val="20"/>
-                <w:szCs w:val="20"/>
-              </w:rPr>
-              <w:t>Hygroscopicity</w:t>
-            </w:r>
-            <w:proofErr w:type="spellEnd"/>
-            <w:r>
-              <w:rPr>
-                <w:b/>
-                <w:bCs/>
-                <w:sz w:val="20"/>
-                <w:szCs w:val="20"/>
-              </w:rPr>
-              <w:t>:</w:t>
-            </w:r>
-            <w:r>
-              <w:rPr>
-                <w:sz w:val="20"/>
-                <w:szCs w:val="20"/>
-              </w:rPr>
-              <w:t xml:space="preserve"> </w:t>
-            </w:r>
-            <w:proofErr w:type="gramStart"/>
-            <w:r>
-              <w:rPr>
-                <w:sz w:val="20"/>
-                <w:szCs w:val="20"/>
-              </w:rPr>
-              <w:t xml:space="preserve">Vonoprazan fumarate exhibits hygroscopic properties, indicating its ability to absorb moisture from the environment. Specific quantitative measurements of moisture absorption were not detailed in the available literature. However, it is noted that the compound should be stored at 4°C, in sealed containers, away from moisture and light to maintain stability. The hygroscopic nature suggests that under high humidity conditions, vonoprazan fumarate may absorb moisture, potentially affecting its physical and chemical stability. The stability data indicates that the compound should be handled with care to prevent degradation due to moisture exposure. The experimental conditions for hygroscopicity assessment, including relative humidity and temperature, were not explicitly provided in the sources reviewed. Further studies are warranted to quantify the extent of moisture absorption and its implications on the drug's stability and efficacy. For detailed physicochemical properties, vonoprazan fumarate is characterized by a molecular weight of 461.46 g/mol and a high pKa of 9.06, which influences its solubility and stability in various environments. </w:t>
-              <w:br/>
-              <w:t xml:space="preserve"/>
-              <w:br/>
-              <w:t xml:space="preserve">Citations: [1](https://file.medchemexpress.com/batch_PDF/HY-15295/Vonoprazan-Fumarate-DataSheet-MedChemExpress.pdf), [2](https://ejchem.journals.ekb.eg/article_270266.html), [3](https://www.chemicalbook.com/article/vonoprazan-fumarate-physicochemical-properties-and-pharmacokinetics.htm).</w:t>
-            </w:r>
-          </w:p>
-          <w:p>
-            <w:pPr>
-              <w:ind w:left="-108" w:right="-29"/>
-              <w:rPr>
-                <w:sz w:val="20"/>
-                <w:szCs w:val="20"/>
-              </w:rPr>
-            </w:pPr>
-          </w:p>
-          <w:p>
-            <w:pPr>
-              <w:ind w:left="-108" w:right="-29"/>
-              <w:rPr>
-                <w:sz w:val="20"/>
-                <w:szCs w:val="20"/>
-              </w:rPr>
-            </w:pPr>
-            <w:r>
-              <w:rPr>
-                <w:b/>
-                <w:bCs/>
-                <w:sz w:val="20"/>
-                <w:szCs w:val="20"/>
-              </w:rPr>
-              <w:t>Chirality/Specific optical rotation:</w:t>
-            </w:r>
-            <w:r>
-              <w:rPr>
-                <w:sz w:val="20"/>
-                <w:szCs w:val="20"/>
-              </w:rPr>
-              <w:t xml:space="preserve"> </w:t>
-            </w:r>
-            <w:proofErr w:type="gramStart"/>
-            <w:r>
-              <w:rPr>
-                <w:sz w:val="20"/>
-                <w:szCs w:val="20"/>
-              </w:rPr>
-              <w:t xml:space="preserve">Vonoprazan exhibits chiral properties, with specific optical rotation (SOR) being a critical parameter for its characterization. The specific optical rotation is defined as the rotation of plane-polarized light per unit concentration and path length. The measurement of SOR is essential for determining the enantiomeric purity of chiral compounds. Various studies have utilized advanced methodologies, including machine learning and quantum chemistry, to predict and analyze the specific optical rotations of chiral molecules. For instance, a study highlighted the use of machine learning algorithms to predict SOR values with a mean absolute error of 9.8° for chiral fluorinated compounds, indicating the potential for accurate predictions in similar chiral systems (Chen et al., 2019). Additionally, the optical rotation tensor's derivation emphasizes the importance of measuring optical rotation accurately along the optic axis to avoid interference from linear birefringence (AIP Publishing). The absolute optical chiral analysis method has also been proposed for direct determination of intrinsic SOR, enhancing the accuracy of enantiomeric identification (AAAS). These methodologies underscore the significance of SOR in the pharmaceutical context, particularly for compounds like Vonoprazan that require precise enantiomeric characterization for efficacy and safety in therapeutic applications.</w:t>
-              <w:br/>
-              <w:t xml:space="preserve"/>
-              <w:br/>
-              <w:t xml:space="preserve">Citations: [1](https://www.sciencedirect.com/science/article/pii/S1386142519306791), [2](https://pubs.aip.org/aip/jcp/article/157/21/214105/2842077/Derivation-and-implementation-of-the-optical), [3](https://www.science.org/doi/10.1126/sciadv.abm3749).</w:t>
-            </w:r>
-          </w:p>
-          <w:p>
-            <w:pPr>
-              <w:ind w:left="-108" w:right="-29"/>
-              <w:rPr>
-                <w:sz w:val="20"/>
-                <w:szCs w:val="20"/>
-              </w:rPr>
-            </w:pPr>
-          </w:p>
-          <w:p>
-            <w:pPr>
-              <w:ind w:left="-108" w:right="-29"/>
-              <w:rPr>
-                <w:sz w:val="20"/>
-                <w:szCs w:val="20"/>
-              </w:rPr>
-            </w:pPr>
-            <w:r>
-              <w:rPr>
-                <w:b/>
-                <w:bCs/>
-                <w:sz w:val="20"/>
-                <w:szCs w:val="20"/>
-                <w:lang w:val="en-US"/>
-              </w:rPr>
-              <w:t xml:space="preserve">Degradation </w:t>
-            </w:r>
-            <w:proofErr w:type="gramStart"/>
-            <w:r>
-              <w:rPr>
-                <w:b/>
-                <w:bCs/>
-                <w:sz w:val="20"/>
-                <w:szCs w:val="20"/>
-                <w:lang w:val="en-US"/>
-              </w:rPr>
-              <w:t>temperature:</w:t>
-            </w:r>
-            <w:r>
-              <w:rPr>
-                <w:sz w:val="20"/>
-                <w:szCs w:val="20"/>
-                <w:lang w:val="en-US"/>
-              </w:rPr>
-              <w:t xml:space="preserve">The degradation temperature of Vonoprazan has not been explicitly defined in the available literature. However, forced degradation studies indicate that Vonoprazan exhibits significant stability under acidic, thermal, and photolytic conditions, while it is susceptible to degradation under alkaline and oxidative stress. The degradation products were analyzed using a stability-indicating HPLC method, which demonstrated that the drug remains stable at elevated temperatures, specifically at 105°C for 6 hours, without significant degradation. The method utilized a mobile phase of sodium phosphate buffer and acetonitrile, with detection at 230 nm, confirming the stability of Vonoprazan under various conditions. The degradation pathways and products were characterized, indicating that the drug's stability is compromised primarily under alkaline conditions, while thermal and photolytic conditions do not significantly affect its integrity. This information is crucial for understanding the storage and handling requirements of Vonoprazan in pharmaceutical formulations. For further details, refer to the following sources: [PubMed](https://pubmed.ncbi.nlm.nih.gov/29112902/), [ScienceDirect](https://www.sciencedirect.com/science/article/pii/S0009279724004885), [ChemicalBook](https://www.chemicalbook.com/msds/vonoprazan-fumarate.pdf).</w:t>
-            </w:r>
-          </w:p>
-          <w:p>
-            <w:pPr>
-              <w:ind w:left="-108" w:right="-29"/>
-              <w:rPr>
-                <w:sz w:val="20"/>
-                <w:szCs w:val="20"/>
-                <w:lang w:val="en-US"/>
-              </w:rPr>
-            </w:pPr>
-            <w:r>
-              <w:rPr>
-                <w:sz w:val="20"/>
-                <w:szCs w:val="20"/>
-                <w:lang w:val="en-US"/>
-              </w:rPr>
-              <w:t xml:space="preserve">The glass transition temperature (Tg) of Vonoprazan is determined using Differential Scanning Calorimetry (DSC) and Modulated Differential Scanning Calorimetry (MDSC). The Tg is characterized by a step change in heat capacity, indicating the transition from a glassy to a rubbery state. Various methods, including the inflection point and half-height analysis, are employed to ascertain Tg values, which can vary based on heating rates and modulation parameters. Studies indicate that the Tg for Vonoprazan is influenced by the molecular structure and the presence of amorphous phases, with reported values around 55°C to 60°C depending on the specific experimental conditions (Hutchinson, 2009; Rahman et al., 2007). The optimization of MDSC parameters has shown that consistent results can be achieved across different compounds, highlighting the importance of methodical approaches in determining Tg (Xivillé et al., 2012). Furthermore, the presence of enthalpic recovery during the glass transition can complicate the analysis, necessitating careful consideration of the experimental setup (TA Instruments, 2021). Overall, the accurate determination of Tg is crucial for understanding the stability and processing conditions of Vonoprazan in pharmaceutical formulations. </w:t>
-              <w:br/>
-              <w:t xml:space="preserve"/>
-              <w:br/>
-              <w:t xml:space="preserve">Citations: [Hutchinson, 2009](https://link.springer.com/article/10.1007/s10973-009-0268-0), [Rahman et al., 2007](https://www.sciencedirect.com/science/article/pii/S0009261407005271), [Xivillé et al., 2012](https://www.sciencedirect.com/science/article/pii/S0378517311010453), [TA Instruments, 2021](https://www.tainstruments.com/applications-notes/overview-of-glass-transition-analysis-by-differential-scanning-calorimetry/)</w:t>
-            </w:r>
-          </w:p>
-          <w:p>
-            <w:pPr>
-              <w:ind w:left="-108" w:right="-29"/>
-              <w:rPr>
-                <w:sz w:val="20"/>
-                <w:szCs w:val="20"/>
-              </w:rPr>
-            </w:pPr>
-          </w:p>
-          <w:p>
-            <w:pPr>
-              <w:ind w:left="-108" w:right="-29"/>
-              <w:rPr>
-                <w:sz w:val="20"/>
-                <w:szCs w:val="20"/>
-              </w:rPr>
-            </w:pPr>
-            <w:r>
-              <w:rPr>
-                <w:b/>
-                <w:bCs/>
-                <w:sz w:val="20"/>
-                <w:szCs w:val="20"/>
-              </w:rPr>
-              <w:lastRenderedPageBreak/>
-              <w:t xml:space="preserve">Boiling point:</w:t>
-            </w:r>
-            <w:r>
-              <w:rPr>
-                <w:sz w:val="20"/>
-                <w:szCs w:val="20"/>
-              </w:rPr>
-              <w:t xml:space="preserve"> Información no disponible</w:t>
-            </w:r>
-          </w:p>
-        </w:tc>
-      </w:tr>
-    </w:tbl>
-    <w:p>
-      <w:pPr>
-        <w:rPr>
-          <w:sz w:val="20"/>
-          <w:szCs w:val="20"/>
-          <w:lang w:val="en-US"/>
-        </w:rPr>
-      </w:pPr>
-      <w:r>
-        <w:rPr>
-          <w:sz w:val="20"/>
-          <w:szCs w:val="20"/>
-          <w:lang w:val="en-US"/>
-        </w:rPr>
-        <w:lastRenderedPageBreak/>
-        <w:t xml:space="preserve"/>
-      </w:r>
-    </w:p>
-    <w:tbl>
-      <w:tblPr>
-        <w:tblW w:w="0" w:type="auto"/>
-        <w:tblLayout w:type="fixed"/>
-        <w:tblLook w:val="01E0" w:firstRow="1" w:lastRow="1" w:firstColumn="1" w:lastColumn="1" w:noHBand="0" w:noVBand="0"/>
-      </w:tblPr>
-      <w:tblGrid>
-        <w:gridCol w:w="4618"/>
-        <w:gridCol w:w="5462"/>
-      </w:tblGrid>
-      <w:tr>
-        <w:trPr>
-          <w:trHeight w:val="675"/>
-        </w:trPr>
-        <w:tc>
-          <w:tcPr>
-            <w:tcW w:w="10080" w:type="dxa"/>
-            <w:gridSpan w:val="2"/>
-            <w:tcBorders>
-              <w:top w:val="dotted" w:sz="8" w:space="0" w:color="auto"/>
-              <w:left w:val="dotted" w:sz="8" w:space="0" w:color="auto"/>
-              <w:bottom w:val="dotted" w:sz="8" w:space="0" w:color="auto"/>
-              <w:right w:val="dotted" w:sz="8" w:space="0" w:color="auto"/>
-            </w:tcBorders>
-            <w:shd w:val="clear" w:color="auto" w:fill="DBE5F1" w:themeFill="accent1" w:themeFillTint="33"/>
-            <w:tcMar>
-              <w:left w:w="108" w:type="dxa"/>
-              <w:right w:w="108" w:type="dxa"/>
-            </w:tcMar>
-            <w:vAlign w:val="center"/>
-          </w:tcPr>
-          <w:p>
-            <w:pPr>
-              <w:pStyle w:val="Prrafodelista"/>
-              <w:numPr>
-                <w:ilvl w:val="0"/>
-                <w:numId w:val="7"/>
-              </w:numPr>
-              <w:ind w:right="-29"/>
-              <w:rPr>
-                <w:b/>
-                <w:bCs/>
-                <w:color w:val="000000" w:themeColor="text1"/>
-                <w:sz w:val="20"/>
-                <w:szCs w:val="20"/>
-                <w:lang w:val="en-US"/>
-              </w:rPr>
-            </w:pPr>
-            <w:r>
-              <w:rPr>
-                <w:b/>
-                <w:bCs/>
-                <w:color w:val="000000" w:themeColor="text1"/>
-                <w:sz w:val="20"/>
-                <w:szCs w:val="20"/>
-                <w:lang w:val="en-US"/>
-              </w:rPr>
-              <w:t xml:space="preserve">GENERAL INFORMATION OF THE ACTIVE PHARMACEUTICAL INGREDIENT (API) ()</w:t>
-            </w:r>
-          </w:p>
-        </w:tc>
-      </w:tr>
-      <w:tr>
-        <w:trPr>
-          <w:trHeight w:val="510"/>
-        </w:trPr>
-        <w:tc>
-          <w:tcPr>
-            <w:tcW w:w="4618" w:type="dxa"/>
-            <w:tcBorders>
-              <w:top w:val="dotted" w:sz="8" w:space="0" w:color="auto"/>
-              <w:left w:val="dotted" w:sz="8" w:space="0" w:color="auto"/>
-              <w:bottom w:val="dotted" w:sz="8" w:space="0" w:color="auto"/>
-              <w:right w:val="dotted" w:sz="8" w:space="0" w:color="auto"/>
-            </w:tcBorders>
-            <w:tcMar>
-              <w:left w:w="108" w:type="dxa"/>
-              <w:right w:w="108" w:type="dxa"/>
-            </w:tcMar>
-            <w:vAlign w:val="center"/>
-          </w:tcPr>
-          <w:p>
-            <w:pPr>
-              <w:ind w:left="-108" w:right="-29"/>
-              <w:jc w:val="both"/>
-            </w:pPr>
-            <w:r>
-              <w:rPr>
-                <w:sz w:val="20"/>
-                <w:szCs w:val="20"/>
-                <w:lang w:val="en-US"/>
-              </w:rPr>
-              <w:t>Common name:</w:t>
-            </w:r>
-          </w:p>
-        </w:tc>
-        <w:tc>
-          <w:tcPr>
-            <w:tcW w:w="5462" w:type="dxa"/>
-            <w:tcBorders>
-              <w:top w:val="nil"/>
-              <w:left w:val="dotted" w:sz="8" w:space="0" w:color="auto"/>
-              <w:bottom w:val="dotted" w:sz="8" w:space="0" w:color="auto"/>
-              <w:right w:val="dotted" w:sz="8" w:space="0" w:color="auto"/>
-            </w:tcBorders>
-            <w:tcMar>
-              <w:left w:w="108" w:type="dxa"/>
-              <w:right w:w="108" w:type="dxa"/>
-            </w:tcMar>
-            <w:vAlign w:val="center"/>
-          </w:tcPr>
-          <w:p>
-            <w:pPr>
-              <w:ind w:left="-108" w:right="-29"/>
-              <w:jc w:val="both"/>
-              <w:rPr>
-                <w:sz w:val="20"/>
-                <w:szCs w:val="20"/>
-              </w:rPr>
-            </w:pPr>
-            <w:r>
-              <w:rPr>
-                <w:sz w:val="20"/>
-                <w:szCs w:val="20"/>
-              </w:rPr>
-              <w:t xml:space="preserve">Vonoprazan</w:t>
-            </w:r>
-          </w:p>
-        </w:tc>
-      </w:tr>
-      <w:tr>
-        <w:trPr>
-          <w:trHeight w:val="510"/>
-        </w:trPr>
-        <w:tc>
-          <w:tcPr>
-            <w:tcW w:w="4618" w:type="dxa"/>
-            <w:tcBorders>
-              <w:top w:val="dotted" w:sz="8" w:space="0" w:color="auto"/>
-              <w:left w:val="dotted" w:sz="8" w:space="0" w:color="auto"/>
-              <w:bottom w:val="dotted" w:sz="8" w:space="0" w:color="auto"/>
-              <w:right w:val="dotted" w:sz="8" w:space="0" w:color="auto"/>
-            </w:tcBorders>
-            <w:tcMar>
-              <w:left w:w="108" w:type="dxa"/>
-              <w:right w:w="108" w:type="dxa"/>
-            </w:tcMar>
-            <w:vAlign w:val="center"/>
-          </w:tcPr>
-          <w:p>
-            <w:pPr>
-              <w:ind w:left="-108" w:right="-29"/>
-              <w:jc w:val="both"/>
-            </w:pPr>
-            <w:r>
-              <w:rPr>
-                <w:sz w:val="20"/>
-                <w:szCs w:val="20"/>
-                <w:lang w:val="en-US"/>
-              </w:rPr>
-              <w:t>CAS number:</w:t>
-            </w:r>
-          </w:p>
-        </w:tc>
-        <w:tc>
-          <w:tcPr>
-            <w:tcW w:w="5462" w:type="dxa"/>
-            <w:tcBorders>
-              <w:top w:val="dotted" w:sz="8" w:space="0" w:color="auto"/>
-              <w:left w:val="dotted" w:sz="8" w:space="0" w:color="auto"/>
-              <w:bottom w:val="dotted" w:sz="8" w:space="0" w:color="auto"/>
-              <w:right w:val="dotted" w:sz="8" w:space="0" w:color="auto"/>
-            </w:tcBorders>
-            <w:tcMar>
-              <w:left w:w="108" w:type="dxa"/>
-              <w:right w:w="108" w:type="dxa"/>
-            </w:tcMar>
-            <w:vAlign w:val="center"/>
-          </w:tcPr>
-          <w:p>
-            <w:pPr>
-              <w:ind w:left="-108" w:right="-29"/>
-              <w:jc w:val="both"/>
-              <w:rPr>
-                <w:sz w:val="20"/>
-                <w:szCs w:val="20"/>
-              </w:rPr>
-            </w:pPr>
-            <w:r>
-              <w:rPr>
-                <w:sz w:val="20"/>
-                <w:szCs w:val="20"/>
-              </w:rPr>
-              <w:t xml:space="preserve">881681-00-1</w:t>
-            </w:r>
-          </w:p>
-        </w:tc>
-      </w:tr>
-      <w:tr>
-        <w:trPr>
-          <w:trHeight w:val="510"/>
-        </w:trPr>
-        <w:tc>
-          <w:tcPr>
-            <w:tcW w:w="4618" w:type="dxa"/>
-            <w:tcBorders>
-              <w:top w:val="dotted" w:sz="8" w:space="0" w:color="auto"/>
-              <w:left w:val="dotted" w:sz="8" w:space="0" w:color="auto"/>
-              <w:bottom w:val="dotted" w:sz="8" w:space="0" w:color="auto"/>
-              <w:right w:val="dotted" w:sz="8" w:space="0" w:color="auto"/>
-            </w:tcBorders>
-            <w:tcMar>
-              <w:left w:w="108" w:type="dxa"/>
-              <w:right w:w="108" w:type="dxa"/>
-            </w:tcMar>
-            <w:vAlign w:val="center"/>
-          </w:tcPr>
-          <w:p>
-            <w:pPr>
-              <w:ind w:left="-108" w:right="-29"/>
-              <w:jc w:val="both"/>
-            </w:pPr>
-            <w:r>
-              <w:rPr>
-                <w:sz w:val="20"/>
-                <w:szCs w:val="20"/>
-                <w:lang w:val="en-US"/>
-              </w:rPr>
-              <w:t>Description:</w:t>
-            </w:r>
-          </w:p>
-        </w:tc>
-        <w:tc>
-          <w:tcPr>
-            <w:tcW w:w="5462" w:type="dxa"/>
-            <w:tcBorders>
-              <w:top w:val="dotted" w:sz="8" w:space="0" w:color="auto"/>
-              <w:left w:val="dotted" w:sz="8" w:space="0" w:color="auto"/>
-              <w:bottom w:val="dotted" w:sz="8" w:space="0" w:color="auto"/>
-              <w:right w:val="dotted" w:sz="8" w:space="0" w:color="auto"/>
-            </w:tcBorders>
-            <w:tcMar>
-              <w:left w:w="108" w:type="dxa"/>
-              <w:right w:w="108" w:type="dxa"/>
-            </w:tcMar>
-            <w:vAlign w:val="center"/>
-          </w:tcPr>
-          <w:p>
-            <w:pPr>
-              <w:ind w:left="-108" w:right="-29"/>
-              <w:jc w:val="both"/>
-              <w:rPr>
-                <w:sz w:val="20"/>
-                <w:szCs w:val="20"/>
-              </w:rPr>
-            </w:pPr>
-            <w:r>
-              <w:rPr>
-                <w:sz w:val="20"/>
-                <w:szCs w:val="20"/>
-              </w:rPr>
-              <w:t xml:space="preserve"/>
-            </w:r>
-          </w:p>
-        </w:tc>
-      </w:tr>
-      <w:tr>
-        <w:trPr>
-          <w:trHeight w:val="510"/>
-        </w:trPr>
-        <w:tc>
-          <w:tcPr>
-            <w:tcW w:w="4618" w:type="dxa"/>
-            <w:tcBorders>
-              <w:top w:val="dotted" w:sz="8" w:space="0" w:color="auto"/>
-              <w:left w:val="dotted" w:sz="8" w:space="0" w:color="auto"/>
-              <w:bottom w:val="dotted" w:sz="8" w:space="0" w:color="auto"/>
-              <w:right w:val="dotted" w:sz="8" w:space="0" w:color="auto"/>
-            </w:tcBorders>
-            <w:tcMar>
-              <w:left w:w="108" w:type="dxa"/>
-              <w:right w:w="108" w:type="dxa"/>
-            </w:tcMar>
-            <w:vAlign w:val="center"/>
-          </w:tcPr>
-          <w:p>
-            <w:pPr>
-              <w:ind w:left="-108" w:right="-29"/>
-              <w:jc w:val="both"/>
-            </w:pPr>
-            <w:r>
-              <w:rPr>
-                <w:sz w:val="20"/>
-                <w:szCs w:val="20"/>
-                <w:lang w:val="en-US"/>
-              </w:rPr>
-              <w:t xml:space="preserve">Solubility: </w:t>
-            </w:r>
-          </w:p>
-        </w:tc>
-        <w:tc>
-          <w:tcPr>
-            <w:tcW w:w="5462" w:type="dxa"/>
-            <w:tcBorders>
-              <w:top w:val="dotted" w:sz="8" w:space="0" w:color="auto"/>
-              <w:left w:val="dotted" w:sz="8" w:space="0" w:color="auto"/>
-              <w:bottom w:val="dotted" w:sz="8" w:space="0" w:color="auto"/>
-              <w:right w:val="dotted" w:sz="8" w:space="0" w:color="auto"/>
-            </w:tcBorders>
-            <w:tcMar>
-              <w:left w:w="108" w:type="dxa"/>
-              <w:right w:w="108" w:type="dxa"/>
-            </w:tcMar>
-            <w:vAlign w:val="center"/>
-          </w:tcPr>
-          <w:p>
-            <w:pPr>
-              <w:ind w:left="-108" w:right="-29"/>
-              <w:jc w:val="both"/>
-              <w:rPr>
-                <w:sz w:val="20"/>
-                <w:szCs w:val="20"/>
-                <w:lang w:val="en-US"/>
-              </w:rPr>
-            </w:pPr>
-            <w:r>
-              <w:rPr>
-                <w:sz w:val="20"/>
-                <w:szCs w:val="20"/>
-              </w:rPr>
-              <w:t xml:space="preserve"/>
-            </w:r>
-          </w:p>
-        </w:tc>
-      </w:tr>
-      <w:tr>
-        <w:trPr>
-          <w:trHeight w:val="510"/>
-        </w:trPr>
-        <w:tc>
-          <w:tcPr>
-            <w:tcW w:w="4618" w:type="dxa"/>
-            <w:tcBorders>
-              <w:top w:val="dotted" w:sz="8" w:space="0" w:color="auto"/>
-              <w:left w:val="dotted" w:sz="8" w:space="0" w:color="auto"/>
-              <w:bottom w:val="dotted" w:sz="8" w:space="0" w:color="auto"/>
-              <w:right w:val="dotted" w:sz="8" w:space="0" w:color="auto"/>
-            </w:tcBorders>
-            <w:tcMar>
-              <w:left w:w="108" w:type="dxa"/>
-              <w:right w:w="108" w:type="dxa"/>
-            </w:tcMar>
-            <w:vAlign w:val="center"/>
-          </w:tcPr>
-          <w:p>
-            <w:pPr>
-              <w:ind w:left="-108" w:right="-29"/>
-              <w:jc w:val="both"/>
-            </w:pPr>
-            <w:r>
-              <w:rPr>
-                <w:sz w:val="20"/>
-                <w:szCs w:val="20"/>
-                <w:lang w:val="en-US"/>
-              </w:rPr>
-              <w:t>Melting point:</w:t>
-            </w:r>
-          </w:p>
-        </w:tc>
-        <w:tc>
-          <w:tcPr>
-            <w:tcW w:w="5462" w:type="dxa"/>
-            <w:tcBorders>
-              <w:top w:val="dotted" w:sz="8" w:space="0" w:color="auto"/>
-              <w:left w:val="dotted" w:sz="8" w:space="0" w:color="auto"/>
-              <w:bottom w:val="dotted" w:sz="8" w:space="0" w:color="auto"/>
-              <w:right w:val="dotted" w:sz="8" w:space="0" w:color="auto"/>
-            </w:tcBorders>
-            <w:tcMar>
-              <w:left w:w="108" w:type="dxa"/>
-              <w:right w:w="108" w:type="dxa"/>
-            </w:tcMar>
-            <w:vAlign w:val="center"/>
-          </w:tcPr>
-          <w:p>
-            <w:pPr>
-              <w:ind w:left="-108" w:right="-29"/>
-              <w:jc w:val="both"/>
-              <w:rPr>
-                <w:sz w:val="20"/>
-                <w:szCs w:val="20"/>
-              </w:rPr>
-            </w:pPr>
-            <w:r>
-              <w:rPr>
-                <w:sz w:val="20"/>
-                <w:szCs w:val="20"/>
-              </w:rPr>
-              <w:t xml:space="preserve">Información no disponible</w:t>
-            </w:r>
-            <w:r>
-              <w:rPr>
-                <w:sz w:val="20"/>
-                <w:szCs w:val="20"/>
-                <w:lang w:val="en-US"/>
-              </w:rPr>
-              <w:t xml:space="preserve"> </w:t>
-            </w:r>
-          </w:p>
-        </w:tc>
-      </w:tr>
-      <w:tr>
-        <w:trPr>
-          <w:trHeight w:val="510"/>
-        </w:trPr>
-        <w:tc>
-          <w:tcPr>
-            <w:tcW w:w="4618" w:type="dxa"/>
-            <w:tcBorders>
-              <w:top w:val="dotted" w:sz="8" w:space="0" w:color="auto"/>
-              <w:left w:val="dotted" w:sz="8" w:space="0" w:color="auto"/>
-              <w:bottom w:val="dotted" w:sz="8" w:space="0" w:color="auto"/>
-              <w:right w:val="dotted" w:sz="8" w:space="0" w:color="auto"/>
-            </w:tcBorders>
-            <w:tcMar>
-              <w:left w:w="108" w:type="dxa"/>
-              <w:right w:w="108" w:type="dxa"/>
-            </w:tcMar>
-            <w:vAlign w:val="center"/>
-          </w:tcPr>
-          <w:p>
-            <w:pPr>
-              <w:ind w:left="-108" w:right="-29"/>
-              <w:jc w:val="both"/>
-            </w:pPr>
-            <w:r>
-              <w:rPr>
-                <w:sz w:val="20"/>
-                <w:szCs w:val="20"/>
-                <w:lang w:val="en-US"/>
-              </w:rPr>
-              <w:t>Polymorphs:</w:t>
-            </w:r>
-          </w:p>
-        </w:tc>
-        <w:tc>
-          <w:tcPr>
-            <w:tcW w:w="5462" w:type="dxa"/>
-            <w:tcBorders>
-              <w:top w:val="dotted" w:sz="8" w:space="0" w:color="auto"/>
-              <w:left w:val="dotted" w:sz="8" w:space="0" w:color="auto"/>
-              <w:bottom w:val="dotted" w:sz="8" w:space="0" w:color="auto"/>
-              <w:right w:val="dotted" w:sz="8" w:space="0" w:color="auto"/>
-            </w:tcBorders>
-            <w:tcMar>
-              <w:left w:w="108" w:type="dxa"/>
-              <w:right w:w="108" w:type="dxa"/>
-            </w:tcMar>
-            <w:vAlign w:val="center"/>
-          </w:tcPr>
-          <w:p>
-            <w:pPr>
-              <w:ind w:left="-108" w:right="-29"/>
-              <w:jc w:val="both"/>
-              <w:rPr>
-                <w:sz w:val="20"/>
-                <w:szCs w:val="20"/>
-              </w:rPr>
-            </w:pPr>
-            <w:r>
-              <w:rPr>
-                <w:sz w:val="20"/>
-                <w:szCs w:val="20"/>
-                <w:lang w:val="en-US"/>
-              </w:rPr>
-              <w:t xml:space="preserve">Vonoprazan fumarate exhibits two distinct polymorphic forms, designated as crystal forms A and B. Crystal form A is characterized by specific X-ray powder diffraction (XRPD) peaks at 15.290, 20.403, 20.704, 21.572, 25.182, and 25.559 degrees 2θ, with a differential scanning calorimetry (DSC) endothermic peak at approximately 204.8 °C. In contrast, crystal form B shows XRPD peaks at 12.253, 13.559, 15.259, 16.889, 17.422, 20.399, 20.764, 22.478, 25.198, and 28.077 degrees 2θ, with a DSC peak at about 209.0 °C. The preparation methods for these forms involve crystallization from various solvents, including methanol and water mixtures, and ethyl acetate. The stability and solubility characteristics of these polymorphs suggest that they are suitable for pharmaceutical applications, particularly in the formulation of oral dosage forms. The methods employed for characterization include XRPD and DSC, which are standard techniques in polymorph identification. These findings are documented in the patent CN105315258A and further elaborated in the study on novel cocrystals of Vonoprazan (MDPI). </w:t>
-              <w:br/>
-              <w:t xml:space="preserve"/>
-              <w:br/>
-              <w:t xml:space="preserve">Sources: [Patent CN105315258A](https://patents.google.com/patent/CN105315258A/en), [MDPI](https://www.mdpi.com/1999-4923/14/2/429).</w:t>
-            </w:r>
-          </w:p>
-        </w:tc>
-      </w:tr>
-      <w:tr>
-        <w:trPr>
-          <w:trHeight w:val="510"/>
-        </w:trPr>
-        <w:tc>
-          <w:tcPr>
-            <w:tcW w:w="4618" w:type="dxa"/>
-            <w:tcBorders>
-              <w:top w:val="dotted" w:sz="8" w:space="0" w:color="auto"/>
-              <w:left w:val="dotted" w:sz="8" w:space="0" w:color="auto"/>
-              <w:bottom w:val="dotted" w:sz="8" w:space="0" w:color="auto"/>
-              <w:right w:val="dotted" w:sz="8" w:space="0" w:color="auto"/>
-            </w:tcBorders>
-            <w:tcMar>
-              <w:left w:w="108" w:type="dxa"/>
-              <w:right w:w="108" w:type="dxa"/>
-            </w:tcMar>
-            <w:vAlign w:val="center"/>
-          </w:tcPr>
-          <w:p>
-            <w:pPr>
-              <w:ind w:left="-108" w:right="-29"/>
-              <w:jc w:val="both"/>
-            </w:pPr>
-            <w:r>
-              <w:rPr>
-                <w:sz w:val="20"/>
-                <w:szCs w:val="20"/>
-                <w:lang w:val="en-US"/>
-              </w:rPr>
-              <w:t>Stability (Solid state/solution, general information):</w:t>
-            </w:r>
-          </w:p>
-        </w:tc>
-        <w:tc>
-          <w:tcPr>
-            <w:tcW w:w="5462" w:type="dxa"/>
-            <w:tcBorders>
-              <w:top w:val="dotted" w:sz="8" w:space="0" w:color="auto"/>
-              <w:left w:val="dotted" w:sz="8" w:space="0" w:color="auto"/>
-              <w:bottom w:val="dotted" w:sz="8" w:space="0" w:color="auto"/>
-              <w:right w:val="dotted" w:sz="8" w:space="0" w:color="auto"/>
-            </w:tcBorders>
-            <w:tcMar>
-              <w:left w:w="108" w:type="dxa"/>
-              <w:right w:w="108" w:type="dxa"/>
-            </w:tcMar>
-            <w:vAlign w:val="center"/>
-          </w:tcPr>
-          <w:p>
-            <w:pPr>
-              <w:ind w:left="-108" w:right="-29"/>
-              <w:jc w:val="both"/>
-              <w:rPr>
-                <w:sz w:val="20"/>
-                <w:szCs w:val="20"/>
-              </w:rPr>
-            </w:pPr>
-            <w:r>
-              <w:rPr>
-                <w:sz w:val="20"/>
-                <w:szCs w:val="20"/>
-                <w:lang w:val="en-US"/>
-              </w:rPr>
-              <w:t xml:space="preserve"/>
-            </w:r>
-          </w:p>
-        </w:tc>
-      </w:tr>
-      <w:tr>
-        <w:trPr>
-          <w:trHeight w:val="510"/>
-        </w:trPr>
-        <w:tc>
-          <w:tcPr>
-            <w:tcW w:w="4618" w:type="dxa"/>
-            <w:tcBorders>
-              <w:top w:val="dotted" w:sz="8" w:space="0" w:color="auto"/>
-              <w:left w:val="dotted" w:sz="8" w:space="0" w:color="auto"/>
-              <w:bottom w:val="dotted" w:sz="8" w:space="0" w:color="auto"/>
-              <w:right w:val="dotted" w:sz="8" w:space="0" w:color="auto"/>
-            </w:tcBorders>
-            <w:tcMar>
-              <w:left w:w="108" w:type="dxa"/>
-              <w:right w:w="108" w:type="dxa"/>
-            </w:tcMar>
-            <w:vAlign w:val="center"/>
-          </w:tcPr>
-          <w:p>
-            <w:pPr>
-              <w:ind w:left="-108" w:right="-29"/>
-              <w:jc w:val="both"/>
-            </w:pPr>
-            <w:r>
-              <w:rPr>
-                <w:sz w:val="20"/>
-                <w:szCs w:val="20"/>
-                <w:lang w:val="en-US"/>
-              </w:rPr>
-              <w:t>Scheme of degradation route</w:t>
-            </w:r>
-          </w:p>
-        </w:tc>
-        <w:tc>
-          <w:tcPr>
-            <w:tcW w:w="5462" w:type="dxa"/>
-            <w:tcBorders>
-              <w:top w:val="dotted" w:sz="8" w:space="0" w:color="auto"/>
-              <w:left w:val="dotted" w:sz="8" w:space="0" w:color="auto"/>
-              <w:bottom w:val="dotted" w:sz="8" w:space="0" w:color="auto"/>
-              <w:right w:val="dotted" w:sz="8" w:space="0" w:color="auto"/>
-            </w:tcBorders>
-            <w:tcMar>
-              <w:left w:w="108" w:type="dxa"/>
-              <w:right w:w="108" w:type="dxa"/>
-            </w:tcMar>
-            <w:vAlign w:val="center"/>
-          </w:tcPr>
-          <w:p>
-            <w:pPr>
-              <w:ind w:left="-108" w:right="-29"/>
-              <w:jc w:val="both"/>
-              <w:rPr>
-                <w:sz w:val="20"/>
-                <w:szCs w:val="20"/>
-              </w:rPr>
-            </w:pPr>
-            <w:r>
-              <w:rPr>
-                <w:sz w:val="20"/>
-                <w:szCs w:val="20"/>
-              </w:rPr>
-              <w:t xml:space="preserve">Vonoprazan degradation pathways involve several mechanisms influenced by environmental conditions such as pH and light exposure. The primary degradation route includes hydrolysis, which is accelerated under acidic conditions, leading to the formation of various metabolites. The degradation products are characterized by their structural modifications, which can be traced back to the initial molecular structure of vonoprazan. Kinetic studies indicate that temperature and light significantly affect the degradation rate, with higher temperatures resulting in increased degradation rates. The mechanisms of degradation include both chemical and enzymatic pathways, with specific metabolites identified through analytical methods such as LC-MS. The degradation kinetics are essential for understanding the stability profile of vonoprazan, which is crucial for its formulation and storage. For detailed metabolic pathways, refer to the postulated metabolic pathways of vonoprazan [ResearchGate](https://www.researchgate.net/figure/Postulated-metabolic-pathways-of-vonoprazan_fig1_362716865) and the kinetics of drug degradation [ScienceDirect](https://www.sciencedirect.com/science/article/pii/B9780443134661000325). Further insights into the synthesis and characterization of metabolites can be found in the article on the identification and characterization of major metabolites [ScienceDirect](https://www.sciencedirect.com/science/article/pii/S0040402022000515).  </w:t>
-              <w:br/>
-              <w:t xml:space="preserve"/>
-              <w:br/>
-              <w:t xml:space="preserve"/>
-            </w:r>
-          </w:p>
-        </w:tc>
-      </w:tr>
-      <w:tr>
-        <w:trPr>
-          <w:trHeight w:val="510"/>
-        </w:trPr>
-        <w:tc>
-          <w:tcPr>
-            <w:tcW w:w="4618" w:type="dxa"/>
-            <w:tcBorders>
-              <w:top w:val="dotted" w:sz="8" w:space="0" w:color="auto"/>
-              <w:left w:val="dotted" w:sz="8" w:space="0" w:color="auto"/>
-              <w:bottom w:val="dotted" w:sz="8" w:space="0" w:color="auto"/>
-              <w:right w:val="dotted" w:sz="8" w:space="0" w:color="auto"/>
-            </w:tcBorders>
-            <w:tcMar>
-              <w:left w:w="108" w:type="dxa"/>
-              <w:right w:w="108" w:type="dxa"/>
-            </w:tcMar>
-            <w:vAlign w:val="center"/>
-          </w:tcPr>
-          <w:p>
-            <w:pPr>
-              <w:ind w:left="-108" w:right="-29"/>
-              <w:jc w:val="both"/>
-            </w:pPr>
-            <w:r>
-              <w:rPr>
-                <w:sz w:val="20"/>
-                <w:szCs w:val="20"/>
-                <w:lang w:val="en-US"/>
-              </w:rPr>
-              <w:t>Stability indicators</w:t>
-            </w:r>
-          </w:p>
-        </w:tc>
-        <w:tc>
-          <w:tcPr>
-            <w:tcW w:w="5462" w:type="dxa"/>
-            <w:tcBorders>
-              <w:top w:val="dotted" w:sz="8" w:space="0" w:color="auto"/>
-              <w:left w:val="dotted" w:sz="8" w:space="0" w:color="auto"/>
-              <w:bottom w:val="dotted" w:sz="8" w:space="0" w:color="auto"/>
-              <w:right w:val="dotted" w:sz="8" w:space="0" w:color="auto"/>
-            </w:tcBorders>
-            <w:tcMar>
-              <w:left w:w="108" w:type="dxa"/>
-              <w:right w:w="108" w:type="dxa"/>
-            </w:tcMar>
-            <w:vAlign w:val="center"/>
-          </w:tcPr>
-          <w:p>
-            <w:pPr>
-              <w:ind w:left="-108" w:right="-29"/>
-              <w:jc w:val="both"/>
-              <w:rPr>
-                <w:sz w:val="20"/>
-                <w:szCs w:val="20"/>
-              </w:rPr>
-            </w:pPr>
-            <w:r>
-              <w:rPr>
-                <w:sz w:val="20"/>
-                <w:szCs w:val="20"/>
-              </w:rPr>
-              <w:t xml:space="preserve">The stability indicators for Vonoprazan fumarate were assessed using a validated RP-HPLC method. Recovery studies indicated that the recovery percentages ranged from 98.0% to 102.0%, with a relative standard deviation (RSD) not exceeding 2.0% across various levels of spiked samples. The method demonstrated specificity, linearity, and precision, with a calibration curve showing a correlation coefficient (r²) of 0.999 for Vonoprazan. The HPLC method utilized an acetonitrile-water mobile phase (65:35) at a flow rate of 1.0 mL/min, with detection at 230 nm. Forced degradation studies revealed that Vonoprazan is stable under acidic, thermal, and photolytic conditions but undergoes significant degradation under alkaline and oxidative stress. The method's robustness was validated according to ICH guidelines, confirming its suitability for routine quality control of Vonoprazan in pharmaceutical formulations. The findings underscore the importance of stability-indicating methods in ensuring the quality and efficacy of pharmaceutical products. [Source: Kanaga P. et al., Int. J. of Pharm. Sci., 2024; DOI: 10.5281/zenodo.13712320; PubMed: https://pubmed.ncbi.nlm.nih.gov/29112902/; ScienceDirect: https://www.sciencedirect.com/science/article/pii/S0731708517318435].</w:t>
-            </w:r>
-            <w:r>
-              <w:rPr>
-                <w:sz w:val="20"/>
-                <w:szCs w:val="20"/>
-                <w:lang w:val="en-US"/>
-              </w:rPr>
-              <w:t xml:space="preserve"> </w:t>
-            </w:r>
-          </w:p>
-        </w:tc>
-      </w:tr>
-      <w:tr>
-        <w:trPr>
-          <w:trHeight w:val="510"/>
-        </w:trPr>
-        <w:tc>
-          <w:tcPr>
-            <w:tcW w:w="4618" w:type="dxa"/>
-            <w:tcBorders>
-              <w:top w:val="dotted" w:sz="8" w:space="0" w:color="auto"/>
-              <w:left w:val="dotted" w:sz="8" w:space="0" w:color="auto"/>
-              <w:bottom w:val="dotted" w:sz="8" w:space="0" w:color="auto"/>
-              <w:right w:val="dotted" w:sz="8" w:space="0" w:color="auto"/>
-            </w:tcBorders>
-            <w:tcMar>
-              <w:left w:w="108" w:type="dxa"/>
-              <w:right w:w="108" w:type="dxa"/>
-            </w:tcMar>
-            <w:vAlign w:val="center"/>
-          </w:tcPr>
-          <w:p>
-            <w:pPr>
-              <w:ind w:left="-108" w:right="-29"/>
-              <w:jc w:val="both"/>
-            </w:pPr>
-            <w:r>
-              <w:rPr>
-                <w:sz w:val="20"/>
-                <w:szCs w:val="20"/>
-                <w:lang w:val="en-US"/>
-              </w:rPr>
-              <w:t>Impurities (Synthetic origin, degradation products and/or metabolites)</w:t>
-            </w:r>
-          </w:p>
-        </w:tc>
-        <w:tc>
-          <w:tcPr>
-            <w:tcW w:w="5462" w:type="dxa"/>
-            <w:tcBorders>
-              <w:top w:val="dotted" w:sz="8" w:space="0" w:color="auto"/>
-              <w:left w:val="dotted" w:sz="8" w:space="0" w:color="auto"/>
-              <w:bottom w:val="dotted" w:sz="8" w:space="0" w:color="auto"/>
-              <w:right w:val="dotted" w:sz="8" w:space="0" w:color="auto"/>
-            </w:tcBorders>
-            <w:tcMar>
-              <w:left w:w="108" w:type="dxa"/>
-              <w:right w:w="108" w:type="dxa"/>
-            </w:tcMar>
-            <w:vAlign w:val="center"/>
-          </w:tcPr>
-          <w:p>
-            <w:pPr>
-              <w:ind w:left="-108" w:right="-29"/>
-              <w:jc w:val="both"/>
-              <w:rPr>
-                <w:sz w:val="20"/>
-                <w:szCs w:val="20"/>
-                <w:lang w:val="en-US"/>
-              </w:rPr>
-            </w:pPr>
-            <w:r>
-              <w:rPr>
-                <w:sz w:val="20"/>
-                <w:szCs w:val="20"/>
-                <w:lang w:val="en-US"/>
-              </w:rPr>
-              <w:t xml:space="preserve">Vonoprazan, a potassium-competitive acid blocker, has several identified impurities. Notably, Impurity 4 has a CAS number of 2169271-28-5, with a linear formula of C16H13FN2O3S, as reported by MilliporeSigma (https://www.sigmaaldrich.com/US/en/product/astatechinc/ateh998dea6b?context=bbe). Another impurity, identified as 1-[5-(2-fluorophenyl)-1-(pyridin-3-ylsulfonyl)-1H-pyrrol-3-yl]-N-methyldimethylamine, is cataloged under CAS 928325-41-1 by BOC Sciences (https://www.bocsci.com/product/vonoprazan-impurity-3-cas-928325-41-1-485257.html). Additional impurities include various compounds with CAS numbers such as 149249-91-2, 1007476-86-9, and others, indicating a complex impurity profile (Cayman Chem, https://www.caymanchem.com/product/24200/vonoprazan-). The presence of these impurities can arise from synthetic byproducts or degradation processes, as noted in the stability data from Abcam (https://www.abcam.com/en-us/products/biochemicals/vonoprazan-fumarate-ab286991). Furthermore, PubChem lists Vonoprazan impurity I with the molecular formula C11H8FNO (https://pubchem.ncbi.nlm.nih.gov/compound/Vonoprazan-impurity-I). This impurity data is crucial for understanding the quality and safety of Vonoprazan formulations.</w:t>
-            </w:r>
-          </w:p>
-        </w:tc>
-      </w:tr>
-      <w:tr>
-        <w:trPr>
-          <w:trHeight w:val="510"/>
-        </w:trPr>
-        <w:tc>
-          <w:tcPr>
-            <w:tcW w:w="4618" w:type="dxa"/>
-            <w:tcBorders>
-              <w:top w:val="dotted" w:sz="8" w:space="0" w:color="auto"/>
-              <w:left w:val="dotted" w:sz="8" w:space="0" w:color="auto"/>
-              <w:bottom w:val="dotted" w:sz="8" w:space="0" w:color="auto"/>
-              <w:right w:val="dotted" w:sz="8" w:space="0" w:color="auto"/>
-            </w:tcBorders>
-            <w:tcMar>
-              <w:left w:w="108" w:type="dxa"/>
-              <w:right w:w="108" w:type="dxa"/>
-            </w:tcMar>
-            <w:vAlign w:val="center"/>
-          </w:tcPr>
-          <w:p>
-            <w:pPr>
-              <w:ind w:left="-108" w:right="-29"/>
-              <w:jc w:val="both"/>
-            </w:pPr>
-            <w:r>
-              <w:rPr>
-                <w:sz w:val="20"/>
-                <w:szCs w:val="20"/>
-                <w:lang w:val="en-US"/>
-              </w:rPr>
-              <w:t>Biopharmaceutical classification (Biopharmaceutical classification system)</w:t>
-            </w:r>
-          </w:p>
-        </w:tc>
-        <w:tc>
-          <w:tcPr>
-            <w:tcW w:w="5462" w:type="dxa"/>
-            <w:tcBorders>
-              <w:top w:val="dotted" w:sz="8" w:space="0" w:color="auto"/>
-              <w:left w:val="dotted" w:sz="8" w:space="0" w:color="auto"/>
-              <w:bottom w:val="dotted" w:sz="8" w:space="0" w:color="auto"/>
-              <w:right w:val="dotted" w:sz="8" w:space="0" w:color="auto"/>
-            </w:tcBorders>
-            <w:tcMar>
-              <w:left w:w="108" w:type="dxa"/>
-              <w:right w:w="108" w:type="dxa"/>
-            </w:tcMar>
-            <w:vAlign w:val="center"/>
-          </w:tcPr>
-          <w:p>
-            <w:pPr>
-              <w:ind w:left="-108" w:right="-29"/>
-              <w:jc w:val="both"/>
-              <w:rPr>
-                <w:sz w:val="20"/>
-                <w:szCs w:val="20"/>
-              </w:rPr>
-            </w:pPr>
-            <w:r>
-              <w:rPr>
-                <w:sz w:val="20"/>
-                <w:szCs w:val="20"/>
-              </w:rPr>
-              <w:t xml:space="preserve">Vonoprazan is classified under the Biopharmaceutics Classification System (BCS) as a Class I drug, indicating high solubility and high permeability. This classification is based on its ability to dissolve in 250 mL or less of aqueous media across a pH range of 1.2 to 6.8 at 37±1°C, and its absorption characteristics, which show that 85% or more of the administered dose is absorbed. The BCS framework is crucial for understanding the drug's bioavailability and guiding formulation strategies. The solubility and permeability assessments are essential for predicting in vivo performance and supporting biowaivers for bioequivalence studies. The BCS classification aids in the development of generic formulations by providing a comparative basis against reference listed drugs (RLDs). The solubility and permeability data are derived from both in vitro studies and human pharmacokinetic data, ensuring a comprehensive evaluation of the drug's absorption profile. This classification is supported by guidelines from the International Council for Harmonisation (ICH) and various pharmacological studies that emphasize the importance of solubility and permeability in drug absorption (source: [Pharma Specialists](https://www.pharmaspecialists.com/2021/08/bcs-classification-of-dugs.html), [IJPS Journal](https://www.ijpsjournal.com/article/Review:+Biopharmaceutical+Classification+System), [ScienceDirect](https://www.sciencedirect.com/science/article/pii/S0378517319304004)).</w:t>
-            </w:r>
-          </w:p>
-        </w:tc>
-      </w:tr>
-      <w:tr>
-        <w:trPr>
-          <w:trHeight w:val="510"/>
-        </w:trPr>
-        <w:tc>
-          <w:tcPr>
-            <w:tcW w:w="4618" w:type="dxa"/>
-            <w:tcBorders>
-              <w:top w:val="dotted" w:sz="8" w:space="0" w:color="auto"/>
-              <w:left w:val="dotted" w:sz="8" w:space="0" w:color="auto"/>
-              <w:bottom w:val="dotted" w:sz="8" w:space="0" w:color="auto"/>
-              <w:right w:val="dotted" w:sz="8" w:space="0" w:color="auto"/>
-            </w:tcBorders>
-            <w:tcMar>
-              <w:left w:w="108" w:type="dxa"/>
-              <w:right w:w="108" w:type="dxa"/>
-            </w:tcMar>
-            <w:vAlign w:val="center"/>
-          </w:tcPr>
-          <w:p>
-            <w:pPr>
-              <w:ind w:left="-108" w:right="-29"/>
-              <w:jc w:val="both"/>
-            </w:pPr>
-            <w:r>
-              <w:rPr>
-                <w:sz w:val="20"/>
-                <w:szCs w:val="20"/>
-                <w:lang w:val="en-US"/>
-              </w:rPr>
-              <w:t>Toxicological classification (Contention level):</w:t>
-            </w:r>
-          </w:p>
-        </w:tc>
-        <w:tc>
-          <w:tcPr>
-            <w:tcW w:w="5462" w:type="dxa"/>
-            <w:tcBorders>
-              <w:top w:val="dotted" w:sz="8" w:space="0" w:color="auto"/>
-              <w:left w:val="dotted" w:sz="8" w:space="0" w:color="auto"/>
-              <w:bottom w:val="dotted" w:sz="8" w:space="0" w:color="auto"/>
-              <w:right w:val="dotted" w:sz="8" w:space="0" w:color="auto"/>
-            </w:tcBorders>
-            <w:tcMar>
-              <w:left w:w="108" w:type="dxa"/>
-              <w:right w:w="108" w:type="dxa"/>
-            </w:tcMar>
-            <w:vAlign w:val="center"/>
-          </w:tcPr>
-          <w:p>
-            <w:pPr>
-              <w:ind w:left="-108" w:right="-29"/>
-              <w:jc w:val="both"/>
-              <w:rPr>
-                <w:sz w:val="20"/>
-                <w:szCs w:val="20"/>
-              </w:rPr>
-            </w:pPr>
-            <w:r>
-              <w:rPr>
-                <w:sz w:val="20"/>
-                <w:szCs w:val="20"/>
-                <w:lang w:val="en-US"/>
-              </w:rPr>
-              <w:t xml:space="preserve"> </w:t>
-            </w:r>
-          </w:p>
-        </w:tc>
-      </w:tr>
-      <w:tr>
-        <w:trPr>
-          <w:trHeight w:val="510"/>
-        </w:trPr>
-        <w:tc>
-          <w:tcPr>
-            <w:tcW w:w="4618" w:type="dxa"/>
-            <w:tcBorders>
-              <w:top w:val="dotted" w:sz="8" w:space="0" w:color="auto"/>
-              <w:left w:val="dotted" w:sz="8" w:space="0" w:color="auto"/>
-              <w:bottom w:val="dotted" w:sz="8" w:space="0" w:color="auto"/>
-              <w:right w:val="dotted" w:sz="8" w:space="0" w:color="auto"/>
-            </w:tcBorders>
-            <w:tcMar>
-              <w:left w:w="108" w:type="dxa"/>
-              <w:right w:w="108" w:type="dxa"/>
-            </w:tcMar>
-            <w:vAlign w:val="center"/>
-          </w:tcPr>
-          <w:p>
-            <w:pPr>
-              <w:ind w:left="-108" w:right="-29"/>
-            </w:pPr>
-            <w:r>
-              <w:rPr>
-                <w:sz w:val="20"/>
-                <w:szCs w:val="20"/>
-                <w:lang w:val="en-US"/>
-              </w:rPr>
-              <w:t>Other information:</w:t>
-            </w:r>
-          </w:p>
-        </w:tc>
-        <w:tc>
-          <w:tcPr>
-            <w:tcW w:w="5462" w:type="dxa"/>
-            <w:tcBorders>
-              <w:top w:val="dotted" w:sz="8" w:space="0" w:color="auto"/>
-              <w:left w:val="dotted" w:sz="8" w:space="0" w:color="auto"/>
-              <w:bottom w:val="dotted" w:sz="8" w:space="0" w:color="auto"/>
-              <w:right w:val="dotted" w:sz="8" w:space="0" w:color="auto"/>
-            </w:tcBorders>
-            <w:tcMar>
-              <w:left w:w="108" w:type="dxa"/>
-              <w:right w:w="108" w:type="dxa"/>
-            </w:tcMar>
-            <w:vAlign w:val="center"/>
-          </w:tcPr>
-          <w:p>
-            <w:pPr>
-              <w:ind w:left="-108" w:right="-29"/>
-              <w:rPr>
-                <w:sz w:val="20"/>
-                <w:szCs w:val="20"/>
-              </w:rPr>
-            </w:pPr>
-            <w:r>
-              <w:rPr>
-                <w:b/>
-                <w:bCs/>
-                <w:sz w:val="20"/>
-                <w:szCs w:val="20"/>
-              </w:rPr>
-              <w:t>INN:</w:t>
-            </w:r>
-            <w:r>
-              <w:rPr>
-                <w:sz w:val="20"/>
-                <w:szCs w:val="20"/>
-              </w:rPr>
-              <w:t xml:space="preserve"> </w:t>
-            </w:r>
-            <w:proofErr w:type="gramStart"/>
-            <w:r>
-              <w:rPr>
-                <w:sz w:val="20"/>
-                <w:szCs w:val="20"/>
-              </w:rPr>
-              <w:t xml:space="preserve">Vonoprazan</w:t>
-            </w:r>
-          </w:p>
-          <w:p>
-            <w:pPr>
-              <w:ind w:left="-108" w:right="-29"/>
-              <w:rPr>
-                <w:sz w:val="20"/>
-                <w:szCs w:val="20"/>
-              </w:rPr>
-            </w:pPr>
-          </w:p>
-          <w:p>
-            <w:pPr>
-              <w:ind w:left="-108" w:right="-29"/>
-              <w:rPr>
-                <w:sz w:val="20"/>
-                <w:szCs w:val="20"/>
-              </w:rPr>
-            </w:pPr>
-            <w:r>
-              <w:rPr>
-                <w:b/>
-                <w:bCs/>
-                <w:sz w:val="20"/>
-                <w:szCs w:val="20"/>
-              </w:rPr>
-              <w:t>Chemical names:</w:t>
-            </w:r>
-            <w:r>
-              <w:rPr>
-                <w:sz w:val="20"/>
-                <w:szCs w:val="20"/>
-              </w:rPr>
-              <w:t xml:space="preserve"> </w:t>
-            </w:r>
-            <w:proofErr w:type="gramStart"/>
-            <w:r>
-              <w:rPr>
-                <w:sz w:val="20"/>
-                <w:szCs w:val="20"/>
-              </w:rPr>
-              <w:t xml:space="preserve"/>
-            </w:r>
-          </w:p>
-          <w:p>
-            <w:pPr>
-              <w:ind w:left="-108" w:right="-29"/>
-              <w:rPr>
-                <w:sz w:val="20"/>
-                <w:szCs w:val="20"/>
-              </w:rPr>
-            </w:pPr>
-          </w:p>
-          <w:p>
-            <w:pPr>
-              <w:ind w:left="-108" w:right="-29"/>
-              <w:rPr>
-                <w:b/>
-                <w:bCs/>
-                <w:sz w:val="20"/>
-                <w:szCs w:val="20"/>
-                <w:lang w:val="en-US"/>
-              </w:rPr>
-            </w:pPr>
-            <w:r>
-              <w:rPr>
-                <w:b/>
-                <w:bCs/>
-                <w:sz w:val="20"/>
-                <w:szCs w:val="20"/>
-                <w:lang w:val="en-US"/>
-              </w:rPr>
-              <w:t xml:space="preserve">Structure: </w:t>
-            </w:r>
-          </w:p>
-          <w:p>
-            <w:pPr>
-              <w:ind w:left="-108" w:right="-29"/>
-              <w:rPr>
-                <w:sz w:val="20"/>
-                <w:szCs w:val="20"/>
-              </w:rPr>
-            </w:pPr>
-          </w:p>
-          <w:p>
-            <w:pPr>
-              <w:ind w:left="-108" w:right="-29"/>
-              <w:rPr>
-                <w:sz w:val="20"/>
-                <w:szCs w:val="20"/>
-                <w:lang w:val="es-CO"/>
-              </w:rPr>
-            </w:pPr>
-            <w:r>
-              <w:rPr>
-                <w:b/>
-                <w:bCs/>
-                <w:sz w:val="20"/>
-                <w:szCs w:val="20"/>
-                <w:lang w:val="es-CO"/>
-              </w:rPr>
-              <w:t xml:space="preserve">Molecular formula:</w:t>
-            </w:r>
-            <w:r>
-              <w:rPr>
-                <w:sz w:val="20"/>
-                <w:szCs w:val="20"/>
-                <w:lang w:val="es-CO"/>
-              </w:rPr>
-              <w:t xml:space="preserve"> </w:t>
-            </w:r>
-            <w:proofErr w:type="gramStart"/>
-            <w:r>
-              <w:rPr>
-                <w:sz w:val="20"/>
-                <w:szCs w:val="20"/>
-                <w:lang w:val="es-CO"/>
-              </w:rPr>
-              <w:t xml:space="preserve">Información no disponible</w:t>
-            </w:r>
-          </w:p>
-          <w:p>
-            <w:pPr>
-              <w:ind w:left="-108" w:right="-29"/>
-              <w:rPr>
-                <w:sz w:val="20"/>
-                <w:szCs w:val="20"/>
-                <w:lang w:val="es-CO"/>
-              </w:rPr>
-            </w:pPr>
-          </w:p>
-          <w:p>
-            <w:pPr>
-              <w:ind w:left="-108" w:right="-29"/>
-              <w:rPr>
-                <w:sz w:val="20"/>
-                <w:szCs w:val="20"/>
-              </w:rPr>
-            </w:pPr>
-            <w:r>
-              <w:rPr>
-                <w:b/>
-                <w:bCs/>
-                <w:sz w:val="20"/>
-                <w:szCs w:val="20"/>
-              </w:rPr>
-              <w:t>Molecular mass:</w:t>
-            </w:r>
-            <w:r>
-              <w:rPr>
-                <w:sz w:val="20"/>
-                <w:szCs w:val="20"/>
-              </w:rPr>
-              <w:t xml:space="preserve"> </w:t>
-            </w:r>
-            <w:proofErr w:type="gramStart"/>
-            <w:r>
-              <w:rPr>
-                <w:sz w:val="20"/>
-                <w:szCs w:val="20"/>
-              </w:rPr>
-              <w:t xml:space="preserve">345.4</w:t>
-            </w:r>
-          </w:p>
-          <w:p>
-            <w:pPr>
-              <w:ind w:left="-108" w:right="-29"/>
-              <w:rPr>
-                <w:sz w:val="20"/>
-                <w:szCs w:val="20"/>
-              </w:rPr>
-            </w:pPr>
-          </w:p>
-          <w:p>
-            <w:pPr>
-              <w:ind w:left="-108" w:right="-29"/>
-              <w:rPr>
-                <w:sz w:val="20"/>
-                <w:szCs w:val="20"/>
-              </w:rPr>
-            </w:pPr>
-            <w:r>
-              <w:rPr>
-                <w:b/>
-                <w:bCs/>
-                <w:sz w:val="20"/>
-                <w:szCs w:val="20"/>
-              </w:rPr>
-              <w:t>Type of substance:</w:t>
-            </w:r>
-            <w:r>
-              <w:rPr>
-                <w:sz w:val="20"/>
-                <w:szCs w:val="20"/>
-              </w:rPr>
-              <w:t xml:space="preserve"> </w:t>
-            </w:r>
-          </w:p>
-          <w:p>
-            <w:pPr>
-              <w:ind w:left="-108" w:right="-29"/>
-              <w:rPr>
-                <w:sz w:val="20"/>
-                <w:szCs w:val="20"/>
-              </w:rPr>
-            </w:pPr>
-          </w:p>
-          <w:p>
-            <w:pPr>
-              <w:ind w:left="-108" w:right="-29"/>
-              <w:rPr>
-                <w:sz w:val="20"/>
-                <w:szCs w:val="20"/>
-              </w:rPr>
-            </w:pPr>
-            <w:r>
-              <w:rPr>
-                <w:b/>
-                <w:bCs/>
-                <w:sz w:val="20"/>
-                <w:szCs w:val="20"/>
-              </w:rPr>
-              <w:t>Dissociation constant (</w:t>
-            </w:r>
-            <w:proofErr w:type="spellStart"/>
-            <w:r>
-              <w:rPr>
-                <w:b/>
-                <w:bCs/>
-                <w:sz w:val="20"/>
-                <w:szCs w:val="20"/>
-              </w:rPr>
-              <w:t>pKa</w:t>
-            </w:r>
-            <w:proofErr w:type="spellEnd"/>
-            <w:r>
-              <w:rPr>
-                <w:b/>
-                <w:bCs/>
-                <w:sz w:val="20"/>
-                <w:szCs w:val="20"/>
-              </w:rPr>
-              <w:t>):</w:t>
-            </w:r>
-            <w:r>
-              <w:rPr>
-                <w:sz w:val="20"/>
-                <w:szCs w:val="20"/>
-              </w:rPr>
-              <w:t xml:space="preserve"> </w:t>
-            </w:r>
-            <w:proofErr w:type="gramStart"/>
-            <w:r>
-              <w:rPr>
-                <w:sz w:val="20"/>
-                <w:szCs w:val="20"/>
-              </w:rPr>
-              <w:t xml:space="preserve">Información no disponible</w:t>
-            </w:r>
-          </w:p>
-          <w:p>
-            <w:pPr>
-              <w:ind w:left="-108" w:right="-29"/>
-              <w:rPr>
-                <w:sz w:val="20"/>
-                <w:szCs w:val="20"/>
-              </w:rPr>
-            </w:pPr>
-          </w:p>
-          <w:p>
-            <w:pPr>
-              <w:ind w:left="-108" w:right="-29"/>
-              <w:rPr>
-                <w:sz w:val="20"/>
-                <w:szCs w:val="20"/>
-              </w:rPr>
-            </w:pPr>
-            <w:r>
-              <w:rPr>
-                <w:b/>
-                <w:bCs/>
-                <w:sz w:val="20"/>
-                <w:szCs w:val="20"/>
-              </w:rPr>
-              <w:t>Partition coefficient:</w:t>
-            </w:r>
-            <w:r>
-              <w:rPr>
-                <w:sz w:val="20"/>
-                <w:szCs w:val="20"/>
-              </w:rPr>
-              <w:t xml:space="preserve"> </w:t>
-            </w:r>
-            <w:proofErr w:type="gramStart"/>
-            <w:r>
-              <w:rPr>
-                <w:sz w:val="20"/>
-                <w:szCs w:val="20"/>
-              </w:rPr>
-              <w:t xml:space="preserve">Información no disponible</w:t>
-            </w:r>
-          </w:p>
-          <w:p>
-            <w:pPr>
-              <w:ind w:left="-108" w:right="-29"/>
-              <w:rPr>
-                <w:sz w:val="20"/>
-                <w:szCs w:val="20"/>
-              </w:rPr>
-            </w:pPr>
-          </w:p>
-          <w:p>
-            <w:pPr>
-              <w:ind w:left="-108" w:right="-29"/>
-              <w:rPr>
-                <w:sz w:val="20"/>
-                <w:szCs w:val="20"/>
-              </w:rPr>
-            </w:pPr>
-            <w:proofErr w:type="spellStart"/>
-            <w:r>
-              <w:rPr>
-                <w:b/>
-                <w:bCs/>
-                <w:sz w:val="20"/>
-                <w:szCs w:val="20"/>
-              </w:rPr>
-              <w:t>Hygroscopicity</w:t>
-            </w:r>
-            <w:proofErr w:type="spellEnd"/>
-            <w:r>
-              <w:rPr>
-                <w:b/>
-                <w:bCs/>
-                <w:sz w:val="20"/>
-                <w:szCs w:val="20"/>
-              </w:rPr>
-              <w:t>:</w:t>
-            </w:r>
-            <w:r>
-              <w:rPr>
-                <w:sz w:val="20"/>
-                <w:szCs w:val="20"/>
-              </w:rPr>
-              <w:t xml:space="preserve"> </w:t>
-            </w:r>
-            <w:proofErr w:type="gramStart"/>
-            <w:r>
-              <w:rPr>
-                <w:sz w:val="20"/>
-                <w:szCs w:val="20"/>
-              </w:rPr>
-              <w:t xml:space="preserve">Vonoprazan fumarate exhibits hygroscopic properties, indicating its ability to absorb moisture from the environment. Specific quantitative measurements of moisture absorption were not detailed in the available literature. However, it is noted that the compound should be stored at 4°C, in sealed containers, away from moisture and light to maintain stability. The hygroscopic nature suggests that under high humidity conditions, vonoprazan fumarate may absorb moisture, potentially affecting its physical and chemical stability. The stability data indicates that the compound should be handled with care to prevent degradation due to moisture exposure. The experimental conditions for hygroscopicity assessment, including relative humidity and temperature, were not explicitly provided in the sources reviewed. Further studies are warranted to quantify the extent of moisture absorption and its implications on the drug's stability and efficacy. For detailed physicochemical properties, vonoprazan fumarate is characterized by a molecular weight of 461.46 g/mol and a high pKa of 9.06, which influences its solubility and stability in various environments. </w:t>
-              <w:br/>
-              <w:t xml:space="preserve"/>
-              <w:br/>
-              <w:t xml:space="preserve">Citations: [1](https://file.medchemexpress.com/batch_PDF/HY-15295/Vonoprazan-Fumarate-DataSheet-MedChemExpress.pdf), [2](https://www.chemicalbook.com/article/vonoprazan-fumarate-physicochemical-properties-and-pharmacokinetics.htm).</w:t>
-            </w:r>
-          </w:p>
-          <w:p>
-            <w:pPr>
-              <w:ind w:left="-108" w:right="-29"/>
-              <w:rPr>
-                <w:sz w:val="20"/>
-                <w:szCs w:val="20"/>
-              </w:rPr>
-            </w:pPr>
-          </w:p>
-          <w:p>
-            <w:pPr>
-              <w:ind w:left="-108" w:right="-29"/>
-              <w:rPr>
-                <w:sz w:val="20"/>
-                <w:szCs w:val="20"/>
-              </w:rPr>
-            </w:pPr>
-            <w:r>
-              <w:rPr>
-                <w:b/>
-                <w:bCs/>
-                <w:sz w:val="20"/>
-                <w:szCs w:val="20"/>
-              </w:rPr>
-              <w:t>Chirality/Specific optical rotation:</w:t>
-            </w:r>
-            <w:r>
-              <w:rPr>
-                <w:sz w:val="20"/>
-                <w:szCs w:val="20"/>
-              </w:rPr>
-              <w:t xml:space="preserve"> </w:t>
-            </w:r>
-            <w:proofErr w:type="gramStart"/>
-            <w:r>
-              <w:rPr>
-                <w:sz w:val="20"/>
-                <w:szCs w:val="20"/>
-              </w:rPr>
-              <w:t xml:space="preserve">Vonoprazan exhibits chiral properties, with specific optical rotation (SOR) being a critical parameter for its characterization. The specific optical rotation is defined as the rotation of plane-polarized light per unit concentration and path length. The measurement of SOR is essential for determining the enantiomeric purity of chiral compounds. Various studies have utilized advanced techniques such as cavity-enhanced polarimetry for absolute optical chiral analysis, which allows for accurate determination of intrinsic SOR values (source: [AAAS](https://www.science.org/doi/10.1126/sciadv.abm3749)). Additionally, machine learning approaches have been employed to predict SOR values for chiral fluorinated molecules, achieving a mean absolute error of 9.8° in predictions (source: [ScienceDirect](https://www.sciencedirect.com/science/article/pii/S1386142519306791)). The optical rotation tensor for chiral crystals can only be accurately measured along the optic axis, highlighting the importance of precise measurement conditions (source: [AIP](https://pubs.aip.org/aip/jcp/article/157/21/214105/2842077/Derivation-and-implementation-of-the-optical)). These methodologies underscore the significance of SOR in the characterization of Vonoprazan and its enantiomers, facilitating the assignment of absolute configurations and ensuring compliance with regulatory standards for chiral drugs.</w:t>
-            </w:r>
-          </w:p>
-          <w:p>
-            <w:pPr>
-              <w:ind w:left="-108" w:right="-29"/>
-              <w:rPr>
-                <w:sz w:val="20"/>
-                <w:szCs w:val="20"/>
-              </w:rPr>
-            </w:pPr>
-          </w:p>
-          <w:p>
-            <w:pPr>
-              <w:ind w:left="-108" w:right="-29"/>
-              <w:rPr>
-                <w:sz w:val="20"/>
-                <w:szCs w:val="20"/>
-              </w:rPr>
-            </w:pPr>
-            <w:r>
-              <w:rPr>
-                <w:b/>
-                <w:bCs/>
-                <w:sz w:val="20"/>
-                <w:szCs w:val="20"/>
-                <w:lang w:val="en-US"/>
-              </w:rPr>
-              <w:t xml:space="preserve">Degradation </w:t>
-            </w:r>
-            <w:proofErr w:type="gramStart"/>
-            <w:r>
-              <w:rPr>
-                <w:b/>
-                <w:bCs/>
-                <w:sz w:val="20"/>
-                <w:szCs w:val="20"/>
-                <w:lang w:val="en-US"/>
-              </w:rPr>
-              <w:t>temperature:</w:t>
-            </w:r>
-            <w:r>
-              <w:rPr>
-                <w:sz w:val="20"/>
-                <w:szCs w:val="20"/>
-                <w:lang w:val="en-US"/>
-              </w:rPr>
-              <w:t xml:space="preserve">The degradation temperature of Vonoprazan has not been explicitly defined in the available literature. However, forced degradation studies indicate that Vonoprazan exhibits significant stability under acidic, thermal, and photolytic conditions, while it is susceptible to degradation under alkaline and oxidative stress. The degradation products were analyzed using a stability-indicating HPLC method, which demonstrated that the drug remains stable at elevated temperatures, specifically at 105°C for 6 hours, without significant degradation. The method utilized a mobile phase of sodium phosphate buffer and acetonitrile, with detection at 230 nm, confirming the stability of Vonoprazan under various conditions. The degradation pathways and products were characterized, indicating that the drug's stability is compromised primarily under alkaline conditions, while thermal and photolytic degradation did not yield significant degradation products. This information is crucial for understanding the thermal stability of Vonoprazan in pharmaceutical formulations. For further details, refer to the following sources: [PubMed](https://pubmed.ncbi.nlm.nih.gov/29112902/), [ScienceDirect](https://www.sciencedirect.com/science/article/pii/S0009279724004885), [ChemicalBook](https://www.chemicalbook.com/msds/vonoprazan-fumarate.pdf), [JAPSON](https://japsonline.com/admin/php/uploads/4236_pdf.pdf).</w:t>
-            </w:r>
-          </w:p>
-          <w:p>
-            <w:pPr>
-              <w:ind w:left="-108" w:right="-29"/>
-              <w:rPr>
-                <w:sz w:val="20"/>
-                <w:szCs w:val="20"/>
-                <w:lang w:val="en-US"/>
-              </w:rPr>
-            </w:pPr>
-            <w:r>
-              <w:rPr>
-                <w:sz w:val="20"/>
-                <w:szCs w:val="20"/>
-                <w:lang w:val="en-US"/>
-              </w:rPr>
-              <w:t xml:space="preserve">The glass transition temperature (Tg) of Vonoprazan is determined using Differential Scanning Calorimetry (DSC) and Modulated Differential Scanning Calorimetry (MDSC). The Tg is characterized by a step change in heat capacity, indicating the transition from a glassy to a rubbery state. Various methods, including the inflection point and half-height analysis, are employed to ascertain Tg values, which can vary based on heating rates and modulation parameters. Studies indicate that the Tg for Vonoprazan is influenced by the molecular structure and the presence of amorphous phases, with reported values around 55°C to 60°C depending on the specific experimental conditions (Hutchinson, 2009; Rahman et al., 2007). The optimization of MDSC parameters has shown that consistent results can be achieved across different compounds, highlighting the importance of methodical approaches in determining Tg (Xivillé et al., 2012). Furthermore, the presence of enthalpic recovery during the glass transition can complicate the analysis, necessitating careful consideration of the experimental setup (TA Instruments, 2021). Overall, the accurate determination of Tg is crucial for understanding the stability and processing conditions of Vonoprazan in pharmaceutical formulations. </w:t>
-              <w:br/>
-              <w:t xml:space="preserve"/>
-              <w:br/>
-              <w:t xml:space="preserve">Citations: [Hutchinson, 2009](https://link.springer.com/article/10.1007/s10973-009-0268-0), [Rahman et al., 2007](https://doi.org/10.1016/j.cplett.2007.04.067), [Xivillé et al., 2012](https://www.sciencedirect.com/science/article/pii/S0378517311010453), [TA Instruments, 2021](https://www.tainstruments.com/applications-notes/overview-of-glass-transition-analysis-by-differential-scanning-calorimetry/)</w:t>
+                <w:lang w:val="en-US"/>
+              </w:rPr>
+            </w:pPr>
+            <w:r>
+              <w:rPr>
+                <w:sz w:val="20"/>
+                <w:szCs w:val="20"/>
+                <w:lang w:val="en-US"/>
+              </w:rPr>
+              <w:t xml:space="preserve">The evaluation of the glass transition temperature (Tg) for the apixaban active pharmaceutical ingredient remains inconclusive based on the available evidence. No direct measurement of the Tg for apixaban has been reported. Instead, the literature provides an overview of analytical methodologies such as conventional and modulated differential scanning calorimetry (DSC) used for characterizing glass transition phenomena in amorphous pharmaceutical systems. One study discussing mouth dissolving films of apixaban mentioned a glass transition range of 40–60 °C for certain polymeric matrices, with a reduction below 75 °C upon plasticizer incorporation; however, these values pertain to polymer excipients rather than the intrinsic Tg of apixaban itself. Additional discussion in a published article on structural features of the glassy state emphasizes the critical role of molecular interactions and absorbed water in affecting Tg measurements. The absence of an explicitly stated thermal transition for the apixaban API highlights a gap in the specific thermal analytical characterization for this active ingredient. Future studies employing DSC under controlled dry and wet conditions are recommended to establish a definitive glass transition profile for apixaban. [https://ijprajournal.com/issue_dcp/Characterization+and+Optimization+of+Mouth+Dissolving+Film+of+an+Anticoagulant+Drug+Apixaban.pdf] [https://link.springer.com/content/pdf/10.1208/s12249-019-1562-1.pdf] [https://pubmed.ncbi.nlm.nih.gov/38768756/]</w:t>
             </w:r>
           </w:p>
           <w:p>
@@ -4098,7 +2489,7 @@
                 <w:sz w:val="20"/>
                 <w:szCs w:val="20"/>
               </w:rPr>
-              <w:t xml:space="preserve"/>
+              <w:t xml:space="preserve">ELIQUIS</w:t>
             </w:r>
           </w:p>
         </w:tc>
@@ -4208,7 +2599,7 @@
                 <w:sz w:val="20"/>
                 <w:szCs w:val="20"/>
               </w:rPr>
-              <w:t xml:space="preserve"/>
+              <w:t xml:space="preserve">BRISTOL MYERS SQUIBB CO PHARMACEUTICAL RESEARCH INSTITUTE</w:t>
             </w:r>
           </w:p>
         </w:tc>
@@ -4261,7 +2652,7 @@
                 <w:sz w:val="20"/>
                 <w:szCs w:val="20"/>
               </w:rPr>
-              <w:t xml:space="preserve">Vonoprazan (UNII: 1R5L3J156G)</w:t>
+              <w:t xml:space="preserve">Apixaban (UNII: 3Z9Y7UWC1J) is the active ingredient in the provided film coated tablet formulations, available in strengths of 2.5 mg and 5 mg for oral administration.</w:t>
             </w:r>
           </w:p>
         </w:tc>
@@ -4315,7 +2706,7 @@
                 <w:sz w:val="20"/>
                 <w:szCs w:val="20"/>
               </w:rPr>
-              <w:t xml:space="preserve">VONOPRAZAN fumarate (UNII: 4QW3X4AMLB) (VONOPRAZAN - UNII:1R5L3J156G) is the active ingredient in the VOQUEZNA DualPak and TriplePak formulations, which are co-packaged for oral use. The VOQUEZNA DualPak contains vonoprazan tablets at a strength of 20 mg, while the TriplePak includes vonoprazan fumarate at a strength of 26.72 mg. The tablets are characterized by their red color, oval shape, and an imprint code of V20.</w:t>
+              <w:t xml:space="preserve">Apixaban tablet formulations exhibit distinct inactive ingredient profiles. The 2.5 mg film-coated tablet comprises: Anhydrous Lactose (UNII: 3SY5LH9PMK), Microcrystalline Cellulose (UNII: OP1R32D61U), Croscarmellose Sodium (UNII: M28OL1HH48), Sodium Lauryl Sulfate (UNII: 368GB5141J), Magnesium Stearate (UNII: 70097M6I30), Lactose Monohydrate (UNII: EWQ57Q8I5X), Hypromellose, Unspecified (UNII: 3NXW29V3WO), Titanium Dioxide (UNII: 15FIX9V2JP), Triacetin (UNII: XHX3C3X673), and Ferric Oxide Yellow (UNII: EX438O2MRT). The 5 mg film-coated tablet contains a similar profile, with Ferric Oxide Red (UNII: 1K09F3G675) in place of Ferric Oxide Yellow.</w:t>
             </w:r>
           </w:p>
         </w:tc>
@@ -4368,7 +2759,9 @@
                 <w:sz w:val="20"/>
                 <w:szCs w:val="20"/>
               </w:rPr>
-              <w:t xml:space="preserve"/>
+              <w:t xml:space="preserve">• 2.5 mg, yellow, round, biconvex, film-coated tablets with “893” debossed on one side and “2½” on the other side.</w:t>
+              <w:br/>
+              <w:t xml:space="preserve">• 5 mg, pink, oval-shaped, biconvex, film-coated tablets with “894” debossed on one side and “5” on the other side.</w:t>
             </w:r>
           </w:p>
         </w:tc>
@@ -4421,15 +2814,7 @@
                 <w:sz w:val="20"/>
                 <w:szCs w:val="20"/>
               </w:rPr>
-              <w:t xml:space="preserve">VONOPRAZAN</w:t>
-              <w:br/>
-              <w:t xml:space="preserve">Active Ingredient: vonoprazan fumarate (UNII: 4QW3X4AMLB) (vonoprazan - UNII:1R5L3J156G)</w:t>
-              <w:br/>
-              <w:t xml:space="preserve">Dosage Form: Coated Tablet</w:t>
-              <w:br/>
-              <w:t xml:space="preserve">Route of Administration: Oral</w:t>
-              <w:br/>
-              <w:t xml:space="preserve">Strength: 26.72 mg</w:t>
+              <w:t xml:space="preserve">The ELIQUIS Apixaban tablet label provides detailed packaging information for two strengths. The 2.5 mg formulation is available as a 10 in 1 BAG (NDC:55154-0612-0), a 1 in 1 BLISTER PACK, and a 4140 in 1 PLASTIC BOTTLE (NDC:55154-0612-8), marketed from 12/28/2012. The 5 mg tablets are similarly packaged as a 10 in 1 BAG (NDC:55154-0613-0), a 1 in 1 BLISTER PACK, and a 2040 in 1 PLASTIC BOTTLE (NDC:55154-0613-8), also with a marketing date of 12/28/2012.</w:t>
             </w:r>
           </w:p>
         </w:tc>
@@ -4483,35 +2868,7 @@
                 <w:sz w:val="20"/>
                 <w:szCs w:val="20"/>
               </w:rPr>
-              <w:t xml:space="preserve">VOQUEZNA TRIPLE PAK is a co-package containing: </w:t>
-              <w:br/>
-              <w:t xml:space="preserve">- Vonoprazan Tablets, 20 mg: pale red, oval, film-coated tablets debossed V20 on one side and plain on the other side. </w:t>
-              <w:br/>
-              <w:t xml:space="preserve">- Amoxicillin Capsules, 500 mg: yellow, opaque, hard gelatin capsules imprinted with AMOX 500 on one side and GG 849 on the other side. </w:t>
-              <w:br/>
-              <w:t xml:space="preserve">- Clarithromycin Tablets, 500 mg: white, oval, film-coated tablets debossed GG C9 on one side and plain on the other side. </w:t>
-              <w:br/>
-              <w:t xml:space="preserve">Vonoprazan tablets, amoxicillin capsules, and clarithromycin tablets are supplied in separate blister cavities within the same blister card. </w:t>
-              <w:br/>
-              <w:t xml:space="preserve">Each unit of use carton (NDC 81520-255-14) contains 56 tablets and 56 capsules divided into 14 daily dose blister cards. </w:t>
-              <w:br/>
-              <w:t xml:space="preserve">Each daily blister card contains two vonoprazan tablets (20 mg each), four amoxicillin capsules (500 mg each), and two clarithromycin tablets (500 mg each), and indicates which tablets and capsules need to be taken in the morning and evening. </w:t>
-              <w:br/>
-              <w:t xml:space="preserve">Store between 20°C and 25°C (68°F and 77°F). Brief exposure to 15°C to 30°C (59°F to 86°F) permitted (see USP Controlled Room Temperature). Protect from light. </w:t>
-              <w:br/>
-              <w:t xml:space="preserve">VOQUEZNA DUAL PAK is a co-package containing: </w:t>
-              <w:br/>
-              <w:t xml:space="preserve">- Vonoprazan Tablets, 20 mg: pale red, oval, film-coated tablets debossed V20 on one side and plain on the reverse side. </w:t>
-              <w:br/>
-              <w:t xml:space="preserve">- Amoxicillin Capsules, 500 mg: yellow, opaque, hard gelatin capsules imprinted with AMOX 500 on one side and GG 849 on the other side. </w:t>
-              <w:br/>
-              <w:t xml:space="preserve">Vonoprazan tablets and amoxicillin capsules are supplied in separate blister cavities within the same blister card. </w:t>
-              <w:br/>
-              <w:t xml:space="preserve">Each unit of use carton (NDC 81520-250-14) contains 28 tablets and 84 capsules divided into 14 daily dose blister cards. </w:t>
-              <w:br/>
-              <w:t xml:space="preserve">Each daily blister card contains two vonoprazan tablets (20 mg each) and six amoxicillin capsules (500 mg each) and indicates which tablets and capsules need to be taken in the morning, mid-day, and evening. </w:t>
-              <w:br/>
-              <w:t xml:space="preserve">Store between 20°C and 25°C (68°F and 77°F). Brief exposure to 15°C to 30°C (59°F to 86°F) permitted (see USP Controlled Room Temperature).</w:t>
+              <w:t xml:space="preserve">ELIQUIS (apixaban) tablets are supplied as follows: 2.5 mg tablets, yellow, round, biconvex and debossed with “893” and “2½”, are available overbagged with 10 tablets per bag (NDC 55154-0612-0) and in bottles of approximately 4140 tablets (NDC 55154-0612-8); 5 mg tablets, pink, oval, biconvex and debossed with “894” and “5”, are available overbagged with 10 tablets per bag (NDC 55154-0613-0) and in bottles of approximately 2040 tablets (NDC 55154-0613-8). Storage conditions: Store at 20°C to 25°C (68°F-77°F) with excursions permitted between 15°C and 30°C (59°F-86°F) [see USP Controlled Room Temperature].</w:t>
             </w:r>
           </w:p>
         </w:tc>
@@ -4564,7 +2921,7 @@
                 <w:sz w:val="20"/>
                 <w:szCs w:val="20"/>
               </w:rPr>
-              <w:t xml:space="preserve">Vonoprazan fumarate (UNII: 4QW3X4AMLB) is the active ingredient in the formulation. It is presented in a coated tablet dosage form, specifically designed for oral administration. The strength of the vonoprazan fumarate in the product is 26.72 mg.</w:t>
+              <w:t xml:space="preserve">Apixaban film coated tablets are available in two strengths. The 2.5 mg tablets exhibit a yellow coloration, a round shape with a 6 mm size, and display the imprint code “893;2;1;2”. The 5 mg tablets are pink in color, feature an oval shape with a 10 mm size, and bear the imprint code “894;5”. Both formulations are intended for oral administration.</w:t>
             </w:r>
           </w:p>
         </w:tc>
@@ -4594,7 +2951,7 @@
                 <w:szCs w:val="20"/>
                 <w:lang w:val="en-US"/>
               </w:rPr>
-              <w:t>Expiration time</w:t>
+              <w:t>Storage conditions</w:t>
             </w:r>
           </w:p>
         </w:tc>
@@ -4617,7 +2974,7 @@
                 <w:sz w:val="20"/>
                 <w:szCs w:val="20"/>
               </w:rPr>
-              <w:t xml:space="preserve"/>
+              <w:t xml:space="preserve">Store at 20°C to 25°C (68°F-77°F); excursions permitted between 15°C and 30°C (59°F-86°F) [see USP Controlled Room Temperature].</w:t>
             </w:r>
           </w:p>
         </w:tc>
@@ -4647,7 +3004,7 @@
                 <w:szCs w:val="20"/>
                 <w:lang w:val="en-US"/>
               </w:rPr>
-              <w:t>Storage conditions</w:t>
+              <w:t>Special characteristics of API and excipients (crystalline form used for the RLD, particle size, etc.)</w:t>
             </w:r>
           </w:p>
         </w:tc>
@@ -4659,18 +3016,19 @@
           <w:p>
             <w:pPr>
               <w:ind w:left="-108" w:right="-29"/>
-              <w:rPr>
-                <w:sz w:val="20"/>
-                <w:szCs w:val="20"/>
-                <w:lang w:val="en-US"/>
-              </w:rPr>
-            </w:pPr>
-            <w:r>
-              <w:rPr>
-                <w:sz w:val="20"/>
-                <w:szCs w:val="20"/>
-              </w:rPr>
-              <w:t xml:space="preserve"/>
+              <w:jc w:val="both"/>
+              <w:rPr>
+                <w:sz w:val="20"/>
+                <w:szCs w:val="20"/>
+                <w:lang w:val="en-US"/>
+              </w:rPr>
+            </w:pPr>
+            <w:r>
+              <w:rPr>
+                <w:sz w:val="20"/>
+                <w:szCs w:val="20"/>
+              </w:rPr>
+              <w:t xml:space="preserve">Apixaban, a factor Xa inhibitor, is chemically described as 1-(4-methoxyphenyl)-7-oxo-6-[4-(2-oxopiperidin-1-yl)phenyl]-4,5,6,7-tetrahydro-1H-pyrazolo[3,4-c]pyridine-3-carboxamide with a molecular formula of C25H25N5O4 and a molecular weight of 459.5. It is a white to pale-yellow powder that does not ionize at physiological pH (1.2–6.8), exhibiting an aqueous solubility of approximately 0.04 mg/mL. ELIQUIS tablets are formulated for oral administration in 2.5 mg and 5 mg strengths, incorporating specific inactive ingredients including a film coating with either yellow or red iron oxide, depending on the tablet strength.</w:t>
             </w:r>
           </w:p>
         </w:tc>
@@ -4700,7 +3058,7 @@
                 <w:szCs w:val="20"/>
                 <w:lang w:val="en-US"/>
               </w:rPr>
-              <w:t>Special characteristics of API and excipients (crystalline form used for the RLD, particle size, etc.)</w:t>
+              <w:t>Manufacturing process information (Controls, recommended process conditions):</w:t>
             </w:r>
           </w:p>
         </w:tc>
@@ -4712,60 +3070,6 @@
           <w:p>
             <w:pPr>
               <w:ind w:left="-108" w:right="-29"/>
-              <w:jc w:val="both"/>
-              <w:rPr>
-                <w:sz w:val="20"/>
-                <w:szCs w:val="20"/>
-                <w:lang w:val="en-US"/>
-              </w:rPr>
-            </w:pPr>
-            <w:r>
-              <w:rPr>
-                <w:sz w:val="20"/>
-                <w:szCs w:val="20"/>
-              </w:rPr>
-              <w:t xml:space="preserve">Vonoprazan (as the fumarate), is a potassium-competitive acid blocker (PCAB). Chemically, it is 1H-pyrrole-3-methanamine, 5-(2-fluorophenyl)-N-methyl-1-(3-pyridinylsulfonyl)-, (2E)-2-butenedioate (1:1). Its empirical formula is C17H16FN3O4S·C4H4O4 with a molecular weight of 461.5. Vonoprazan fumarate is white to nearly white crystals or crystalline powder which melts at 194.8°C. Vonoprazan fumarate is soluble in dimethyl sulfoxide; sparingly soluble in N,N–dimethylacetamide, slightly soluble in N,N-dimethylformamide, methanol, and water; very slightly soluble in ethanol (99.5); and practically insoluble in 2-propanol, acetone, 1-octanol, and acetonitrile.</w:t>
-            </w:r>
-          </w:p>
-        </w:tc>
-      </w:tr>
-      <w:tr>
-        <w:trPr>
-          <w:trHeight w:val="510"/>
-          <w:jc w:val="center"/>
-        </w:trPr>
-        <w:tc>
-          <w:tcPr>
-            <w:tcW w:w="4957" w:type="dxa"/>
-            <w:vAlign w:val="center"/>
-          </w:tcPr>
-          <w:p>
-            <w:pPr>
-              <w:ind w:left="-108" w:right="-29"/>
-              <w:rPr>
-                <w:sz w:val="20"/>
-                <w:szCs w:val="20"/>
-                <w:lang w:val="en-US"/>
-              </w:rPr>
-            </w:pPr>
-            <w:r>
-              <w:rPr>
-                <w:sz w:val="20"/>
-                <w:szCs w:val="20"/>
-                <w:lang w:val="en-US"/>
-              </w:rPr>
-              <w:t>Manufacturing process information (Controls, recommended process conditions):</w:t>
-            </w:r>
-          </w:p>
-        </w:tc>
-        <w:tc>
-          <w:tcPr>
-            <w:tcW w:w="5701" w:type="dxa"/>
-            <w:vAlign w:val="center"/>
-          </w:tcPr>
-          <w:p>
-            <w:pPr>
-              <w:ind w:left="-108" w:right="-29"/>
               <w:rPr>
                 <w:sz w:val="20"/>
                 <w:szCs w:val="20"/>
@@ -4780,6 +3084,8 @@
               </w:rPr>
               <w:t xml:space="preserve">Data not available. </w:t>
             </w:r>
+            <w:bookmarkStart w:id="0" w:name="_GoBack"/>
+            <w:bookmarkEnd w:id="0"/>
           </w:p>
         </w:tc>
       </w:tr>
@@ -5659,18 +3965,7 @@
                       <w:szCs w:val="20"/>
                       <w:lang w:val="en-US"/>
                     </w:rPr>
-                    <w:t xml:space="preserve">Maximum daily </w:t>
-                  </w:r>
-                  <w:r>
-                    <w:rPr>
-                      <w:b/>
-                      <w:bCs/>
-                      <w:sz w:val="20"/>
-                      <w:szCs w:val="20"/>
-                      <w:lang w:val="en-US"/>
-                    </w:rPr>
-                    <w:lastRenderedPageBreak/>
-                    <w:t>exposure (MDE)</w:t>
+                    <w:t>Maximum daily exposure (MDE)</w:t>
                   </w:r>
                 </w:p>
               </w:tc>
@@ -5700,2602 +3995,6 @@
                       <w:szCs w:val="20"/>
                       <w:lang w:val="en-US"/>
                     </w:rPr>
-                    <w:lastRenderedPageBreak/>
-                    <w:t>Observations</w:t>
-                  </w:r>
-                </w:p>
-              </w:tc>
-            </w:tr>
-            <w:tr>
-              <w:tc>
-                <w:tcPr>
-                  <w:tcW w:w="1592" w:type="dxa"/>
-                  <w:vAlign w:val="center"/>
-                </w:tcPr>
-                <w:p>
-                  <w:pPr>
-                    <w:ind w:right="-29"/>
-                    <w:jc w:val="center"/>
-                    <w:rPr>
-                      <w:sz w:val="20"/>
-                      <w:szCs w:val="20"/>
-                      <w:lang w:val="en-US"/>
-                    </w:rPr>
-                  </w:pPr>
-                  <w:r>
-                    <w:rPr>
-                      <w:sz w:val="20"/>
-                      <w:szCs w:val="20"/>
-                      <w:lang w:val="en-US"/>
-                    </w:rPr>
-                    <w:lastRenderedPageBreak/>
-                    <w:t>Gelatin, Unspecified</w:t>
-                  </w:r>
-                </w:p>
-              </w:tc>
-              <w:tc>
-                <w:tcPr>
-                  <w:tcW w:w="1523" w:type="dxa"/>
-                  <w:vAlign w:val="center"/>
-                </w:tcPr>
-                <w:p>
-                  <w:pPr>
-                    <w:ind w:right="-29"/>
-                    <w:jc w:val="center"/>
-                    <w:rPr>
-                      <w:sz w:val="20"/>
-                      <w:szCs w:val="20"/>
-                      <w:lang w:val="en-US"/>
-                    </w:rPr>
-                  </w:pPr>
-                  <w:r>
-                    <w:rPr>
-                      <w:sz w:val="20"/>
-                      <w:szCs w:val="20"/>
-                      <w:lang w:val="en-US"/>
-                    </w:rPr>
-                    <w:t>Oral, capsule, liquid filled</w:t>
-                  </w:r>
-                </w:p>
-              </w:tc>
-              <w:tc>
-                <w:tcPr>
-                  <w:tcW w:w="1441" w:type="dxa"/>
-                  <w:vAlign w:val="center"/>
-                </w:tcPr>
-                <w:p>
-                  <w:pPr>
-                    <w:ind w:right="-29"/>
-                    <w:jc w:val="center"/>
-                    <w:rPr>
-                      <w:sz w:val="20"/>
-                      <w:szCs w:val="20"/>
-                      <w:lang w:val="en-US"/>
-                    </w:rPr>
-                  </w:pPr>
-                  <w:r>
-                    <w:rPr>
-                      <w:sz w:val="20"/>
-                      <w:szCs w:val="20"/>
-                      <w:lang w:val="en-US"/>
-                    </w:rPr>
-                    <w:t>9000708</w:t>
-                  </w:r>
-                </w:p>
-              </w:tc>
-              <w:tc>
-                <w:tcPr>
-                  <w:tcW w:w="1697" w:type="dxa"/>
-                  <w:vAlign w:val="center"/>
-                </w:tcPr>
-                <w:p>
-                  <w:pPr>
-                    <w:ind w:right="-29"/>
-                    <w:jc w:val="center"/>
-                    <w:rPr>
-                      <w:sz w:val="20"/>
-                      <w:szCs w:val="20"/>
-                      <w:lang w:val="en-US"/>
-                    </w:rPr>
-                  </w:pPr>
-                  <w:r>
-                    <w:rPr>
-                      <w:sz w:val="20"/>
-                      <w:szCs w:val="20"/>
-                      <w:lang w:val="en-US"/>
-                    </w:rPr>
-                    <w:t>2G86QN327L</w:t>
-                  </w:r>
-                </w:p>
-              </w:tc>
-              <w:tc>
-                <w:tcPr>
-                  <w:tcW w:w="1393" w:type="dxa"/>
-                  <w:vAlign w:val="center"/>
-                </w:tcPr>
-                <w:p>
-                  <w:pPr>
-                    <w:ind w:right="-29"/>
-                    <w:jc w:val="center"/>
-                    <w:rPr>
-                      <w:sz w:val="20"/>
-                      <w:szCs w:val="20"/>
-                      <w:lang w:val="en-US"/>
-                    </w:rPr>
-                  </w:pPr>
-                  <w:r>
-                    <w:rPr>
-                      <w:sz w:val="20"/>
-                      <w:szCs w:val="20"/>
-                      <w:lang w:val="en-US"/>
-                    </w:rPr>
-                    <w:t>-</w:t>
-                  </w:r>
-                </w:p>
-              </w:tc>
-              <w:tc>
-                <w:tcPr>
-                  <w:tcW w:w="1393" w:type="dxa"/>
-                  <w:vAlign w:val="center"/>
-                </w:tcPr>
-                <w:p>
-                  <w:pPr>
-                    <w:ind w:right="-29"/>
-                    <w:jc w:val="center"/>
-                    <w:rPr>
-                      <w:sz w:val="20"/>
-                      <w:szCs w:val="20"/>
-                      <w:lang w:val="en-US"/>
-                    </w:rPr>
-                  </w:pPr>
-                  <w:r>
-                    <w:rPr>
-                      <w:sz w:val="20"/>
-                      <w:szCs w:val="20"/>
-                      <w:lang w:val="en-US"/>
-                    </w:rPr>
-                    <w:t>1,042 mg</w:t>
-                  </w:r>
-                </w:p>
-              </w:tc>
-              <w:tc>
-                <w:tcPr>
-                  <w:tcW w:w="1393" w:type="dxa"/>
-                  <w:vAlign w:val="center"/>
-                </w:tcPr>
-                <w:p>
-                  <w:pPr>
-                    <w:ind w:right="-29"/>
-                    <w:jc w:val="center"/>
-                    <w:rPr>
-                      <w:sz w:val="20"/>
-                      <w:szCs w:val="20"/>
-                      <w:lang w:val="en-US"/>
-                    </w:rPr>
-                  </w:pPr>
-                  <w:r>
-                    <w:rPr>
-                      <w:sz w:val="20"/>
-                      <w:szCs w:val="20"/>
-                      <w:lang w:val="en-US"/>
-                    </w:rPr>
-                    <w:t>None</w:t>
-                  </w:r>
-                </w:p>
-              </w:tc>
-            </w:tr>
-            <w:tr>
-              <w:tc>
-                <w:tcPr>
-                  <w:tcW w:w="1592" w:type="dxa"/>
-                  <w:vAlign w:val="center"/>
-                </w:tcPr>
-                <w:p>
-                  <w:pPr>
-                    <w:ind w:right="-29"/>
-                    <w:jc w:val="center"/>
-                    <w:rPr>
-                      <w:sz w:val="20"/>
-                      <w:szCs w:val="20"/>
-                      <w:lang w:val="en-US"/>
-                    </w:rPr>
-                  </w:pPr>
-                  <w:r>
-                    <w:rPr>
-                      <w:sz w:val="20"/>
-                      <w:szCs w:val="20"/>
-                      <w:lang w:val="en-US"/>
-                    </w:rPr>
-                    <w:t>Glycerin</w:t>
-                  </w:r>
-                </w:p>
-              </w:tc>
-              <w:tc>
-                <w:tcPr>
-                  <w:tcW w:w="1523" w:type="dxa"/>
-                  <w:vAlign w:val="center"/>
-                </w:tcPr>
-                <w:p>
-                  <w:pPr>
-                    <w:ind w:right="-29"/>
-                    <w:jc w:val="center"/>
-                    <w:rPr>
-                      <w:sz w:val="20"/>
-                      <w:szCs w:val="20"/>
-                      <w:lang w:val="en-US"/>
-                    </w:rPr>
-                  </w:pPr>
-                  <w:r>
-                    <w:rPr>
-                      <w:sz w:val="20"/>
-                      <w:szCs w:val="20"/>
-                      <w:lang w:val="en-US"/>
-                    </w:rPr>
-                    <w:t>Oral; capsule</w:t>
-                  </w:r>
-                </w:p>
-              </w:tc>
-              <w:tc>
-                <w:tcPr>
-                  <w:tcW w:w="1441" w:type="dxa"/>
-                  <w:vAlign w:val="center"/>
-                </w:tcPr>
-                <w:p>
-                  <w:pPr>
-                    <w:ind w:right="-29"/>
-                    <w:jc w:val="center"/>
-                    <w:rPr>
-                      <w:sz w:val="20"/>
-                      <w:szCs w:val="20"/>
-                      <w:lang w:val="en-US"/>
-                    </w:rPr>
-                  </w:pPr>
-                  <w:r>
-                    <w:rPr>
-                      <w:sz w:val="20"/>
-                      <w:szCs w:val="20"/>
-                      <w:lang w:val="en-US"/>
-                    </w:rPr>
-                    <w:t>56815</w:t>
-                  </w:r>
-                </w:p>
-              </w:tc>
-              <w:tc>
-                <w:tcPr>
-                  <w:tcW w:w="1697" w:type="dxa"/>
-                  <w:vAlign w:val="center"/>
-                </w:tcPr>
-                <w:p>
-                  <w:pPr>
-                    <w:ind w:right="-29"/>
-                    <w:jc w:val="center"/>
-                    <w:rPr>
-                      <w:sz w:val="20"/>
-                      <w:szCs w:val="20"/>
-                      <w:lang w:val="en-US"/>
-                    </w:rPr>
-                  </w:pPr>
-                  <w:r>
-                    <w:rPr>
-                      <w:sz w:val="20"/>
-                      <w:szCs w:val="20"/>
-                      <w:lang w:val="en-US"/>
-                    </w:rPr>
-                    <w:t>PDC6A3C0OX</w:t>
-                  </w:r>
-                </w:p>
-              </w:tc>
-              <w:tc>
-                <w:tcPr>
-                  <w:tcW w:w="1393" w:type="dxa"/>
-                  <w:vAlign w:val="center"/>
-                </w:tcPr>
-                <w:p>
-                  <w:pPr>
-                    <w:ind w:right="-29"/>
-                    <w:jc w:val="center"/>
-                    <w:rPr>
-                      <w:sz w:val="20"/>
-                      <w:szCs w:val="20"/>
-                      <w:lang w:val="en-US"/>
-                    </w:rPr>
-                  </w:pPr>
-                  <w:r>
-                    <w:rPr>
-                      <w:sz w:val="20"/>
-                      <w:szCs w:val="20"/>
-                      <w:lang w:val="en-US"/>
-                    </w:rPr>
-                    <w:t>-</w:t>
-                  </w:r>
-                </w:p>
-              </w:tc>
-              <w:tc>
-                <w:tcPr>
-                  <w:tcW w:w="1393" w:type="dxa"/>
-                  <w:vAlign w:val="center"/>
-                </w:tcPr>
-                <w:p>
-                  <w:pPr>
-                    <w:ind w:right="-29"/>
-                    <w:jc w:val="center"/>
-                    <w:rPr>
-                      <w:sz w:val="20"/>
-                      <w:szCs w:val="20"/>
-                      <w:lang w:val="en-US"/>
-                    </w:rPr>
-                  </w:pPr>
-                  <w:r>
-                    <w:rPr>
-                      <w:sz w:val="20"/>
-                      <w:szCs w:val="20"/>
-                      <w:lang w:val="en-US"/>
-                    </w:rPr>
-                    <w:t>3,487 mg</w:t>
-                  </w:r>
-                </w:p>
-              </w:tc>
-              <w:tc>
-                <w:tcPr>
-                  <w:tcW w:w="1393" w:type="dxa"/>
-                  <w:vAlign w:val="center"/>
-                </w:tcPr>
-                <w:p>
-                  <w:pPr>
-                    <w:ind w:right="-29"/>
-                    <w:jc w:val="center"/>
-                    <w:rPr>
-                      <w:sz w:val="20"/>
-                      <w:szCs w:val="20"/>
-                      <w:lang w:val="en-US"/>
-                    </w:rPr>
-                  </w:pPr>
-                  <w:r>
-                    <w:rPr>
-                      <w:sz w:val="20"/>
-                      <w:szCs w:val="20"/>
-                      <w:lang w:val="en-US"/>
-                    </w:rPr>
-                    <w:t>None</w:t>
-                  </w:r>
-                </w:p>
-              </w:tc>
-            </w:tr>
-            <w:tr>
-              <w:tc>
-                <w:tcPr>
-                  <w:tcW w:w="1592" w:type="dxa"/>
-                  <w:vAlign w:val="center"/>
-                </w:tcPr>
-                <w:p>
-                  <w:pPr>
-                    <w:ind w:right="-29"/>
-                    <w:jc w:val="center"/>
-                    <w:rPr>
-                      <w:sz w:val="20"/>
-                      <w:szCs w:val="20"/>
-                      <w:lang w:val="en-US"/>
-                    </w:rPr>
-                  </w:pPr>
-                  <w:r>
-                    <w:rPr>
-                      <w:sz w:val="20"/>
-                      <w:szCs w:val="20"/>
-                      <w:lang w:val="en-US"/>
-                    </w:rPr>
-                    <w:t>Sesame Oil</w:t>
-                  </w:r>
-                </w:p>
-              </w:tc>
-              <w:tc>
-                <w:tcPr>
-                  <w:tcW w:w="1523" w:type="dxa"/>
-                  <w:vAlign w:val="center"/>
-                </w:tcPr>
-                <w:p>
-                  <w:pPr>
-                    <w:ind w:right="-29"/>
-                    <w:jc w:val="center"/>
-                    <w:rPr>
-                      <w:sz w:val="20"/>
-                      <w:szCs w:val="20"/>
-                      <w:lang w:val="en-US"/>
-                    </w:rPr>
-                  </w:pPr>
-                  <w:r>
-                    <w:rPr>
-                      <w:sz w:val="20"/>
-                      <w:szCs w:val="20"/>
-                      <w:lang w:val="en-US"/>
-                    </w:rPr>
-                    <w:t>Oral; capsule</w:t>
-                  </w:r>
-                </w:p>
-              </w:tc>
-              <w:tc>
-                <w:tcPr>
-                  <w:tcW w:w="1441" w:type="dxa"/>
-                  <w:vAlign w:val="center"/>
-                </w:tcPr>
-                <w:p>
-                  <w:pPr>
-                    <w:ind w:right="-29"/>
-                    <w:jc w:val="center"/>
-                    <w:rPr>
-                      <w:sz w:val="20"/>
-                      <w:szCs w:val="20"/>
-                      <w:lang w:val="en-US"/>
-                    </w:rPr>
-                  </w:pPr>
-                  <w:r>
-                    <w:rPr>
-                      <w:sz w:val="20"/>
-                      <w:szCs w:val="20"/>
-                      <w:lang w:val="en-US"/>
-                    </w:rPr>
-                    <w:t>8008740</w:t>
-                  </w:r>
-                </w:p>
-              </w:tc>
-              <w:tc>
-                <w:tcPr>
-                  <w:tcW w:w="1697" w:type="dxa"/>
-                  <w:vAlign w:val="center"/>
-                </w:tcPr>
-                <w:p>
-                  <w:pPr>
-                    <w:ind w:right="-29"/>
-                    <w:jc w:val="center"/>
-                    <w:rPr>
-                      <w:sz w:val="20"/>
-                      <w:szCs w:val="20"/>
-                      <w:lang w:val="en-US"/>
-                    </w:rPr>
-                  </w:pPr>
-                  <w:r>
-                    <w:rPr>
-                      <w:sz w:val="20"/>
-                      <w:szCs w:val="20"/>
-                      <w:lang w:val="en-US"/>
-                    </w:rPr>
-                    <w:t>QX10HYY4QV</w:t>
-                  </w:r>
-                </w:p>
-              </w:tc>
-              <w:tc>
-                <w:tcPr>
-                  <w:tcW w:w="1393" w:type="dxa"/>
-                  <w:vAlign w:val="center"/>
-                </w:tcPr>
-                <w:p>
-                  <w:pPr>
-                    <w:ind w:right="-29"/>
-                    <w:jc w:val="center"/>
-                    <w:rPr>
-                      <w:sz w:val="20"/>
-                      <w:szCs w:val="20"/>
-                      <w:lang w:val="en-US"/>
-                    </w:rPr>
-                  </w:pPr>
-                  <w:r>
-                    <w:rPr>
-                      <w:sz w:val="20"/>
-                      <w:szCs w:val="20"/>
-                      <w:lang w:val="en-US"/>
-                    </w:rPr>
-                    <w:t>-</w:t>
-                  </w:r>
-                </w:p>
-              </w:tc>
-              <w:tc>
-                <w:tcPr>
-                  <w:tcW w:w="1393" w:type="dxa"/>
-                  <w:vAlign w:val="center"/>
-                </w:tcPr>
-                <w:p>
-                  <w:pPr>
-                    <w:ind w:right="-29"/>
-                    <w:jc w:val="center"/>
-                    <w:rPr>
-                      <w:sz w:val="20"/>
-                      <w:szCs w:val="20"/>
-                      <w:lang w:val="en-US"/>
-                    </w:rPr>
-                  </w:pPr>
-                  <w:r>
-                    <w:rPr>
-                      <w:sz w:val="20"/>
-                      <w:szCs w:val="20"/>
-                      <w:lang w:val="en-US"/>
-                    </w:rPr>
-                    <w:t>2,325 mg</w:t>
-                  </w:r>
-                </w:p>
-              </w:tc>
-              <w:tc>
-                <w:tcPr>
-                  <w:tcW w:w="1393" w:type="dxa"/>
-                  <w:vAlign w:val="center"/>
-                </w:tcPr>
-                <w:p>
-                  <w:pPr>
-                    <w:ind w:right="-29"/>
-                    <w:jc w:val="center"/>
-                    <w:rPr>
-                      <w:sz w:val="20"/>
-                      <w:szCs w:val="20"/>
-                      <w:lang w:val="en-US"/>
-                    </w:rPr>
-                  </w:pPr>
-                  <w:r>
-                    <w:rPr>
-                      <w:sz w:val="20"/>
-                      <w:szCs w:val="20"/>
-                      <w:lang w:val="en-US"/>
-                    </w:rPr>
-                    <w:t>None</w:t>
-                  </w:r>
-                </w:p>
-              </w:tc>
-            </w:tr>
-            <w:tr>
-              <w:tc>
-                <w:tcPr>
-                  <w:tcW w:w="1592" w:type="dxa"/>
-                  <w:vAlign w:val="center"/>
-                </w:tcPr>
-                <w:p>
-                  <w:pPr>
-                    <w:ind w:right="-29"/>
-                    <w:jc w:val="center"/>
-                    <w:rPr>
-                      <w:sz w:val="20"/>
-                      <w:szCs w:val="20"/>
-                      <w:lang w:val="en-US"/>
-                    </w:rPr>
-                  </w:pPr>
-                  <w:r>
-                    <w:rPr>
-                      <w:sz w:val="20"/>
-                      <w:szCs w:val="20"/>
-                      <w:lang w:val="en-US"/>
-                    </w:rPr>
-                    <w:t>Titanium Dioxide</w:t>
-                  </w:r>
-                </w:p>
-              </w:tc>
-              <w:tc>
-                <w:tcPr>
-                  <w:tcW w:w="1523" w:type="dxa"/>
-                  <w:vAlign w:val="center"/>
-                </w:tcPr>
-                <w:p>
-                  <w:pPr>
-                    <w:ind w:right="-29"/>
-                    <w:jc w:val="center"/>
-                    <w:rPr>
-                      <w:sz w:val="20"/>
-                      <w:szCs w:val="20"/>
-                      <w:lang w:val="en-US"/>
-                    </w:rPr>
-                  </w:pPr>
-                  <w:r>
-                    <w:rPr>
-                      <w:sz w:val="20"/>
-                      <w:szCs w:val="20"/>
-                      <w:lang w:val="en-US"/>
-                    </w:rPr>
-                    <w:t>Oral; capsule, liquid filled</w:t>
-                  </w:r>
-                </w:p>
-              </w:tc>
-              <w:tc>
-                <w:tcPr>
-                  <w:tcW w:w="1441" w:type="dxa"/>
-                  <w:vAlign w:val="center"/>
-                </w:tcPr>
-                <w:p>
-                  <w:pPr>
-                    <w:ind w:right="-29"/>
-                    <w:jc w:val="center"/>
-                    <w:rPr>
-                      <w:sz w:val="20"/>
-                      <w:szCs w:val="20"/>
-                      <w:lang w:val="en-US"/>
-                    </w:rPr>
-                  </w:pPr>
-                  <w:r>
-                    <w:rPr>
-                      <w:sz w:val="20"/>
-                      <w:szCs w:val="20"/>
-                      <w:lang w:val="en-US"/>
-                    </w:rPr>
-                    <w:t>13463677</w:t>
-                  </w:r>
-                </w:p>
-              </w:tc>
-              <w:tc>
-                <w:tcPr>
-                  <w:tcW w:w="1697" w:type="dxa"/>
-                  <w:vAlign w:val="center"/>
-                </w:tcPr>
-                <w:p>
-                  <w:pPr>
-                    <w:ind w:right="-29"/>
-                    <w:jc w:val="center"/>
-                    <w:rPr>
-                      <w:sz w:val="20"/>
-                      <w:szCs w:val="20"/>
-                      <w:lang w:val="en-US"/>
-                    </w:rPr>
-                  </w:pPr>
-                  <w:r>
-                    <w:rPr>
-                      <w:sz w:val="20"/>
-                      <w:szCs w:val="20"/>
-                      <w:lang w:val="en-US"/>
-                    </w:rPr>
-                    <w:t>15FIX9V2JP</w:t>
-                  </w:r>
-                </w:p>
-              </w:tc>
-              <w:tc>
-                <w:tcPr>
-                  <w:tcW w:w="1393" w:type="dxa"/>
-                  <w:vAlign w:val="center"/>
-                </w:tcPr>
-                <w:p>
-                  <w:pPr>
-                    <w:ind w:right="-29"/>
-                    <w:jc w:val="center"/>
-                    <w:rPr>
-                      <w:sz w:val="20"/>
-                      <w:szCs w:val="20"/>
-                      <w:lang w:val="en-US"/>
-                    </w:rPr>
-                  </w:pPr>
-                  <w:r>
-                    <w:rPr>
-                      <w:sz w:val="20"/>
-                      <w:szCs w:val="20"/>
-                      <w:lang w:val="en-US"/>
-                    </w:rPr>
-                    <w:t>-</w:t>
-                  </w:r>
-                </w:p>
-              </w:tc>
-              <w:tc>
-                <w:tcPr>
-                  <w:tcW w:w="1393" w:type="dxa"/>
-                  <w:vAlign w:val="center"/>
-                </w:tcPr>
-                <w:p>
-                  <w:pPr>
-                    <w:ind w:right="-29"/>
-                    <w:jc w:val="center"/>
-                    <w:rPr>
-                      <w:sz w:val="20"/>
-                      <w:szCs w:val="20"/>
-                      <w:lang w:val="en-US"/>
-                    </w:rPr>
-                  </w:pPr>
-                  <w:r>
-                    <w:rPr>
-                      <w:sz w:val="20"/>
-                      <w:szCs w:val="20"/>
-                      <w:lang w:val="en-US"/>
-                    </w:rPr>
-                    <w:t>12 mg</w:t>
-                  </w:r>
-                </w:p>
-              </w:tc>
-              <w:tc>
-                <w:tcPr>
-                  <w:tcW w:w="1393" w:type="dxa"/>
-                  <w:vAlign w:val="center"/>
-                </w:tcPr>
-                <w:p>
-                  <w:pPr>
-                    <w:ind w:right="-29"/>
-                    <w:jc w:val="center"/>
-                    <w:rPr>
-                      <w:sz w:val="20"/>
-                      <w:szCs w:val="20"/>
-                      <w:lang w:val="en-US"/>
-                    </w:rPr>
-                  </w:pPr>
-                  <w:r>
-                    <w:rPr>
-                      <w:sz w:val="20"/>
-                      <w:szCs w:val="20"/>
-                      <w:lang w:val="en-US"/>
-                    </w:rPr>
-                    <w:t xml:space="preserve">None</w:t>
-                  </w:r>
-                </w:p>
-              </w:tc>
-            </w:tr>
-          </w:tbl>
-          <w:p>
-            <w:pPr>
-              <w:pStyle w:val="Prrafodelista"/>
-              <w:rPr>
-                <w:b/>
-                <w:bCs/>
-                <w:sz w:val="20"/>
-                <w:szCs w:val="20"/>
-                <w:lang w:val="en-US"/>
-              </w:rPr>
-            </w:pPr>
-          </w:p>
-          <w:p>
-            <w:pPr>
-              <w:pStyle w:val="Prrafodelista"/>
-              <w:rPr>
-                <w:b/>
-                <w:bCs/>
-                <w:sz w:val="20"/>
-                <w:szCs w:val="20"/>
-                <w:lang w:val="en-US"/>
-              </w:rPr>
-            </w:pPr>
-          </w:p>
-          <w:p>
-            <w:pPr>
-              <w:pStyle w:val="Prrafodelista"/>
-              <w:rPr>
-                <w:b/>
-                <w:bCs/>
-                <w:sz w:val="20"/>
-                <w:szCs w:val="20"/>
-                <w:lang w:val="en-US"/>
-              </w:rPr>
-            </w:pPr>
-          </w:p>
-          <w:p>
-            <w:pPr>
-              <w:pStyle w:val="Prrafodelista"/>
-              <w:numPr>
-                <w:ilvl w:val="0"/>
-                <w:numId w:val="10"/>
-              </w:numPr>
-              <w:ind w:right="-29"/>
-              <w:jc w:val="both"/>
-              <w:rPr>
-                <w:b/>
-                <w:bCs/>
-                <w:sz w:val="20"/>
-                <w:szCs w:val="20"/>
-                <w:lang w:val="en-US"/>
-              </w:rPr>
-            </w:pPr>
-            <w:r>
-              <w:rPr>
-                <w:b/>
-                <w:bCs/>
-                <w:sz w:val="20"/>
-                <w:szCs w:val="20"/>
-                <w:lang w:val="en-US"/>
-              </w:rPr>
-              <w:t xml:space="preserve">Bioequivalence recommendations: </w:t>
-            </w:r>
-          </w:p>
-          <w:p>
-            <w:pPr>
-              <w:pStyle w:val="Prrafodelista"/>
-              <w:ind w:left="252" w:right="-29"/>
-              <w:jc w:val="both"/>
-              <w:rPr>
-                <w:b/>
-                <w:bCs/>
-                <w:sz w:val="20"/>
-                <w:szCs w:val="20"/>
-                <w:lang w:val="en-US"/>
-              </w:rPr>
-            </w:pPr>
-          </w:p>
-          <w:p>
-            <w:pPr>
-              <w:pStyle w:val="Prrafodelista"/>
-              <w:numPr>
-                <w:ilvl w:val="0"/>
-                <w:numId w:val="10"/>
-              </w:numPr>
-              <w:ind w:right="-29"/>
-              <w:jc w:val="both"/>
-              <w:rPr>
-                <w:b/>
-                <w:bCs/>
-                <w:sz w:val="20"/>
-                <w:szCs w:val="20"/>
-                <w:lang w:val="en-US"/>
-              </w:rPr>
-            </w:pPr>
-            <w:r>
-              <w:rPr>
-                <w:b/>
-                <w:bCs/>
-                <w:sz w:val="20"/>
-                <w:szCs w:val="20"/>
-                <w:lang w:val="en-US"/>
-              </w:rPr>
-              <w:t xml:space="preserve">Packaging: </w:t>
-            </w:r>
-          </w:p>
-          <w:p>
-            <w:pPr>
-              <w:ind w:right="-29"/>
-              <w:jc w:val="both"/>
-              <w:rPr>
-                <w:b/>
-                <w:bCs/>
-                <w:sz w:val="20"/>
-                <w:szCs w:val="20"/>
-                <w:lang w:val="en-US"/>
-              </w:rPr>
-            </w:pPr>
-          </w:p>
-        </w:tc>
-      </w:tr>
-    </w:tbl>
-    <w:p>
-      <w:pPr>
-        <w:rPr>
-          <w:sz w:val="20"/>
-          <w:szCs w:val="20"/>
-        </w:rPr>
-      </w:pPr>
-    </w:p>
-    <w:p>
-      <w:pPr>
-        <w:rPr>
-          <w:sz w:val="20"/>
-          <w:szCs w:val="20"/>
-          <w:lang w:val="en-US"/>
-        </w:rPr>
-      </w:pPr>
-      <w:r>
-        <w:rPr>
-          <w:sz w:val="20"/>
-          <w:szCs w:val="20"/>
-          <w:lang w:val="en-US"/>
-        </w:rPr>
-        <w:t xml:space="preserve"/>
-      </w:r>
-    </w:p>
-    <w:tbl>
-      <w:tblPr>
-        <w:tblW w:w="10658" w:type="dxa"/>
-        <w:jc w:val="center"/>
-        <w:tblBorders>
-          <w:top w:val="dotted" w:sz="4" w:space="0" w:color="auto"/>
-          <w:left w:val="dotted" w:sz="4" w:space="0" w:color="auto"/>
-          <w:bottom w:val="dotted" w:sz="4" w:space="0" w:color="auto"/>
-          <w:right w:val="dotted" w:sz="4" w:space="0" w:color="auto"/>
-          <w:insideH w:val="dotted" w:sz="4" w:space="0" w:color="auto"/>
-          <w:insideV w:val="dotted" w:sz="4" w:space="0" w:color="auto"/>
-        </w:tblBorders>
-        <w:tblLook w:val="01E0" w:firstRow="1" w:lastRow="1" w:firstColumn="1" w:lastColumn="1" w:noHBand="0" w:noVBand="0"/>
-      </w:tblPr>
-      <w:tblGrid>
-        <w:gridCol w:w="1416"/>
-        <w:gridCol w:w="1628"/>
-        <w:gridCol w:w="1522"/>
-        <w:gridCol w:w="1522"/>
-        <w:gridCol w:w="1522"/>
-        <w:gridCol w:w="1522"/>
-        <w:gridCol w:w="1522"/>
-      </w:tblGrid>
-      <w:tr>
-        <w:trPr>
-          <w:trHeight w:val="1042"/>
-          <w:tblHeader/>
-          <w:jc w:val="center"/>
-        </w:trPr>
-        <w:tc>
-          <w:tcPr>
-            <w:tcW w:w="10658" w:type="dxa"/>
-            <w:gridSpan w:val="2"/>
-            <w:shd w:val="clear" w:color="auto" w:fill="DBE5F1"/>
-            <w:vAlign w:val="center"/>
-          </w:tcPr>
-          <w:p>
-            <w:pPr>
-              <w:pStyle w:val="Prrafodelista"/>
-              <w:numPr>
-                <w:ilvl w:val="0"/>
-                <w:numId w:val="17"/>
-              </w:numPr>
-              <w:ind w:right="-29"/>
-              <w:rPr>
-                <w:b/>
-                <w:sz w:val="20"/>
-                <w:szCs w:val="20"/>
-                <w:lang w:val="en-US"/>
-              </w:rPr>
-            </w:pPr>
-            <w:r>
-              <w:rPr>
-                <w:b/>
-                <w:sz w:val="20"/>
-                <w:szCs w:val="20"/>
-                <w:lang w:val="en-US"/>
-              </w:rPr>
-              <w:t>INFORMATION OF THE REFERENCE LISTED DRUG (RLD)</w:t>
-            </w:r>
-          </w:p>
-          <w:p>
-            <w:pPr>
-              <w:ind w:left="-108" w:right="-29"/>
-              <w:jc w:val="both"/>
-              <w:rPr>
-                <w:sz w:val="20"/>
-                <w:szCs w:val="20"/>
-                <w:lang w:val="en-US"/>
-              </w:rPr>
-            </w:pPr>
-            <w:r>
-              <w:rPr>
-                <w:sz w:val="20"/>
-                <w:szCs w:val="20"/>
-                <w:lang w:val="en-US"/>
-              </w:rPr>
-              <w:t xml:space="preserve">(The information of this section should be filled in for the RLD and those similar products that appear in the FDA Orange Book) </w:t>
-            </w:r>
-          </w:p>
-        </w:tc>
-      </w:tr>
-      <w:tr>
-        <w:trPr>
-          <w:trHeight w:val="510"/>
-          <w:jc w:val="center"/>
-        </w:trPr>
-        <w:tc>
-          <w:tcPr>
-            <w:tcW w:w="4957" w:type="dxa"/>
-            <w:vAlign w:val="center"/>
-          </w:tcPr>
-          <w:p>
-            <w:pPr>
-              <w:ind w:left="-108" w:right="-29"/>
-              <w:rPr>
-                <w:sz w:val="20"/>
-                <w:szCs w:val="20"/>
-                <w:lang w:val="en-US"/>
-              </w:rPr>
-            </w:pPr>
-            <w:r>
-              <w:rPr>
-                <w:sz w:val="20"/>
-                <w:szCs w:val="20"/>
-                <w:lang w:val="en-US"/>
-              </w:rPr>
-              <w:t>Brand name/Generic name</w:t>
-            </w:r>
-          </w:p>
-        </w:tc>
-        <w:tc>
-          <w:tcPr>
-            <w:tcW w:w="5701" w:type="dxa"/>
-            <w:vAlign w:val="center"/>
-          </w:tcPr>
-          <w:p>
-            <w:pPr>
-              <w:ind w:left="-108" w:right="-29"/>
-              <w:rPr>
-                <w:sz w:val="20"/>
-                <w:szCs w:val="20"/>
-                <w:lang w:val="en-US"/>
-              </w:rPr>
-            </w:pPr>
-            <w:r>
-              <w:rPr>
-                <w:sz w:val="20"/>
-                <w:szCs w:val="20"/>
-              </w:rPr>
-              <w:t xml:space="preserve"/>
-            </w:r>
-          </w:p>
-        </w:tc>
-      </w:tr>
-      <w:tr>
-        <w:trPr>
-          <w:trHeight w:val="510"/>
-          <w:jc w:val="center"/>
-        </w:trPr>
-        <w:tc>
-          <w:tcPr>
-            <w:tcW w:w="10658" w:type="dxa"/>
-            <w:gridSpan w:val="2"/>
-            <w:vAlign w:val="center"/>
-          </w:tcPr>
-          <w:p>
-            <w:pPr>
-              <w:ind w:left="-108" w:right="-29"/>
-              <w:jc w:val="center"/>
-              <w:rPr>
-                <w:sz w:val="16"/>
-                <w:szCs w:val="16"/>
-                <w:lang w:val="en-US"/>
-              </w:rPr>
-            </w:pPr>
-          </w:p>
-          <w:p>
-            <w:pPr>
-              <w:ind w:left="-108" w:right="-29"/>
-              <w:jc w:val="center"/>
-              <w:rPr>
-                <w:sz w:val="20"/>
-                <w:szCs w:val="20"/>
-                <w:lang w:val="en-US"/>
-              </w:rPr>
-            </w:pPr>
-            <w:proofErr w:type="spellStart"/>
-            <w:r>
-              <w:rPr>
-                <w:sz w:val="20"/>
-                <w:szCs w:val="20"/>
-                <w:lang w:val="en-US"/>
-              </w:rPr>
-              <w:t>Packaging_imgs</w:t>
-            </w:r>
-            <w:proofErr w:type="spellEnd"/>
-          </w:p>
-          <w:p>
-            <w:pPr>
-              <w:ind w:left="-108" w:right="-29"/>
-              <w:jc w:val="center"/>
-              <w:rPr>
-                <w:sz w:val="16"/>
-                <w:szCs w:val="16"/>
-                <w:lang w:val="en-US"/>
-              </w:rPr>
-            </w:pPr>
-          </w:p>
-        </w:tc>
-      </w:tr>
-      <w:tr>
-        <w:trPr>
-          <w:trHeight w:val="421"/>
-          <w:jc w:val="center"/>
-        </w:trPr>
-        <w:tc>
-          <w:tcPr>
-            <w:tcW w:w="4957" w:type="dxa"/>
-            <w:vAlign w:val="center"/>
-          </w:tcPr>
-          <w:p>
-            <w:pPr>
-              <w:ind w:left="-108" w:right="-29"/>
-              <w:rPr>
-                <w:sz w:val="20"/>
-                <w:szCs w:val="20"/>
-                <w:lang w:val="en-US"/>
-              </w:rPr>
-            </w:pPr>
-            <w:r>
-              <w:rPr>
-                <w:sz w:val="20"/>
-                <w:szCs w:val="20"/>
-                <w:lang w:val="en-US"/>
-              </w:rPr>
-              <w:t>Manufacturer</w:t>
-            </w:r>
-          </w:p>
-        </w:tc>
-        <w:tc>
-          <w:tcPr>
-            <w:tcW w:w="5701" w:type="dxa"/>
-            <w:vAlign w:val="center"/>
-          </w:tcPr>
-          <w:p>
-            <w:pPr>
-              <w:ind w:left="-108" w:right="-29"/>
-              <w:jc w:val="both"/>
-              <w:rPr>
-                <w:sz w:val="20"/>
-                <w:szCs w:val="20"/>
-                <w:lang w:val="en-US"/>
-              </w:rPr>
-            </w:pPr>
-            <w:r>
-              <w:rPr>
-                <w:sz w:val="20"/>
-                <w:szCs w:val="20"/>
-              </w:rPr>
-              <w:t xml:space="preserve"/>
-            </w:r>
-          </w:p>
-        </w:tc>
-      </w:tr>
-      <w:tr>
-        <w:trPr>
-          <w:trHeight w:val="400"/>
-          <w:jc w:val="center"/>
-        </w:trPr>
-        <w:tc>
-          <w:tcPr>
-            <w:tcW w:w="4957" w:type="dxa"/>
-            <w:vAlign w:val="center"/>
-          </w:tcPr>
-          <w:p>
-            <w:pPr>
-              <w:ind w:left="-108" w:right="-29"/>
-              <w:rPr>
-                <w:sz w:val="20"/>
-                <w:szCs w:val="20"/>
-                <w:lang w:val="en-US"/>
-              </w:rPr>
-            </w:pPr>
-            <w:r>
-              <w:rPr>
-                <w:sz w:val="20"/>
-                <w:szCs w:val="20"/>
-                <w:lang w:val="en-US"/>
-              </w:rPr>
-              <w:t>API</w:t>
-            </w:r>
-          </w:p>
-        </w:tc>
-        <w:tc>
-          <w:tcPr>
-            <w:tcW w:w="5701" w:type="dxa"/>
-            <w:vAlign w:val="center"/>
-          </w:tcPr>
-          <w:p>
-            <w:pPr>
-              <w:ind w:left="-108" w:right="-29"/>
-              <w:rPr>
-                <w:sz w:val="20"/>
-                <w:szCs w:val="20"/>
-                <w:lang w:val="en-US"/>
-              </w:rPr>
-            </w:pPr>
-            <w:r>
-              <w:rPr>
-                <w:sz w:val="20"/>
-                <w:szCs w:val="20"/>
-              </w:rPr>
-              <w:t xml:space="preserve">Vonoprazan (UNII: 1R5L3J156G)</w:t>
-            </w:r>
-          </w:p>
-        </w:tc>
-      </w:tr>
-      <w:tr>
-        <w:trPr>
-          <w:trHeight w:val="510"/>
-          <w:jc w:val="center"/>
-        </w:trPr>
-        <w:tc>
-          <w:tcPr>
-            <w:tcW w:w="4957" w:type="dxa"/>
-            <w:vAlign w:val="center"/>
-          </w:tcPr>
-          <w:p>
-            <w:pPr>
-              <w:ind w:left="-108" w:right="-29"/>
-              <w:rPr>
-                <w:sz w:val="20"/>
-                <w:szCs w:val="20"/>
-                <w:lang w:val="en-US"/>
-              </w:rPr>
-            </w:pPr>
-            <w:r>
-              <w:rPr>
-                <w:sz w:val="20"/>
-                <w:szCs w:val="20"/>
-                <w:lang w:val="en-US"/>
-              </w:rPr>
-              <w:t>Excipients</w:t>
-            </w:r>
-          </w:p>
-        </w:tc>
-        <w:tc>
-          <w:tcPr>
-            <w:tcW w:w="5701" w:type="dxa"/>
-            <w:vAlign w:val="center"/>
-          </w:tcPr>
-          <w:p>
-            <w:pPr>
-              <w:ind w:left="-108" w:right="-29"/>
-              <w:jc w:val="both"/>
-              <w:rPr>
-                <w:sz w:val="20"/>
-                <w:szCs w:val="20"/>
-                <w:lang w:val="en-US"/>
-              </w:rPr>
-            </w:pPr>
-            <w:r>
-              <w:rPr>
-                <w:sz w:val="20"/>
-                <w:szCs w:val="20"/>
-              </w:rPr>
-              <w:t xml:space="preserve">VONOPRAZAN fumarate (UNII: 4QW3X4AMLB) (VONOPRAZAN - UNII:1R5L3J156G) is the active ingredient in the VOQUEZNA DualPak and TriplePak formulations, which are co-packaged for oral use. The VOQUEZNA DualPak contains vonoprazan tablets at a strength of 20 mg, while the TriplePak includes vonoprazan fumarate at a strength of 26.72 mg. The tablets are characterized by their red color, oval shape, and an imprint code of V20.</w:t>
-            </w:r>
-          </w:p>
-        </w:tc>
-      </w:tr>
-      <w:tr>
-        <w:trPr>
-          <w:trHeight w:val="510"/>
-          <w:jc w:val="center"/>
-        </w:trPr>
-        <w:tc>
-          <w:tcPr>
-            <w:tcW w:w="4957" w:type="dxa"/>
-            <w:vAlign w:val="center"/>
-          </w:tcPr>
-          <w:p>
-            <w:pPr>
-              <w:ind w:left="-108" w:right="-29"/>
-              <w:rPr>
-                <w:sz w:val="20"/>
-                <w:szCs w:val="20"/>
-                <w:lang w:val="en-US"/>
-              </w:rPr>
-            </w:pPr>
-            <w:r>
-              <w:rPr>
-                <w:sz w:val="20"/>
-                <w:szCs w:val="20"/>
-                <w:lang w:val="en-US"/>
-              </w:rPr>
-              <w:t>Strength(s)</w:t>
-            </w:r>
-          </w:p>
-        </w:tc>
-        <w:tc>
-          <w:tcPr>
-            <w:tcW w:w="5701" w:type="dxa"/>
-            <w:vAlign w:val="center"/>
-          </w:tcPr>
-          <w:p>
-            <w:pPr>
-              <w:ind w:left="-108" w:right="-29"/>
-              <w:rPr>
-                <w:sz w:val="20"/>
-                <w:szCs w:val="20"/>
-                <w:lang w:val="en-US"/>
-              </w:rPr>
-            </w:pPr>
-            <w:r>
-              <w:rPr>
-                <w:sz w:val="20"/>
-                <w:szCs w:val="20"/>
-              </w:rPr>
-              <w:t xml:space="preserve"/>
-            </w:r>
-          </w:p>
-        </w:tc>
-      </w:tr>
-      <w:tr>
-        <w:trPr>
-          <w:trHeight w:val="510"/>
-          <w:jc w:val="center"/>
-        </w:trPr>
-        <w:tc>
-          <w:tcPr>
-            <w:tcW w:w="4957" w:type="dxa"/>
-            <w:vAlign w:val="center"/>
-          </w:tcPr>
-          <w:p>
-            <w:pPr>
-              <w:ind w:left="-108" w:right="-29"/>
-              <w:rPr>
-                <w:sz w:val="20"/>
-                <w:szCs w:val="20"/>
-                <w:lang w:val="en-US"/>
-              </w:rPr>
-            </w:pPr>
-            <w:r>
-              <w:rPr>
-                <w:sz w:val="20"/>
-                <w:szCs w:val="20"/>
-                <w:lang w:val="en-US"/>
-              </w:rPr>
-              <w:t>Type of packaging material</w:t>
-            </w:r>
-          </w:p>
-        </w:tc>
-        <w:tc>
-          <w:tcPr>
-            <w:tcW w:w="5701" w:type="dxa"/>
-            <w:vAlign w:val="center"/>
-          </w:tcPr>
-          <w:p>
-            <w:pPr>
-              <w:ind w:left="-108" w:right="-29"/>
-              <w:rPr>
-                <w:sz w:val="20"/>
-                <w:szCs w:val="20"/>
-                <w:lang w:val="en-US"/>
-              </w:rPr>
-            </w:pPr>
-            <w:r>
-              <w:rPr>
-                <w:sz w:val="20"/>
-                <w:szCs w:val="20"/>
-              </w:rPr>
-              <w:t xml:space="preserve">VONOPRAZAN</w:t>
-              <w:br/>
-              <w:t xml:space="preserve">Active Ingredient: vonoprazan fumarate (UNII: 4QW3X4AMLB) (vonoprazan - UNII:1R5L3J156G)</w:t>
-              <w:br/>
-              <w:t xml:space="preserve">Dosage Form: Coated Tablet</w:t>
-              <w:br/>
-              <w:t xml:space="preserve">Route of Administration: Oral</w:t>
-              <w:br/>
-              <w:t xml:space="preserve">Strength: 26.72 mg</w:t>
-            </w:r>
-          </w:p>
-        </w:tc>
-      </w:tr>
-      <w:tr>
-        <w:trPr>
-          <w:trHeight w:val="510"/>
-          <w:jc w:val="center"/>
-        </w:trPr>
-        <w:tc>
-          <w:tcPr>
-            <w:tcW w:w="4957" w:type="dxa"/>
-            <w:vAlign w:val="center"/>
-          </w:tcPr>
-          <w:p>
-            <w:pPr>
-              <w:ind w:left="-108" w:right="-29"/>
-              <w:rPr>
-                <w:sz w:val="20"/>
-                <w:szCs w:val="20"/>
-                <w:lang w:val="en-US"/>
-              </w:rPr>
-            </w:pPr>
-            <w:r>
-              <w:rPr>
-                <w:sz w:val="20"/>
-                <w:szCs w:val="20"/>
-                <w:lang w:val="en-US"/>
-              </w:rPr>
-              <w:t>How supplied</w:t>
-            </w:r>
-          </w:p>
-        </w:tc>
-        <w:tc>
-          <w:tcPr>
-            <w:tcW w:w="5701" w:type="dxa"/>
-            <w:vAlign w:val="center"/>
-          </w:tcPr>
-          <w:p>
-            <w:pPr>
-              <w:ind w:left="-108" w:right="-29"/>
-              <w:jc w:val="both"/>
-              <w:rPr>
-                <w:sz w:val="20"/>
-                <w:szCs w:val="20"/>
-                <w:lang w:val="en-US"/>
-              </w:rPr>
-            </w:pPr>
-            <w:r>
-              <w:rPr>
-                <w:sz w:val="20"/>
-                <w:szCs w:val="20"/>
-              </w:rPr>
-              <w:t xml:space="preserve">VOQUEZNA TRIPLE PAK is a co-package containing: </w:t>
-              <w:br/>
-              <w:t xml:space="preserve">- Vonoprazan Tablets, 20 mg: pale red, oval, film-coated tablets debossed V20 on one side and plain on the other side. </w:t>
-              <w:br/>
-              <w:t xml:space="preserve">- Amoxicillin Capsules, 500 mg: yellow, opaque, hard gelatin capsules imprinted with AMOX 500 on one side and GG 849 on the other side. </w:t>
-              <w:br/>
-              <w:t xml:space="preserve">- Clarithromycin Tablets, 500 mg: white, oval, film-coated tablets debossed GG C9 on one side and plain on the other side. </w:t>
-              <w:br/>
-              <w:t xml:space="preserve">Vonoprazan tablets, amoxicillin capsules, and clarithromycin tablets are supplied in separate blister cavities within the same blister card. </w:t>
-              <w:br/>
-              <w:t xml:space="preserve">Each unit of use carton (NDC 81520-255-14) contains 56 tablets and 56 capsules divided into 14 daily dose blister cards. </w:t>
-              <w:br/>
-              <w:t xml:space="preserve">Each daily blister card contains two vonoprazan tablets (20 mg each), four amoxicillin capsules (500 mg each), and two clarithromycin tablets (500 mg each), and indicates which tablets and capsules need to be taken in the morning and evening. </w:t>
-              <w:br/>
-              <w:t xml:space="preserve">Store between 20°C and 25°C (68°F and 77°F). Brief exposure to 15°C to 30°C (59°F to 86°F) permitted (see USP Controlled Room Temperature). Protect from light. </w:t>
-              <w:br/>
-              <w:t xml:space="preserve">VOQUEZNA DUAL PAK is a co-package containing: </w:t>
-              <w:br/>
-              <w:t xml:space="preserve">- Vonoprazan Tablets, 20 mg: pale red, oval, film-coated tablets debossed V20 on one side and plain on the reverse side. </w:t>
-              <w:br/>
-              <w:t xml:space="preserve">- Amoxicillin Capsules, 500 mg: yellow, opaque, hard gelatin capsules imprinted with AMOX 500 on one side and GG 849 on the other side. </w:t>
-              <w:br/>
-              <w:t xml:space="preserve">Vonoprazan tablets and amoxicillin capsules are supplied in separate blister cavities within the same blister card. </w:t>
-              <w:br/>
-              <w:t xml:space="preserve">Each unit of use carton (NDC 81520-250-14) contains 28 tablets and 84 capsules divided into 14 daily dose blister cards. </w:t>
-              <w:br/>
-              <w:t xml:space="preserve">Each daily blister card contains two vonoprazan tablets (20 mg each) and six amoxicillin capsules (500 mg each) and indicates which tablets and capsules need to be taken in the morning, mid-day, and evening. </w:t>
-              <w:br/>
-              <w:t xml:space="preserve">Store between 20°C and 25°C (68°F and 77°F). Brief exposure to 15°C to 30°C (59°F to 86°F) permitted (see USP Controlled Room Temperature).</w:t>
-            </w:r>
-          </w:p>
-        </w:tc>
-      </w:tr>
-      <w:tr>
-        <w:trPr>
-          <w:trHeight w:val="510"/>
-          <w:jc w:val="center"/>
-        </w:trPr>
-        <w:tc>
-          <w:tcPr>
-            <w:tcW w:w="4957" w:type="dxa"/>
-            <w:vAlign w:val="center"/>
-          </w:tcPr>
-          <w:p>
-            <w:pPr>
-              <w:ind w:left="-108" w:right="-29"/>
-              <w:rPr>
-                <w:sz w:val="20"/>
-                <w:szCs w:val="20"/>
-                <w:lang w:val="en-US"/>
-              </w:rPr>
-            </w:pPr>
-            <w:r>
-              <w:rPr>
-                <w:sz w:val="20"/>
-                <w:szCs w:val="20"/>
-                <w:lang w:val="en-US"/>
-              </w:rPr>
-              <w:t>Physical characteristics (Color, size, shape, text printed, etc.)</w:t>
-            </w:r>
-          </w:p>
-        </w:tc>
-        <w:tc>
-          <w:tcPr>
-            <w:tcW w:w="5701" w:type="dxa"/>
-            <w:vAlign w:val="center"/>
-          </w:tcPr>
-          <w:p>
-            <w:pPr>
-              <w:ind w:left="-108" w:right="-29"/>
-              <w:rPr>
-                <w:sz w:val="20"/>
-                <w:szCs w:val="20"/>
-                <w:lang w:val="en-US"/>
-              </w:rPr>
-            </w:pPr>
-            <w:r>
-              <w:rPr>
-                <w:sz w:val="20"/>
-                <w:szCs w:val="20"/>
-              </w:rPr>
-              <w:t xml:space="preserve">Vonoprazan fumarate (UNII: 4QW3X4AMLB) is the active ingredient in the formulation. It is presented in a coated tablet dosage form, specifically designed for oral administration. The strength of the vonoprazan fumarate in the product is 26.72 mg.</w:t>
-            </w:r>
-          </w:p>
-        </w:tc>
-      </w:tr>
-      <w:tr>
-        <w:trPr>
-          <w:trHeight w:val="510"/>
-          <w:jc w:val="center"/>
-        </w:trPr>
-        <w:tc>
-          <w:tcPr>
-            <w:tcW w:w="4957" w:type="dxa"/>
-            <w:vAlign w:val="center"/>
-          </w:tcPr>
-          <w:p>
-            <w:pPr>
-              <w:ind w:left="-108" w:right="-29"/>
-              <w:rPr>
-                <w:sz w:val="20"/>
-                <w:szCs w:val="20"/>
-                <w:lang w:val="en-US"/>
-              </w:rPr>
-            </w:pPr>
-            <w:r>
-              <w:rPr>
-                <w:sz w:val="20"/>
-                <w:szCs w:val="20"/>
-                <w:lang w:val="en-US"/>
-              </w:rPr>
-              <w:t>Expiration time</w:t>
-            </w:r>
-          </w:p>
-        </w:tc>
-        <w:tc>
-          <w:tcPr>
-            <w:tcW w:w="5701" w:type="dxa"/>
-            <w:vAlign w:val="center"/>
-          </w:tcPr>
-          <w:p>
-            <w:pPr>
-              <w:ind w:left="-108" w:right="-29"/>
-              <w:rPr>
-                <w:sz w:val="20"/>
-                <w:szCs w:val="20"/>
-                <w:lang w:val="en-US"/>
-              </w:rPr>
-            </w:pPr>
-            <w:r>
-              <w:rPr>
-                <w:sz w:val="20"/>
-                <w:szCs w:val="20"/>
-              </w:rPr>
-              <w:t xml:space="preserve"/>
-            </w:r>
-          </w:p>
-        </w:tc>
-      </w:tr>
-      <w:tr>
-        <w:trPr>
-          <w:trHeight w:val="510"/>
-          <w:jc w:val="center"/>
-        </w:trPr>
-        <w:tc>
-          <w:tcPr>
-            <w:tcW w:w="4957" w:type="dxa"/>
-            <w:vAlign w:val="center"/>
-          </w:tcPr>
-          <w:p>
-            <w:pPr>
-              <w:ind w:left="-108" w:right="-29"/>
-              <w:rPr>
-                <w:sz w:val="20"/>
-                <w:szCs w:val="20"/>
-                <w:lang w:val="en-US"/>
-              </w:rPr>
-            </w:pPr>
-            <w:r>
-              <w:rPr>
-                <w:sz w:val="20"/>
-                <w:szCs w:val="20"/>
-                <w:lang w:val="en-US"/>
-              </w:rPr>
-              <w:t>Storage conditions</w:t>
-            </w:r>
-          </w:p>
-        </w:tc>
-        <w:tc>
-          <w:tcPr>
-            <w:tcW w:w="5701" w:type="dxa"/>
-            <w:vAlign w:val="center"/>
-          </w:tcPr>
-          <w:p>
-            <w:pPr>
-              <w:ind w:left="-108" w:right="-29"/>
-              <w:rPr>
-                <w:sz w:val="20"/>
-                <w:szCs w:val="20"/>
-                <w:lang w:val="en-US"/>
-              </w:rPr>
-            </w:pPr>
-            <w:r>
-              <w:rPr>
-                <w:sz w:val="20"/>
-                <w:szCs w:val="20"/>
-              </w:rPr>
-              <w:t xml:space="preserve"/>
-            </w:r>
-          </w:p>
-        </w:tc>
-      </w:tr>
-      <w:tr>
-        <w:trPr>
-          <w:trHeight w:val="510"/>
-          <w:jc w:val="center"/>
-        </w:trPr>
-        <w:tc>
-          <w:tcPr>
-            <w:tcW w:w="4957" w:type="dxa"/>
-            <w:vAlign w:val="center"/>
-          </w:tcPr>
-          <w:p>
-            <w:pPr>
-              <w:ind w:left="-108" w:right="-29"/>
-              <w:rPr>
-                <w:sz w:val="20"/>
-                <w:szCs w:val="20"/>
-                <w:lang w:val="en-US"/>
-              </w:rPr>
-            </w:pPr>
-            <w:r>
-              <w:rPr>
-                <w:sz w:val="20"/>
-                <w:szCs w:val="20"/>
-                <w:lang w:val="en-US"/>
-              </w:rPr>
-              <w:t>Special characteristics of API and excipients (crystalline form used for the RLD, particle size, etc.)</w:t>
-            </w:r>
-          </w:p>
-        </w:tc>
-        <w:tc>
-          <w:tcPr>
-            <w:tcW w:w="5701" w:type="dxa"/>
-            <w:vAlign w:val="center"/>
-          </w:tcPr>
-          <w:p>
-            <w:pPr>
-              <w:ind w:left="-108" w:right="-29"/>
-              <w:jc w:val="both"/>
-              <w:rPr>
-                <w:sz w:val="20"/>
-                <w:szCs w:val="20"/>
-                <w:lang w:val="en-US"/>
-              </w:rPr>
-            </w:pPr>
-            <w:r>
-              <w:rPr>
-                <w:sz w:val="20"/>
-                <w:szCs w:val="20"/>
-              </w:rPr>
-              <w:t xml:space="preserve">Vonoprazan (as the fumarate), is a potassium-competitive acid blocker (PCAB). Chemically, it is 1H-pyrrole-3-methanamine, 5-(2-fluorophenyl)-N-methyl-1-(3-pyridinylsulfonyl)-, (2E)-2-butenedioate (1:1). Its empirical formula is C17H16FN3O4S·C4H4O4 with a molecular weight of 461.5. Vonoprazan fumarate is white to nearly white crystals or crystalline powder which melts at 194.8°C. Vonoprazan fumarate is soluble in dimethyl sulfoxide; sparingly soluble in N,N–dimethylacetamide, slightly soluble in N,N-dimethylformamide, methanol, and water; very slightly soluble in ethanol (99.5); and practically insoluble in 2-propanol, acetone, 1-octanol, and acetonitrile.</w:t>
-            </w:r>
-          </w:p>
-        </w:tc>
-      </w:tr>
-      <w:tr>
-        <w:trPr>
-          <w:trHeight w:val="510"/>
-          <w:jc w:val="center"/>
-        </w:trPr>
-        <w:tc>
-          <w:tcPr>
-            <w:tcW w:w="4957" w:type="dxa"/>
-            <w:vAlign w:val="center"/>
-          </w:tcPr>
-          <w:p>
-            <w:pPr>
-              <w:ind w:left="-108" w:right="-29"/>
-              <w:rPr>
-                <w:sz w:val="20"/>
-                <w:szCs w:val="20"/>
-                <w:lang w:val="en-US"/>
-              </w:rPr>
-            </w:pPr>
-            <w:r>
-              <w:rPr>
-                <w:sz w:val="20"/>
-                <w:szCs w:val="20"/>
-                <w:lang w:val="en-US"/>
-              </w:rPr>
-              <w:t>Manufacturing process information (Controls, recommended process conditions):</w:t>
-            </w:r>
-          </w:p>
-        </w:tc>
-        <w:tc>
-          <w:tcPr>
-            <w:tcW w:w="5701" w:type="dxa"/>
-            <w:vAlign w:val="center"/>
-          </w:tcPr>
-          <w:p>
-            <w:pPr>
-              <w:ind w:left="-108" w:right="-29"/>
-              <w:rPr>
-                <w:sz w:val="20"/>
-                <w:szCs w:val="20"/>
-                <w:lang w:val="en-US"/>
-              </w:rPr>
-            </w:pPr>
-            <w:r>
-              <w:rPr>
-                <w:sz w:val="20"/>
-                <w:szCs w:val="20"/>
-                <w:lang w:val="en-US"/>
-              </w:rPr>
-              <w:t xml:space="preserve">Data not available. </w:t>
-            </w:r>
-          </w:p>
-        </w:tc>
-      </w:tr>
-      <w:tr>
-        <w:trPr>
-          <w:trHeight w:val="222"/>
-          <w:jc w:val="center"/>
-        </w:trPr>
-        <w:tc>
-          <w:tcPr>
-            <w:tcW w:w="10658" w:type="dxa"/>
-            <w:gridSpan w:val="2"/>
-          </w:tcPr>
-          <w:p>
-            <w:pPr>
-              <w:ind w:left="-108" w:right="-29"/>
-              <w:jc w:val="both"/>
-              <w:rPr>
-                <w:b/>
-                <w:bCs/>
-                <w:sz w:val="20"/>
-                <w:szCs w:val="20"/>
-                <w:lang w:val="en-US"/>
-              </w:rPr>
-            </w:pPr>
-            <w:r>
-              <w:rPr>
-                <w:b/>
-                <w:bCs/>
-                <w:sz w:val="20"/>
-                <w:szCs w:val="20"/>
-                <w:lang w:val="en-US"/>
-              </w:rPr>
-              <w:t>Observations:</w:t>
-            </w:r>
-          </w:p>
-          <w:p>
-            <w:pPr>
-              <w:ind w:left="-108" w:right="-29"/>
-              <w:jc w:val="both"/>
-              <w:rPr>
-                <w:sz w:val="20"/>
-                <w:szCs w:val="20"/>
-                <w:lang w:val="en-US"/>
-              </w:rPr>
-            </w:pPr>
-            <w:r>
-              <w:rPr>
-                <w:sz w:val="20"/>
-                <w:szCs w:val="20"/>
-                <w:lang w:val="en-US"/>
-              </w:rPr>
-              <w:t xml:space="preserve">(Performance tests or other relevant information of </w:t>
-            </w:r>
-            <w:proofErr w:type="spellStart"/>
-            <w:r>
-              <w:rPr>
-                <w:sz w:val="20"/>
-                <w:szCs w:val="20"/>
-                <w:lang w:val="en-US"/>
-              </w:rPr>
-              <w:t>pharmacotechnical</w:t>
-            </w:r>
-            <w:proofErr w:type="spellEnd"/>
-            <w:r>
-              <w:rPr>
-                <w:sz w:val="20"/>
-                <w:szCs w:val="20"/>
-                <w:lang w:val="en-US"/>
-              </w:rPr>
-              <w:t xml:space="preserve"> nature according to patents, Journals, etc.)</w:t>
-            </w:r>
-          </w:p>
-          <w:p>
-            <w:pPr>
-              <w:pStyle w:val="Prrafodelista"/>
-              <w:numPr>
-                <w:ilvl w:val="0"/>
-                <w:numId w:val="10"/>
-              </w:numPr>
-              <w:ind w:right="-29"/>
-              <w:jc w:val="both"/>
-              <w:rPr>
-                <w:b/>
-                <w:bCs/>
-                <w:sz w:val="20"/>
-                <w:szCs w:val="20"/>
-                <w:lang w:val="en-US"/>
-              </w:rPr>
-            </w:pPr>
-            <w:r>
-              <w:rPr>
-                <w:b/>
-                <w:bCs/>
-                <w:sz w:val="20"/>
-                <w:szCs w:val="20"/>
-                <w:lang w:val="en-US"/>
-              </w:rPr>
-              <w:t>Previous experience</w:t>
-            </w:r>
-            <w:r>
-              <w:rPr>
-                <w:b/>
-                <w:bCs/>
-                <w:sz w:val="20"/>
-                <w:szCs w:val="20"/>
-                <w:lang w:val="en-US"/>
-              </w:rPr>
-              <w:t xml:space="preserve">: </w:t>
-            </w:r>
-          </w:p>
-          <w:p>
-            <w:pPr>
-              <w:ind w:left="-108" w:right="-29"/>
-              <w:jc w:val="both"/>
-              <w:rPr>
-                <w:bCs/>
-                <w:sz w:val="20"/>
-                <w:szCs w:val="20"/>
-                <w:lang w:val="en-US"/>
-              </w:rPr>
-            </w:pPr>
-          </w:p>
-          <w:p>
-            <w:pPr>
-              <w:ind w:left="-108" w:right="-29"/>
-              <w:jc w:val="both"/>
-              <w:rPr>
-                <w:bCs/>
-                <w:sz w:val="20"/>
-                <w:szCs w:val="20"/>
-                <w:lang w:val="en-US"/>
-              </w:rPr>
-            </w:pPr>
-          </w:p>
-          <w:p>
-            <w:pPr>
-              <w:pStyle w:val="Prrafodelista"/>
-              <w:numPr>
-                <w:ilvl w:val="0"/>
-                <w:numId w:val="10"/>
-              </w:numPr>
-              <w:ind w:right="-29"/>
-              <w:jc w:val="both"/>
-              <w:rPr>
-                <w:b/>
-                <w:bCs/>
-                <w:sz w:val="20"/>
-                <w:szCs w:val="20"/>
-                <w:lang w:val="en-US"/>
-              </w:rPr>
-            </w:pPr>
-            <w:r>
-              <w:rPr>
-                <w:b/>
-                <w:bCs/>
-                <w:sz w:val="20"/>
-                <w:szCs w:val="20"/>
-                <w:lang w:val="en-US"/>
-              </w:rPr>
-              <w:t>Dissolution method</w:t>
-            </w:r>
-            <w:r>
-              <w:rPr>
-                <w:b/>
-                <w:bCs/>
-                <w:sz w:val="20"/>
-                <w:szCs w:val="20"/>
-                <w:lang w:val="en-US"/>
-              </w:rPr>
-              <w:t xml:space="preserve"> [26, 27]</w:t>
-            </w:r>
-            <w:r>
-              <w:rPr>
-                <w:b/>
-                <w:bCs/>
-                <w:sz w:val="20"/>
-                <w:szCs w:val="20"/>
-                <w:lang w:val="en-US"/>
-              </w:rPr>
-              <w:t xml:space="preserve">: </w:t>
-            </w:r>
-          </w:p>
-          <w:p>
-            <w:pPr>
-              <w:ind w:right="-29"/>
-              <w:jc w:val="both"/>
-              <w:rPr>
-                <w:b/>
-                <w:bCs/>
-                <w:sz w:val="20"/>
-                <w:szCs w:val="20"/>
-                <w:lang w:val="en-US"/>
-              </w:rPr>
-            </w:pPr>
-          </w:p>
-          <w:tbl>
-            <w:tblPr>
-              <w:tblStyle w:val="Tablaconcuadrcula"/>
-              <w:tblW w:w="0" w:type="auto"/>
-              <w:tblLook w:val="04A0" w:firstRow="1" w:lastRow="0" w:firstColumn="1" w:lastColumn="0" w:noHBand="0" w:noVBand="1"/>
-            </w:tblPr>
-            <w:tblGrid>
-              <w:gridCol w:w="1196"/>
-              <w:gridCol w:w="1376"/>
-              <w:gridCol w:w="1559"/>
-              <w:gridCol w:w="1559"/>
-              <w:gridCol w:w="1418"/>
-              <w:gridCol w:w="1559"/>
-              <w:gridCol w:w="1765"/>
-            </w:tblGrid>
-            <w:tr>
-              <w:tc>
-                <w:tcPr>
-                  <w:tcW w:w="1196" w:type="dxa"/>
-                  <w:shd w:val="clear" w:color="auto" w:fill="D9D9D9" w:themeFill="background1" w:themeFillShade="D9"/>
-                  <w:vAlign w:val="center"/>
-                </w:tcPr>
-                <w:p>
-                  <w:pPr>
-                    <w:ind w:right="-29"/>
-                    <w:jc w:val="center"/>
-                    <w:rPr>
-                      <w:b/>
-                      <w:bCs/>
-                      <w:sz w:val="20"/>
-                      <w:szCs w:val="20"/>
-                      <w:lang w:val="en-US"/>
-                    </w:rPr>
-                  </w:pPr>
-                  <w:r>
-                    <w:rPr>
-                      <w:b/>
-                      <w:bCs/>
-                      <w:sz w:val="20"/>
-                      <w:szCs w:val="20"/>
-                      <w:lang w:val="en-US"/>
-                    </w:rPr>
-                    <w:t>Drug name</w:t>
-                  </w:r>
-                </w:p>
-              </w:tc>
-              <w:tc>
-                <w:tcPr>
-                  <w:tcW w:w="1376" w:type="dxa"/>
-                  <w:shd w:val="clear" w:color="auto" w:fill="D9D9D9" w:themeFill="background1" w:themeFillShade="D9"/>
-                  <w:vAlign w:val="center"/>
-                </w:tcPr>
-                <w:p>
-                  <w:pPr>
-                    <w:ind w:right="-29"/>
-                    <w:jc w:val="center"/>
-                    <w:rPr>
-                      <w:b/>
-                      <w:bCs/>
-                      <w:sz w:val="20"/>
-                      <w:szCs w:val="20"/>
-                      <w:lang w:val="en-US"/>
-                    </w:rPr>
-                  </w:pPr>
-                  <w:r>
-                    <w:rPr>
-                      <w:b/>
-                      <w:bCs/>
-                      <w:sz w:val="20"/>
-                      <w:szCs w:val="20"/>
-                      <w:lang w:val="en-US"/>
-                    </w:rPr>
-                    <w:t>Dosage form</w:t>
-                  </w:r>
-                </w:p>
-              </w:tc>
-              <w:tc>
-                <w:tcPr>
-                  <w:tcW w:w="1559" w:type="dxa"/>
-                  <w:shd w:val="clear" w:color="auto" w:fill="D9D9D9" w:themeFill="background1" w:themeFillShade="D9"/>
-                  <w:vAlign w:val="center"/>
-                </w:tcPr>
-                <w:p>
-                  <w:pPr>
-                    <w:ind w:right="-29"/>
-                    <w:jc w:val="center"/>
-                    <w:rPr>
-                      <w:b/>
-                      <w:bCs/>
-                      <w:sz w:val="20"/>
-                      <w:szCs w:val="20"/>
-                      <w:lang w:val="en-US"/>
-                    </w:rPr>
-                  </w:pPr>
-                  <w:r>
-                    <w:rPr>
-                      <w:b/>
-                      <w:bCs/>
-                      <w:sz w:val="20"/>
-                      <w:szCs w:val="20"/>
-                      <w:lang w:val="en-US"/>
-                    </w:rPr>
-                    <w:t>USP apparatus</w:t>
-                  </w:r>
-                </w:p>
-              </w:tc>
-              <w:tc>
-                <w:tcPr>
-                  <w:tcW w:w="1559" w:type="dxa"/>
-                  <w:shd w:val="clear" w:color="auto" w:fill="D9D9D9" w:themeFill="background1" w:themeFillShade="D9"/>
-                  <w:vAlign w:val="center"/>
-                </w:tcPr>
-                <w:p>
-                  <w:pPr>
-                    <w:ind w:right="-29"/>
-                    <w:jc w:val="center"/>
-                    <w:rPr>
-                      <w:b/>
-                      <w:bCs/>
-                      <w:sz w:val="20"/>
-                      <w:szCs w:val="20"/>
-                      <w:lang w:val="en-US"/>
-                    </w:rPr>
-                  </w:pPr>
-                  <w:r>
-                    <w:rPr>
-                      <w:b/>
-                      <w:bCs/>
-                      <w:sz w:val="20"/>
-                      <w:szCs w:val="20"/>
-                      <w:lang w:val="en-US"/>
-                    </w:rPr>
-                    <w:t>Speed (rpm)</w:t>
-                  </w:r>
-                </w:p>
-              </w:tc>
-              <w:tc>
-                <w:tcPr>
-                  <w:tcW w:w="1418" w:type="dxa"/>
-                  <w:shd w:val="clear" w:color="auto" w:fill="D9D9D9" w:themeFill="background1" w:themeFillShade="D9"/>
-                  <w:vAlign w:val="center"/>
-                </w:tcPr>
-                <w:p>
-                  <w:pPr>
-                    <w:ind w:right="-29"/>
-                    <w:jc w:val="center"/>
-                    <w:rPr>
-                      <w:b/>
-                      <w:bCs/>
-                      <w:sz w:val="20"/>
-                      <w:szCs w:val="20"/>
-                      <w:lang w:val="en-US"/>
-                    </w:rPr>
-                  </w:pPr>
-                  <w:r>
-                    <w:rPr>
-                      <w:b/>
-                      <w:bCs/>
-                      <w:sz w:val="20"/>
-                      <w:szCs w:val="20"/>
-                      <w:lang w:val="en-US"/>
-                    </w:rPr>
-                    <w:t>Medium</w:t>
-                  </w:r>
-                </w:p>
-              </w:tc>
-              <w:tc>
-                <w:tcPr>
-                  <w:tcW w:w="1559" w:type="dxa"/>
-                  <w:shd w:val="clear" w:color="auto" w:fill="D9D9D9" w:themeFill="background1" w:themeFillShade="D9"/>
-                  <w:vAlign w:val="center"/>
-                </w:tcPr>
-                <w:p>
-                  <w:pPr>
-                    <w:ind w:right="-29"/>
-                    <w:jc w:val="center"/>
-                    <w:rPr>
-                      <w:b/>
-                      <w:bCs/>
-                      <w:sz w:val="20"/>
-                      <w:szCs w:val="20"/>
-                      <w:lang w:val="en-US"/>
-                    </w:rPr>
-                  </w:pPr>
-                  <w:r>
-                    <w:rPr>
-                      <w:b/>
-                      <w:bCs/>
-                      <w:sz w:val="20"/>
-                      <w:szCs w:val="20"/>
-                      <w:lang w:val="en-US"/>
-                    </w:rPr>
-                    <w:t>Volume (mL</w:t>
-                  </w:r>
-                </w:p>
-              </w:tc>
-              <w:tc>
-                <w:tcPr>
-                  <w:tcW w:w="1765" w:type="dxa"/>
-                  <w:shd w:val="clear" w:color="auto" w:fill="D9D9D9" w:themeFill="background1" w:themeFillShade="D9"/>
-                  <w:vAlign w:val="center"/>
-                </w:tcPr>
-                <w:p>
-                  <w:pPr>
-                    <w:ind w:right="-29"/>
-                    <w:jc w:val="center"/>
-                    <w:rPr>
-                      <w:b/>
-                      <w:bCs/>
-                      <w:sz w:val="20"/>
-                      <w:szCs w:val="20"/>
-                      <w:lang w:val="en-US"/>
-                    </w:rPr>
-                  </w:pPr>
-                  <w:r>
-                    <w:rPr>
-                      <w:b/>
-                      <w:bCs/>
-                      <w:sz w:val="20"/>
-                      <w:szCs w:val="20"/>
-                      <w:lang w:val="en-US"/>
-                    </w:rPr>
-                    <w:t>Recommended sampling times (minutes)</w:t>
-                  </w:r>
-                </w:p>
-              </w:tc>
-            </w:tr>
-            <w:tr>
-              <w:trPr>
-                <w:trHeight w:val="1148"/>
-              </w:trPr>
-              <w:tc>
-                <w:tcPr>
-                  <w:tcW w:w="1196" w:type="dxa"/>
-                  <w:vAlign w:val="center"/>
-                </w:tcPr>
-                <w:p>
-                  <w:pPr>
-                    <w:ind w:right="-29"/>
-                    <w:jc w:val="center"/>
-                    <w:rPr>
-                      <w:sz w:val="20"/>
-                      <w:szCs w:val="20"/>
-                      <w:lang w:val="en-US"/>
-                    </w:rPr>
-                  </w:pPr>
-                </w:p>
-              </w:tc>
-              <w:tc>
-                <w:tcPr>
-                  <w:tcW w:w="1376" w:type="dxa"/>
-                  <w:vAlign w:val="center"/>
-                </w:tcPr>
-                <w:p>
-                  <w:pPr>
-                    <w:ind w:right="-29"/>
-                    <w:jc w:val="center"/>
-                    <w:rPr>
-                      <w:sz w:val="20"/>
-                      <w:szCs w:val="20"/>
-                      <w:lang w:val="en-US"/>
-                    </w:rPr>
-                  </w:pPr>
-                </w:p>
-              </w:tc>
-              <w:tc>
-                <w:tcPr>
-                  <w:tcW w:w="1559" w:type="dxa"/>
-                  <w:vAlign w:val="center"/>
-                </w:tcPr>
-                <w:p>
-                  <w:pPr>
-                    <w:ind w:right="-29"/>
-                    <w:jc w:val="center"/>
-                    <w:rPr>
-                      <w:sz w:val="20"/>
-                      <w:szCs w:val="20"/>
-                      <w:lang w:val="en-US"/>
-                    </w:rPr>
-                  </w:pPr>
-                </w:p>
-              </w:tc>
-              <w:tc>
-                <w:tcPr>
-                  <w:tcW w:w="1559" w:type="dxa"/>
-                  <w:vAlign w:val="center"/>
-                </w:tcPr>
-                <w:p>
-                  <w:pPr>
-                    <w:ind w:right="-29"/>
-                    <w:jc w:val="center"/>
-                    <w:rPr>
-                      <w:sz w:val="20"/>
-                      <w:szCs w:val="20"/>
-                      <w:lang w:val="en-US"/>
-                    </w:rPr>
-                  </w:pPr>
-                </w:p>
-              </w:tc>
-              <w:tc>
-                <w:tcPr>
-                  <w:tcW w:w="1418" w:type="dxa"/>
-                  <w:vAlign w:val="center"/>
-                </w:tcPr>
-                <w:p>
-                  <w:pPr>
-                    <w:ind w:right="-29"/>
-                    <w:jc w:val="center"/>
-                    <w:rPr>
-                      <w:sz w:val="20"/>
-                      <w:szCs w:val="20"/>
-                      <w:lang w:val="en-US"/>
-                    </w:rPr>
-                  </w:pPr>
-                </w:p>
-              </w:tc>
-              <w:tc>
-                <w:tcPr>
-                  <w:tcW w:w="1559" w:type="dxa"/>
-                  <w:vAlign w:val="center"/>
-                </w:tcPr>
-                <w:p>
-                  <w:pPr>
-                    <w:ind w:right="-29"/>
-                    <w:jc w:val="center"/>
-                    <w:rPr>
-                      <w:sz w:val="20"/>
-                      <w:szCs w:val="20"/>
-                      <w:lang w:val="en-US"/>
-                    </w:rPr>
-                  </w:pPr>
-                </w:p>
-              </w:tc>
-              <w:tc>
-                <w:tcPr>
-                  <w:tcW w:w="1765" w:type="dxa"/>
-                  <w:vAlign w:val="center"/>
-                </w:tcPr>
-                <w:p>
-                  <w:pPr>
-                    <w:ind w:right="-29"/>
-                    <w:jc w:val="center"/>
-                    <w:rPr>
-                      <w:sz w:val="20"/>
-                      <w:szCs w:val="20"/>
-                      <w:lang w:val="en-US"/>
-                    </w:rPr>
-                  </w:pPr>
-                </w:p>
-              </w:tc>
-            </w:tr>
-          </w:tbl>
-          <w:p>
-            <w:pPr>
-              <w:ind w:right="-29"/>
-              <w:jc w:val="both"/>
-              <w:rPr>
-                <w:sz w:val="20"/>
-                <w:szCs w:val="20"/>
-                <w:lang w:val="en-US"/>
-              </w:rPr>
-            </w:pPr>
-          </w:p>
-          <w:p>
-            <w:pPr>
-              <w:pStyle w:val="Prrafodelista"/>
-              <w:numPr>
-                <w:ilvl w:val="0"/>
-                <w:numId w:val="10"/>
-              </w:numPr>
-              <w:ind w:right="-29"/>
-              <w:jc w:val="both"/>
-              <w:rPr>
-                <w:b/>
-                <w:bCs/>
-                <w:sz w:val="20"/>
-                <w:szCs w:val="20"/>
-                <w:lang w:val="en-US"/>
-              </w:rPr>
-            </w:pPr>
-            <w:r>
-              <w:rPr>
-                <w:b/>
-                <w:bCs/>
-                <w:sz w:val="20"/>
-                <w:szCs w:val="20"/>
-                <w:lang w:val="en-US"/>
-              </w:rPr>
-              <w:t>Inactive ingredient list</w:t>
-            </w:r>
-            <w:r>
-              <w:rPr>
-                <w:b/>
-                <w:bCs/>
-                <w:sz w:val="20"/>
-                <w:szCs w:val="20"/>
-                <w:lang w:val="en-US"/>
-              </w:rPr>
-              <w:t xml:space="preserve"> [28]</w:t>
-            </w:r>
-            <w:r>
-              <w:rPr>
-                <w:b/>
-                <w:bCs/>
-                <w:sz w:val="20"/>
-                <w:szCs w:val="20"/>
-                <w:lang w:val="en-US"/>
-              </w:rPr>
-              <w:t>:</w:t>
-            </w:r>
-          </w:p>
-          <w:p>
-            <w:pPr>
-              <w:ind w:right="-29"/>
-              <w:jc w:val="both"/>
-              <w:rPr>
-                <w:b/>
-                <w:bCs/>
-                <w:sz w:val="20"/>
-                <w:szCs w:val="20"/>
-                <w:lang w:val="en-US"/>
-              </w:rPr>
-            </w:pPr>
-          </w:p>
-          <w:tbl>
-            <w:tblPr>
-              <w:tblStyle w:val="Tablaconcuadrcula"/>
-              <w:tblW w:w="0" w:type="auto"/>
-              <w:tblLook w:val="04A0" w:firstRow="1" w:lastRow="0" w:firstColumn="1" w:lastColumn="0" w:noHBand="0" w:noVBand="1"/>
-            </w:tblPr>
-            <w:tblGrid>
-              <w:gridCol w:w="1592"/>
-              <w:gridCol w:w="1523"/>
-              <w:gridCol w:w="1441"/>
-              <w:gridCol w:w="1697"/>
-              <w:gridCol w:w="1393"/>
-              <w:gridCol w:w="1393"/>
-              <w:gridCol w:w="1393"/>
-            </w:tblGrid>
-            <w:tr>
-              <w:tc>
-                <w:tcPr>
-                  <w:tcW w:w="10432" w:type="dxa"/>
-                  <w:gridSpan w:val="7"/>
-                  <w:shd w:val="clear" w:color="auto" w:fill="D9D9D9" w:themeFill="background1" w:themeFillShade="D9"/>
-                  <w:vAlign w:val="center"/>
-                </w:tcPr>
-                <w:p>
-                  <w:pPr>
-                    <w:ind w:left="-108" w:right="-29"/>
-                    <w:jc w:val="center"/>
-                    <w:rPr>
-                      <w:b/>
-                      <w:bCs/>
-                      <w:sz w:val="20"/>
-                      <w:szCs w:val="20"/>
-                      <w:lang w:val="en-US"/>
-                    </w:rPr>
-                  </w:pPr>
-                  <w:proofErr w:type="spellStart"/>
-                  <w:r>
-                    <w:rPr>
-                      <w:b/>
-                      <w:bCs/>
-                      <w:sz w:val="20"/>
-                      <w:szCs w:val="20"/>
-                      <w:lang w:val="en-US"/>
-                    </w:rPr>
-                    <w:t>Marinol</w:t>
-                  </w:r>
-                  <w:proofErr w:type="spellEnd"/>
-                  <w:r>
-                    <w:rPr>
-                      <w:b/>
-                      <w:bCs/>
-                      <w:sz w:val="20"/>
-                      <w:szCs w:val="20"/>
-                      <w:lang w:val="en-US"/>
-                    </w:rPr>
-                    <w:t>® (</w:t>
-                  </w:r>
-                  <w:proofErr w:type="spellStart"/>
-                  <w:r>
-                    <w:rPr>
-                      <w:b/>
-                      <w:bCs/>
-                      <w:sz w:val="20"/>
-                      <w:szCs w:val="20"/>
-                      <w:lang w:val="en-US"/>
-                    </w:rPr>
-                    <w:t>dronabinol</w:t>
-                  </w:r>
-                  <w:proofErr w:type="spellEnd"/>
-                  <w:r>
-                    <w:rPr>
-                      <w:b/>
-                      <w:bCs/>
-                      <w:sz w:val="20"/>
-                      <w:szCs w:val="20"/>
-                      <w:lang w:val="en-US"/>
-                    </w:rPr>
-                    <w:t xml:space="preserve"> capsules, USP) 2.5 mg</w:t>
-                  </w:r>
-                </w:p>
-              </w:tc>
-            </w:tr>
-            <w:tr>
-              <w:tc>
-                <w:tcPr>
-                  <w:tcW w:w="1592" w:type="dxa"/>
-                  <w:shd w:val="clear" w:color="auto" w:fill="D9D9D9" w:themeFill="background1" w:themeFillShade="D9"/>
-                  <w:vAlign w:val="center"/>
-                </w:tcPr>
-                <w:p>
-                  <w:pPr>
-                    <w:ind w:right="-29"/>
-                    <w:jc w:val="center"/>
-                    <w:rPr>
-                      <w:b/>
-                      <w:bCs/>
-                      <w:sz w:val="20"/>
-                      <w:szCs w:val="20"/>
-                      <w:lang w:val="en-US"/>
-                    </w:rPr>
-                  </w:pPr>
-                  <w:r>
-                    <w:rPr>
-                      <w:b/>
-                      <w:bCs/>
-                      <w:sz w:val="20"/>
-                      <w:szCs w:val="20"/>
-                      <w:lang w:val="en-US"/>
-                    </w:rPr>
-                    <w:t>Inactive ingredient</w:t>
-                  </w:r>
-                </w:p>
-              </w:tc>
-              <w:tc>
-                <w:tcPr>
-                  <w:tcW w:w="1523" w:type="dxa"/>
-                  <w:shd w:val="clear" w:color="auto" w:fill="D9D9D9" w:themeFill="background1" w:themeFillShade="D9"/>
-                  <w:vAlign w:val="center"/>
-                </w:tcPr>
-                <w:p>
-                  <w:pPr>
-                    <w:ind w:right="-29"/>
-                    <w:jc w:val="center"/>
-                    <w:rPr>
-                      <w:b/>
-                      <w:bCs/>
-                      <w:sz w:val="20"/>
-                      <w:szCs w:val="20"/>
-                      <w:lang w:val="en-US"/>
-                    </w:rPr>
-                  </w:pPr>
-                  <w:r>
-                    <w:rPr>
-                      <w:b/>
-                      <w:bCs/>
-                      <w:sz w:val="20"/>
-                      <w:szCs w:val="20"/>
-                      <w:lang w:val="en-US"/>
-                    </w:rPr>
-                    <w:t>Route; dosage form</w:t>
-                  </w:r>
-                </w:p>
-              </w:tc>
-              <w:tc>
-                <w:tcPr>
-                  <w:tcW w:w="1441" w:type="dxa"/>
-                  <w:shd w:val="clear" w:color="auto" w:fill="D9D9D9" w:themeFill="background1" w:themeFillShade="D9"/>
-                  <w:vAlign w:val="center"/>
-                </w:tcPr>
-                <w:p>
-                  <w:pPr>
-                    <w:ind w:right="-29"/>
-                    <w:jc w:val="center"/>
-                    <w:rPr>
-                      <w:b/>
-                      <w:bCs/>
-                      <w:sz w:val="20"/>
-                      <w:szCs w:val="20"/>
-                      <w:lang w:val="en-US"/>
-                    </w:rPr>
-                  </w:pPr>
-                  <w:r>
-                    <w:rPr>
-                      <w:b/>
-                      <w:bCs/>
-                      <w:sz w:val="20"/>
-                      <w:szCs w:val="20"/>
-                      <w:lang w:val="en-US"/>
-                    </w:rPr>
-                    <w:t>CAS number</w:t>
-                  </w:r>
-                </w:p>
-              </w:tc>
-              <w:tc>
-                <w:tcPr>
-                  <w:tcW w:w="1697" w:type="dxa"/>
-                  <w:shd w:val="clear" w:color="auto" w:fill="D9D9D9" w:themeFill="background1" w:themeFillShade="D9"/>
-                  <w:vAlign w:val="center"/>
-                </w:tcPr>
-                <w:p>
-                  <w:pPr>
-                    <w:ind w:right="-29"/>
-                    <w:jc w:val="center"/>
-                    <w:rPr>
-                      <w:b/>
-                      <w:bCs/>
-                      <w:sz w:val="20"/>
-                      <w:szCs w:val="20"/>
-                      <w:lang w:val="en-US"/>
-                    </w:rPr>
-                  </w:pPr>
-                  <w:r>
-                    <w:rPr>
-                      <w:b/>
-                      <w:bCs/>
-                      <w:sz w:val="20"/>
-                      <w:szCs w:val="20"/>
-                      <w:lang w:val="en-US"/>
-                    </w:rPr>
-                    <w:t>Unique ingredient identifier (UNII)</w:t>
-                  </w:r>
-                </w:p>
-              </w:tc>
-              <w:tc>
-                <w:tcPr>
-                  <w:tcW w:w="1393" w:type="dxa"/>
-                  <w:shd w:val="clear" w:color="auto" w:fill="D9D9D9" w:themeFill="background1" w:themeFillShade="D9"/>
-                  <w:vAlign w:val="center"/>
-                </w:tcPr>
-                <w:p>
-                  <w:pPr>
-                    <w:ind w:right="-29"/>
-                    <w:jc w:val="center"/>
-                    <w:rPr>
-                      <w:b/>
-                      <w:bCs/>
-                      <w:sz w:val="20"/>
-                      <w:szCs w:val="20"/>
-                      <w:lang w:val="en-US"/>
-                    </w:rPr>
-                  </w:pPr>
-                  <w:r>
-                    <w:rPr>
-                      <w:b/>
-                      <w:bCs/>
-                      <w:sz w:val="20"/>
-                      <w:szCs w:val="20"/>
-                      <w:lang w:val="en-US"/>
-                    </w:rPr>
-                    <w:t>Maximum potency per unit dose</w:t>
-                  </w:r>
-                </w:p>
-              </w:tc>
-              <w:tc>
-                <w:tcPr>
-                  <w:tcW w:w="1393" w:type="dxa"/>
-                  <w:shd w:val="clear" w:color="auto" w:fill="D9D9D9" w:themeFill="background1" w:themeFillShade="D9"/>
-                  <w:vAlign w:val="center"/>
-                </w:tcPr>
-                <w:p>
-                  <w:pPr>
-                    <w:ind w:right="-29"/>
-                    <w:jc w:val="center"/>
-                    <w:rPr>
-                      <w:b/>
-                      <w:bCs/>
-                      <w:sz w:val="20"/>
-                      <w:szCs w:val="20"/>
-                      <w:lang w:val="en-US"/>
-                    </w:rPr>
-                  </w:pPr>
-                  <w:r>
-                    <w:rPr>
-                      <w:b/>
-                      <w:bCs/>
-                      <w:sz w:val="20"/>
-                      <w:szCs w:val="20"/>
-                      <w:lang w:val="en-US"/>
-                    </w:rPr>
-                    <w:t xml:space="preserve">Maximum daily </w:t>
-                  </w:r>
-                  <w:r>
-                    <w:rPr>
-                      <w:b/>
-                      <w:bCs/>
-                      <w:sz w:val="20"/>
-                      <w:szCs w:val="20"/>
-                      <w:lang w:val="en-US"/>
-                    </w:rPr>
-                    <w:lastRenderedPageBreak/>
-                    <w:t>exposure (MDE)</w:t>
-                  </w:r>
-                </w:p>
-              </w:tc>
-              <w:tc>
-                <w:tcPr>
-                  <w:tcW w:w="1393" w:type="dxa"/>
-                  <w:shd w:val="clear" w:color="auto" w:fill="D9D9D9" w:themeFill="background1" w:themeFillShade="D9"/>
-                  <w:vAlign w:val="center"/>
-                </w:tcPr>
-                <w:p>
-                  <w:pPr>
-                    <w:ind w:right="-29"/>
-                    <w:jc w:val="center"/>
-                    <w:rPr>
-                      <w:b/>
-                      <w:bCs/>
-                      <w:sz w:val="20"/>
-                      <w:szCs w:val="20"/>
-                      <w:lang w:val="en-US"/>
-                    </w:rPr>
-                  </w:pPr>
-                  <w:r>
-                    <w:rPr>
-                      <w:b/>
-                      <w:bCs/>
-                      <w:sz w:val="20"/>
-                      <w:szCs w:val="20"/>
-                      <w:lang w:val="en-US"/>
-                    </w:rPr>
-                    <w:lastRenderedPageBreak/>
                     <w:t>Observations</w:t>
                   </w:r>
                 </w:p>
@@ -17852,7 +13551,7 @@
                 <w:szCs w:val="20"/>
                 <w:lang w:val="en-US"/>
               </w:rPr>
-              <w:t xml:space="preserve"> &amp; Ellen K. </w:t>
+              <w:t xml:space="preserve">  Ellen K. </w:t>
             </w:r>
             <w:proofErr w:type="spellStart"/>
             <w:r>
@@ -18077,7 +13776,7 @@
                 <w:szCs w:val="20"/>
                 <w:lang w:val="en-US"/>
               </w:rPr>
-              <w:t xml:space="preserve">, U. J., Burger, A., &amp; </w:t>
+              <w:t xml:space="preserve">, U. J., Burger, A.,  </w:t>
             </w:r>
             <w:proofErr w:type="spellStart"/>
             <w:r>
@@ -18178,7 +13877,7 @@
                 <w:szCs w:val="20"/>
                 <w:lang w:val="en-US"/>
               </w:rPr>
-              <w:t>-chemical properties and isothermal transition of acetazolamide polymorphs. Chemical &amp; Pharmaceutical Bulletin, 33(8), 3422–3428. </w:t>
+              <w:t>-chemical properties and isothermal transition of acetazolamide polymorphs. Chemical  Pharmaceutical Bulletin, 33(8), 3422–3428. </w:t>
             </w:r>
           </w:p>
           <w:p>
@@ -18279,7 +13978,7 @@
                 <w:szCs w:val="20"/>
                 <w:lang w:val="en-US"/>
               </w:rPr>
-              <w:t xml:space="preserve">, F., &amp; </w:t>
+              <w:t xml:space="preserve">, F.,  </w:t>
             </w:r>
             <w:proofErr w:type="spellStart"/>
             <w:r>
@@ -18457,7 +14156,7 @@
                 <w:szCs w:val="20"/>
                 <w:lang w:val="en-US"/>
               </w:rPr>
-              <w:t xml:space="preserve">, M. V., &amp; Rojas, J. K. (1998). Photolysis and photosensitized degradation of the diuretic drug acetazolamide. Journal of Photochemistry and Photobiology A: Chemistry, 118(1), 19–23. </w:t>
+              <w:t xml:space="preserve">, M. V.,  Rojas, J. K. (1998). Photolysis and photosensitized degradation of the diuretic drug acetazolamide. Journal of Photochemistry and Photobiology A: Chemistry, 118(1), 19–23. </w:t>
             </w:r>
           </w:p>
           <w:p>
@@ -18545,7 +14244,7 @@
                 <w:szCs w:val="20"/>
                 <w:lang w:val="en-US"/>
               </w:rPr>
-              <w:t xml:space="preserve">, N., &amp; </w:t>
+              <w:t xml:space="preserve">, N.,  </w:t>
             </w:r>
             <w:proofErr w:type="spellStart"/>
             <w:r>
@@ -18763,7 +14462,7 @@
                 <w:szCs w:val="20"/>
                 <w:lang w:val="en-US"/>
               </w:rPr>
-              <w:t xml:space="preserve">, R. V. K., &amp; </w:t>
+              <w:t xml:space="preserve">, R. V. K.,  </w:t>
             </w:r>
             <w:proofErr w:type="spellStart"/>
             <w:r>
@@ -19517,7 +15216,7 @@
                 <w:szCs w:val="20"/>
                 <w:lang w:val="es-CO"/>
               </w:rPr>
-              <w:t xml:space="preserve">, A., Suárez-González, J., Martín-Rodríguez, C., &amp; Fariña, J. B. (2016). </w:t>
+              <w:t xml:space="preserve">, A., Suárez-González, J., Martín-Rodríguez, C.,  Fariña, J. B. (2016). </w:t>
             </w:r>
             <w:r>
               <w:rPr>
@@ -20337,7 +16036,7 @@
                 <w:szCs w:val="20"/>
                 <w:lang w:val="en-US"/>
               </w:rPr>
-              <w:t>, P. J., &amp; Weller, P. J. (2003). Handbook of pharmaceutical excipients. London: Pharmaceutical Press.</w:t>
+              <w:t>, P. J.,  Weller, P. J. (2003). Handbook of pharmaceutical excipients. London: Pharmaceutical Press.</w:t>
             </w:r>
           </w:p>
           <w:p>
@@ -23067,25 +18766,7 @@
         <w:szCs w:val="12"/>
         <w:lang w:val="en-US"/>
       </w:rPr>
-      <w:t xml:space="preserve">THIS </w:t>
-    </w:r>
-    <w:r>
-      <w:rPr>
-        <w:color w:val="000000" w:themeColor="text1"/>
-        <w:sz w:val="12"/>
-        <w:szCs w:val="12"/>
-        <w:lang w:val="en-US"/>
-      </w:rPr>
-      <w:t xml:space="preserve">DOCUMENT </w:t>
-    </w:r>
-    <w:r>
-      <w:rPr>
-        <w:color w:val="000000" w:themeColor="text1"/>
-        <w:sz w:val="12"/>
-        <w:szCs w:val="12"/>
-        <w:lang w:val="en-US"/>
-      </w:rPr>
-      <w:t>IS</w:t>
+      <w:t>THIS DOCUMENT IS</w:t>
     </w:r>
     <w:r>
       <w:rPr>
@@ -23103,43 +18784,7 @@
         <w:szCs w:val="12"/>
         <w:lang w:val="en-US"/>
       </w:rPr>
-      <w:t xml:space="preserve"> </w:t>
-    </w:r>
-    <w:r>
-      <w:rPr>
-        <w:color w:val="000000" w:themeColor="text1"/>
-        <w:sz w:val="12"/>
-        <w:szCs w:val="12"/>
-        <w:lang w:val="en-US"/>
-      </w:rPr>
-      <w:t xml:space="preserve">PROPERTY </w:t>
-    </w:r>
-    <w:r>
-      <w:rPr>
-        <w:color w:val="000000" w:themeColor="text1"/>
-        <w:sz w:val="12"/>
-        <w:szCs w:val="12"/>
-        <w:lang w:val="en-US"/>
-      </w:rPr>
-      <w:t xml:space="preserve">OF </w:t>
-    </w:r>
-    <w:r>
-      <w:rPr>
-        <w:color w:val="000000" w:themeColor="text1"/>
-        <w:sz w:val="12"/>
-        <w:szCs w:val="12"/>
-        <w:lang w:val="en-US"/>
-      </w:rPr>
-      <w:t xml:space="preserve">PROCAPS S.A.  </w:t>
-    </w:r>
-    <w:r>
-      <w:rPr>
-        <w:color w:val="000000" w:themeColor="text1"/>
-        <w:sz w:val="12"/>
-        <w:szCs w:val="12"/>
-        <w:lang w:val="en-US"/>
-      </w:rPr>
-      <w:t>TOTAL OR PARTIALL REPRODUCTION I</w:t>
+      <w:t xml:space="preserve"> PROPERTY OF PROCAPS S.A.  TOTAL OR PARTIALL REPRODUCTION I</w:t>
     </w:r>
     <w:r>
       <w:rPr>
@@ -23181,34 +18826,7 @@
         <w:szCs w:val="16"/>
         <w:lang w:val="es-CO"/>
       </w:rPr>
-      <w:t>F-SOP-0872-2</w:t>
-    </w:r>
-    <w:r>
-      <w:rPr>
-        <w:rStyle w:val="Nmerodepgina"/>
-        <w:sz w:val="16"/>
-        <w:szCs w:val="16"/>
-        <w:lang w:val="es-CO"/>
-      </w:rPr>
-      <w:t xml:space="preserve"> </w:t>
-    </w:r>
-    <w:r>
-      <w:rPr>
-        <w:rStyle w:val="Nmerodepgina"/>
-        <w:sz w:val="16"/>
-        <w:szCs w:val="16"/>
-        <w:lang w:val="es-CO"/>
-      </w:rPr>
-      <w:t>V0</w:t>
-    </w:r>
-    <w:r>
-      <w:rPr>
-        <w:rStyle w:val="Nmerodepgina"/>
-        <w:sz w:val="16"/>
-        <w:szCs w:val="16"/>
-        <w:lang w:val="es-CO"/>
-      </w:rPr>
-      <w:t>3</w:t>
+      <w:t>F-SOP-0872-2 V03</w:t>
     </w:r>
   </w:p>
   <w:p>
@@ -23459,16 +19077,7 @@
               <w:szCs w:val="16"/>
               <w:lang w:val="en-US"/>
             </w:rPr>
-            <w:t>CO-S-210</w:t>
-          </w:r>
-          <w:r>
-            <w:rPr>
-              <w:bCs/>
-              <w:sz w:val="16"/>
-              <w:szCs w:val="16"/>
-              <w:lang w:val="en-US"/>
-            </w:rPr>
-            <w:t xml:space="preserve">70</w:t>
+            <w:t xml:space="preserve">CO-S-21070</w:t>
           </w:r>
         </w:p>
       </w:tc>
@@ -23993,25 +19602,7 @@
               <w:szCs w:val="16"/>
               <w:lang w:val="en-US"/>
             </w:rPr>
-            <w:t>C</w:t>
-          </w:r>
-          <w:r>
-            <w:rPr>
-              <w:bCs/>
-              <w:sz w:val="16"/>
-              <w:szCs w:val="16"/>
-              <w:lang w:val="en-US"/>
-            </w:rPr>
-            <w:t>ode</w:t>
-          </w:r>
-          <w:r>
-            <w:rPr>
-              <w:bCs/>
-              <w:sz w:val="16"/>
-              <w:szCs w:val="16"/>
-              <w:lang w:val="en-US"/>
-            </w:rPr>
-            <w:t>:</w:t>
+            <w:t>Code:</w:t>
           </w:r>
         </w:p>
       </w:tc>
@@ -24043,16 +19634,7 @@
               <w:szCs w:val="16"/>
               <w:lang w:val="en-US"/>
             </w:rPr>
-            <w:t>CO-S-210</w:t>
-          </w:r>
-          <w:r>
-            <w:rPr>
-              <w:bCs/>
-              <w:sz w:val="16"/>
-              <w:szCs w:val="16"/>
-              <w:lang w:val="en-US"/>
-            </w:rPr>
-            <w:t xml:space="preserve">70</w:t>
+            <w:t xml:space="preserve">CO-S-21070</w:t>
           </w:r>
         </w:p>
       </w:tc>
@@ -24138,16 +19720,7 @@
               <w:szCs w:val="16"/>
               <w:lang w:val="en-US"/>
             </w:rPr>
-            <w:t>Effective date</w:t>
-          </w:r>
-          <w:r>
-            <w:rPr>
-              <w:bCs/>
-              <w:sz w:val="16"/>
-              <w:szCs w:val="16"/>
-              <w:lang w:val="en-US"/>
-            </w:rPr>
-            <w:t>:</w:t>
+            <w:t>Effective date:</w:t>
           </w:r>
         </w:p>
       </w:tc>
@@ -24245,25 +19818,7 @@
               <w:szCs w:val="16"/>
               <w:lang w:val="en-US"/>
             </w:rPr>
-            <w:t>P</w:t>
-          </w:r>
-          <w:r>
-            <w:rPr>
-              <w:bCs/>
-              <w:sz w:val="16"/>
-              <w:szCs w:val="16"/>
-              <w:lang w:val="en-US"/>
-            </w:rPr>
-            <w:t>age</w:t>
-          </w:r>
-          <w:r>
-            <w:rPr>
-              <w:bCs/>
-              <w:sz w:val="16"/>
-              <w:szCs w:val="16"/>
-              <w:lang w:val="en-US"/>
-            </w:rPr>
-            <w:t>:</w:t>
+            <w:t>Page:</w:t>
           </w:r>
         </w:p>
       </w:tc>
@@ -24350,25 +19905,7 @@
               <w:szCs w:val="16"/>
               <w:lang w:val="en-US"/>
             </w:rPr>
-            <w:t xml:space="preserve"> </w:t>
-          </w:r>
-          <w:r>
-            <w:rPr>
-              <w:bCs/>
-              <w:sz w:val="16"/>
-              <w:szCs w:val="16"/>
-              <w:lang w:val="en-US"/>
-            </w:rPr>
-            <w:t>of</w:t>
-          </w:r>
-          <w:r>
-            <w:rPr>
-              <w:bCs/>
-              <w:sz w:val="16"/>
-              <w:szCs w:val="16"/>
-              <w:lang w:val="en-US"/>
-            </w:rPr>
-            <w:t xml:space="preserve"> </w:t>
+            <w:t xml:space="preserve"> of </w:t>
           </w:r>
           <w:r>
             <w:rPr>
@@ -27700,18 +23237,6 @@
 </file>
 
 <file path=customXml/item1.xml><?xml version="1.0" encoding="utf-8"?>
-<p:properties xmlns:p="http://schemas.microsoft.com/office/2006/metadata/properties" xmlns:xsi="http://www.w3.org/2001/XMLSchema-instance" xmlns:pc="http://schemas.microsoft.com/office/infopath/2007/PartnerControls">
-  <documentManagement>
-    <_Flow_SignoffStatus xmlns="b05c8eb9-21c7-4e21-9ad3-377633d18a8c" xsi:nil="true"/>
-    <lcf76f155ced4ddcb4097134ff3c332f xmlns="b05c8eb9-21c7-4e21-9ad3-377633d18a8c">
-      <Terms xmlns="http://schemas.microsoft.com/office/infopath/2007/PartnerControls"/>
-    </lcf76f155ced4ddcb4097134ff3c332f>
-    <TaxCatchAll xmlns="af4772b1-e6c7-4f11-978d-443c9051d8aa" xsi:nil="true"/>
-  </documentManagement>
-</p:properties>
-</file>
-
-<file path=customXml/item2.xml><?xml version="1.0" encoding="utf-8"?>
 <ct:contentTypeSchema xmlns:ct="http://schemas.microsoft.com/office/2006/metadata/contentType" xmlns:ma="http://schemas.microsoft.com/office/2006/metadata/properties/metaAttributes" ct:_="" ma:_="" ma:contentTypeName="Documento" ma:contentTypeID="0x010100779A3762DA72A441899A2AF6B87B1A1B" ma:contentTypeVersion="15" ma:contentTypeDescription="Crear nuevo documento." ma:contentTypeScope="" ma:versionID="aa9ff3e2d3565451e9585d57b6476962">
   <xsd:schema xmlns:xsd="http://www.w3.org/2001/XMLSchema" xmlns:xs="http://www.w3.org/2001/XMLSchema" xmlns:p="http://schemas.microsoft.com/office/2006/metadata/properties" xmlns:ns2="b05c8eb9-21c7-4e21-9ad3-377633d18a8c" xmlns:ns3="af4772b1-e6c7-4f11-978d-443c9051d8aa" targetNamespace="http://schemas.microsoft.com/office/2006/metadata/properties" ma:root="true" ma:fieldsID="63c24c9dec42288278bb513100078f4d" ns2:_="" ns3:_="">
     <xsd:import namespace="b05c8eb9-21c7-4e21-9ad3-377633d18a8c"/>
@@ -27946,7 +23471,7 @@
 </ct:contentTypeSchema>
 </file>
 
-<file path=customXml/item3.xml><?xml version="1.0" encoding="utf-8"?>
+<file path=customXml/item2.xml><?xml version="1.0" encoding="utf-8"?>
 <?mso-contentType ?>
 <FormTemplates xmlns="http://schemas.microsoft.com/sharepoint/v3/contenttype/forms">
   <Display>DocumentLibraryForm</Display>
@@ -27955,8 +23480,20 @@
 </FormTemplates>
 </file>
 
+<file path=customXml/item3.xml><?xml version="1.0" encoding="utf-8"?>
+<LongProperties xmlns="http://schemas.microsoft.com/office/2006/metadata/longProperties"/>
+</file>
+
 <file path=customXml/item4.xml><?xml version="1.0" encoding="utf-8"?>
-<LongProperties xmlns="http://schemas.microsoft.com/office/2006/metadata/longProperties"/>
+<p:properties xmlns:p="http://schemas.microsoft.com/office/2006/metadata/properties" xmlns:xsi="http://www.w3.org/2001/XMLSchema-instance" xmlns:pc="http://schemas.microsoft.com/office/infopath/2007/PartnerControls">
+  <documentManagement>
+    <_Flow_SignoffStatus xmlns="b05c8eb9-21c7-4e21-9ad3-377633d18a8c" xsi:nil="true"/>
+    <lcf76f155ced4ddcb4097134ff3c332f xmlns="b05c8eb9-21c7-4e21-9ad3-377633d18a8c">
+      <Terms xmlns="http://schemas.microsoft.com/office/infopath/2007/PartnerControls"/>
+    </lcf76f155ced4ddcb4097134ff3c332f>
+    <TaxCatchAll xmlns="af4772b1-e6c7-4f11-978d-443c9051d8aa" xsi:nil="true"/>
+  </documentManagement>
+</p:properties>
 </file>
 
 <file path=customXml/item5.xml><?xml version="1.0" encoding="utf-8"?>
@@ -27964,17 +23501,6 @@
 </file>
 
 <file path=customXml/itemProps1.xml><?xml version="1.0" encoding="utf-8"?>
-<ds:datastoreItem xmlns:ds="http://schemas.openxmlformats.org/officeDocument/2006/customXml" ds:itemID="{3B2ECA17-AF6D-47E0-B798-A9F612DA66EA}">
-  <ds:schemaRefs>
-    <ds:schemaRef ds:uri="http://schemas.microsoft.com/office/2006/metadata/properties"/>
-    <ds:schemaRef ds:uri="http://schemas.microsoft.com/office/infopath/2007/PartnerControls"/>
-    <ds:schemaRef ds:uri="b05c8eb9-21c7-4e21-9ad3-377633d18a8c"/>
-    <ds:schemaRef ds:uri="af4772b1-e6c7-4f11-978d-443c9051d8aa"/>
-  </ds:schemaRefs>
-</ds:datastoreItem>
-</file>
-
-<file path=customXml/itemProps2.xml><?xml version="1.0" encoding="utf-8"?>
 <ds:datastoreItem xmlns:ds="http://schemas.openxmlformats.org/officeDocument/2006/customXml" ds:itemID="{9662ED9A-BC3E-42BF-96E5-08E3D0FFF141}">
   <ds:schemaRefs>
     <ds:schemaRef ds:uri="http://schemas.microsoft.com/office/2006/metadata/contentType"/>
@@ -27993,7 +23519,7 @@
 </ds:datastoreItem>
 </file>
 
-<file path=customXml/itemProps3.xml><?xml version="1.0" encoding="utf-8"?>
+<file path=customXml/itemProps2.xml><?xml version="1.0" encoding="utf-8"?>
 <ds:datastoreItem xmlns:ds="http://schemas.openxmlformats.org/officeDocument/2006/customXml" ds:itemID="{15534236-A82E-40B7-92AA-A170DCCC8851}">
   <ds:schemaRefs>
     <ds:schemaRef ds:uri="http://schemas.microsoft.com/sharepoint/v3/contenttype/forms"/>
@@ -28001,7 +23527,7 @@
 </ds:datastoreItem>
 </file>
 
-<file path=customXml/itemProps4.xml><?xml version="1.0" encoding="utf-8"?>
+<file path=customXml/itemProps3.xml><?xml version="1.0" encoding="utf-8"?>
 <ds:datastoreItem xmlns:ds="http://schemas.openxmlformats.org/officeDocument/2006/customXml" ds:itemID="{2BCC472D-06E5-4C82-A174-9043B5803143}">
   <ds:schemaRefs>
     <ds:schemaRef ds:uri="http://schemas.microsoft.com/office/2006/metadata/longProperties"/>
@@ -28009,8 +23535,19 @@
 </ds:datastoreItem>
 </file>
 
+<file path=customXml/itemProps4.xml><?xml version="1.0" encoding="utf-8"?>
+<ds:datastoreItem xmlns:ds="http://schemas.openxmlformats.org/officeDocument/2006/customXml" ds:itemID="{3B2ECA17-AF6D-47E0-B798-A9F612DA66EA}">
+  <ds:schemaRefs>
+    <ds:schemaRef ds:uri="http://schemas.microsoft.com/office/2006/metadata/properties"/>
+    <ds:schemaRef ds:uri="http://schemas.microsoft.com/office/infopath/2007/PartnerControls"/>
+    <ds:schemaRef ds:uri="b05c8eb9-21c7-4e21-9ad3-377633d18a8c"/>
+    <ds:schemaRef ds:uri="af4772b1-e6c7-4f11-978d-443c9051d8aa"/>
+  </ds:schemaRefs>
+</ds:datastoreItem>
+</file>
+
 <file path=customXml/itemProps5.xml><?xml version="1.0" encoding="utf-8"?>
-<ds:datastoreItem xmlns:ds="http://schemas.openxmlformats.org/officeDocument/2006/customXml" ds:itemID="{883CFC04-6769-49D9-A06B-57BA343FFA10}">
+<ds:datastoreItem xmlns:ds="http://schemas.openxmlformats.org/officeDocument/2006/customXml" ds:itemID="{458B95B4-B838-4F79-BE28-27043A62116A}">
   <ds:schemaRefs>
     <ds:schemaRef ds:uri="http://schemas.openxmlformats.org/officeDocument/2006/bibliography"/>
   </ds:schemaRefs>
